--- a/TP01_Ramos_Joel_Axel.docx
+++ b/TP01_Ramos_Joel_Axel.docx
@@ -1239,7 +1239,25 @@
           <w:color w:val="000000"/>
           <w:lang w:val="es-ES"/>
         </w:rPr>
-        <w:t>Resolver cada ejercicio en un archivo Word y luego programarlo en Processing. En el caso de la programación crear un archivo por ejercicio.</w:t>
+        <w:t xml:space="preserve">Resolver cada ejercicio en un archivo Word y luego programarlo en </w:t>
+      </w:r>
+      <w:proofErr w:type="spellStart"/>
+      <w:r>
+        <w:rPr>
+          <w:rFonts w:ascii="Calibri" w:eastAsia="Calibri" w:hAnsi="Calibri" w:cs="Calibri"/>
+          <w:color w:val="000000"/>
+          <w:lang w:val="es-ES"/>
+        </w:rPr>
+        <w:t>Processing</w:t>
+      </w:r>
+      <w:proofErr w:type="spellEnd"/>
+      <w:r>
+        <w:rPr>
+          <w:rFonts w:ascii="Calibri" w:eastAsia="Calibri" w:hAnsi="Calibri" w:cs="Calibri"/>
+          <w:color w:val="000000"/>
+          <w:lang w:val="es-ES"/>
+        </w:rPr>
+        <w:t>. En el caso de la programación crear un archivo por ejercicio.</w:t>
       </w:r>
     </w:p>
     <w:p>
@@ -1544,12 +1562,14 @@
           <w:lang w:val="es-ES"/>
         </w:rPr>
       </w:pPr>
+      <w:proofErr w:type="spellStart"/>
       <w:r>
         <w:rPr>
           <w:lang w:val="es-ES"/>
         </w:rPr>
         <w:t>Aritmetica</w:t>
       </w:r>
+      <w:proofErr w:type="spellEnd"/>
     </w:p>
     <w:p>
       <w:pPr>
@@ -1705,8 +1725,18 @@
           <w:color w:val="000000"/>
           <w:lang w:val="es" w:eastAsia="es"/>
         </w:rPr>
-        <w:t xml:space="preserve">                      Algrbraica</w:t>
-      </w:r>
+        <w:t xml:space="preserve">                      </w:t>
+      </w:r>
+      <w:proofErr w:type="spellStart"/>
+      <w:r>
+        <w:rPr>
+          <w:rFonts w:eastAsia="Trebuchet MS" w:cstheme="minorHAnsi"/>
+          <w:color w:val="000000"/>
+          <w:lang w:val="es" w:eastAsia="es"/>
+        </w:rPr>
+        <w:t>Algrbraica</w:t>
+      </w:r>
+      <w:proofErr w:type="spellEnd"/>
     </w:p>
     <w:p>
       <w:pPr>
@@ -2805,7 +2835,29 @@
           <w:szCs w:val="24"/>
           <w:lang w:val="es" w:eastAsia="es"/>
         </w:rPr>
-        <w:t>(b+d) / (c+4)</w:t>
+        <w:t>(</w:t>
+      </w:r>
+      <w:proofErr w:type="spellStart"/>
+      <w:r>
+        <w:rPr>
+          <w:rFonts w:eastAsia="Trebuchet MS" w:cstheme="minorHAnsi"/>
+          <w:color w:val="000000"/>
+          <w:sz w:val="24"/>
+          <w:szCs w:val="24"/>
+          <w:lang w:val="es" w:eastAsia="es"/>
+        </w:rPr>
+        <w:t>b+d</w:t>
+      </w:r>
+      <w:proofErr w:type="spellEnd"/>
+      <w:r>
+        <w:rPr>
+          <w:rFonts w:eastAsia="Trebuchet MS" w:cstheme="minorHAnsi"/>
+          <w:color w:val="000000"/>
+          <w:sz w:val="24"/>
+          <w:szCs w:val="24"/>
+          <w:lang w:val="es" w:eastAsia="es"/>
+        </w:rPr>
+        <w:t>) / (c+4)</w:t>
       </w:r>
       <w:r>
         <w:rPr>
@@ -3362,7 +3414,17 @@
           <w:color w:val="000000" w:themeColor="text1"/>
           <w:lang w:val="es-ES"/>
         </w:rPr>
-        <w:t>A= 4</w:t>
+        <w:t xml:space="preserve">A= </w:t>
+      </w:r>
+      <w:proofErr w:type="gramStart"/>
+      <w:r>
+        <w:rPr>
+          <w:rFonts w:ascii="Calibri" w:eastAsia="Calibri" w:hAnsi="Calibri" w:cs="Calibri"/>
+          <w:b/>
+          <w:color w:val="000000" w:themeColor="text1"/>
+          <w:lang w:val="es-ES"/>
+        </w:rPr>
+        <w:t>4</w:t>
       </w:r>
       <w:r>
         <w:rPr>
@@ -3370,7 +3432,16 @@
           <w:color w:val="000000" w:themeColor="text1"/>
           <w:lang w:val="es-ES"/>
         </w:rPr>
-        <w:t xml:space="preserve">  ,  </w:t>
+        <w:t xml:space="preserve">  ,</w:t>
+      </w:r>
+      <w:proofErr w:type="gramEnd"/>
+      <w:r>
+        <w:rPr>
+          <w:rFonts w:ascii="Calibri" w:eastAsia="Calibri" w:hAnsi="Calibri" w:cs="Calibri"/>
+          <w:color w:val="000000" w:themeColor="text1"/>
+          <w:lang w:val="es-ES"/>
+        </w:rPr>
+        <w:t xml:space="preserve">  </w:t>
       </w:r>
       <w:r>
         <w:rPr>
@@ -3586,6 +3657,7 @@
           <w:color w:val="000000" w:themeColor="text1"/>
         </w:rPr>
       </w:pPr>
+      <w:proofErr w:type="gramStart"/>
       <w:r>
         <w:rPr>
           <w:rFonts w:ascii="Calibri" w:eastAsia="Calibri" w:hAnsi="Calibri" w:cs="Calibri"/>
@@ -3602,7 +3674,17 @@
           <w:bCs/>
           <w:color w:val="000000" w:themeColor="text1"/>
         </w:rPr>
-        <w:t>(A * B) / 3 ^ 2</w:t>
+        <w:t>(</w:t>
+      </w:r>
+      <w:proofErr w:type="gramEnd"/>
+      <w:r>
+        <w:rPr>
+          <w:rFonts w:ascii="Arial" w:eastAsia="Calibri" w:hAnsi="Arial" w:cs="Arial"/>
+          <w:b/>
+          <w:bCs/>
+          <w:color w:val="000000" w:themeColor="text1"/>
+        </w:rPr>
+        <w:t>A * B) / 3 ^ 2</w:t>
       </w:r>
     </w:p>
     <w:p>
@@ -4080,7 +4162,39 @@
           <w:rFonts w:ascii="Calibri" w:hAnsi="Calibri"/>
           <w:lang w:val="es-ES"/>
         </w:rPr>
-        <w:t>: Para x=3, y=4; z=1, evaluar elresultado de R1 = y+z R2 = x &gt;= R1</w:t>
+        <w:t xml:space="preserve">: Para x=3, y=4; z=1, evaluar </w:t>
+      </w:r>
+      <w:proofErr w:type="spellStart"/>
+      <w:r>
+        <w:rPr>
+          <w:rFonts w:ascii="Calibri" w:hAnsi="Calibri"/>
+          <w:lang w:val="es-ES"/>
+        </w:rPr>
+        <w:t>elresultado</w:t>
+      </w:r>
+      <w:proofErr w:type="spellEnd"/>
+      <w:r>
+        <w:rPr>
+          <w:rFonts w:ascii="Calibri" w:hAnsi="Calibri"/>
+          <w:lang w:val="es-ES"/>
+        </w:rPr>
+        <w:t xml:space="preserve"> de R1 = </w:t>
+      </w:r>
+      <w:proofErr w:type="spellStart"/>
+      <w:r>
+        <w:rPr>
+          <w:rFonts w:ascii="Calibri" w:hAnsi="Calibri"/>
+          <w:lang w:val="es-ES"/>
+        </w:rPr>
+        <w:t>y+z</w:t>
+      </w:r>
+      <w:proofErr w:type="spellEnd"/>
+      <w:r>
+        <w:rPr>
+          <w:rFonts w:ascii="Calibri" w:hAnsi="Calibri"/>
+          <w:lang w:val="es-ES"/>
+        </w:rPr>
+        <w:t xml:space="preserve"> R2 = x &gt;= R1</w:t>
       </w:r>
     </w:p>
     <w:p>
@@ -4297,6 +4411,7 @@
           <w:lang w:val="es-ES"/>
         </w:rPr>
       </w:pPr>
+      <w:proofErr w:type="gramStart"/>
       <w:r>
         <w:rPr>
           <w:rFonts w:ascii="Calibri" w:hAnsi="Calibri" w:cs="Arial"/>
@@ -4306,6 +4421,7 @@
         </w:rPr>
         <w:t>Como :</w:t>
       </w:r>
+      <w:proofErr w:type="gramEnd"/>
     </w:p>
     <w:p>
       <w:pPr>
@@ -4783,8 +4899,9 @@
           <w:shd w:val="clear" w:color="auto" w:fill="FFFFFF"/>
           <w:lang w:val="es-ES"/>
         </w:rPr>
-        <w:t xml:space="preserve">resultado de </w:t>
-      </w:r>
+        <w:t xml:space="preserve">resultado </w:t>
+      </w:r>
+      <w:proofErr w:type="gramStart"/>
       <w:r>
         <w:rPr>
           <w:rFonts w:ascii="Calibri" w:hAnsi="Calibri" w:cs="Arial"/>
@@ -4792,18 +4909,18 @@
           <w:shd w:val="clear" w:color="auto" w:fill="FFFFFF"/>
           <w:lang w:val="es-ES"/>
         </w:rPr>
-        <w:t>!(x&lt;5)CC !(y&gt;=7)</w:t>
-      </w:r>
-    </w:p>
-    <w:p>
-      <w:pPr>
+        <w:t xml:space="preserve">de </w:t>
+      </w:r>
+      <w:r>
         <w:rPr>
           <w:rFonts w:ascii="Calibri" w:hAnsi="Calibri" w:cs="Arial"/>
           <w:color w:val="1F1F1F"/>
           <w:shd w:val="clear" w:color="auto" w:fill="FFFFFF"/>
           <w:lang w:val="es-ES"/>
         </w:rPr>
-      </w:pPr>
+        <w:t>!</w:t>
+      </w:r>
+      <w:proofErr w:type="gramEnd"/>
       <w:r>
         <w:rPr>
           <w:rFonts w:ascii="Calibri" w:hAnsi="Calibri" w:cs="Arial"/>
@@ -4811,7 +4928,7 @@
           <w:shd w:val="clear" w:color="auto" w:fill="FFFFFF"/>
           <w:lang w:val="es-ES"/>
         </w:rPr>
-        <w:t xml:space="preserve">!(x&lt;5) &amp;&amp; !(y&gt;=7) </w:t>
+        <w:t>(x&lt;5)CC !(y&gt;=7)</w:t>
       </w:r>
     </w:p>
     <w:p>
@@ -4823,6 +4940,7 @@
           <w:lang w:val="es-ES"/>
         </w:rPr>
       </w:pPr>
+      <w:proofErr w:type="gramStart"/>
       <w:r>
         <w:rPr>
           <w:rFonts w:ascii="Calibri" w:hAnsi="Calibri" w:cs="Arial"/>
@@ -4830,27 +4948,29 @@
           <w:shd w:val="clear" w:color="auto" w:fill="FFFFFF"/>
           <w:lang w:val="es-ES"/>
         </w:rPr>
-        <w:t>!(6&lt;5) &amp;&amp; !(8&gt;=7)</w:t>
-      </w:r>
-    </w:p>
-    <w:p>
-      <w:pPr>
+        <w:t>!(</w:t>
+      </w:r>
+      <w:proofErr w:type="gramEnd"/>
+      <w:r>
         <w:rPr>
           <w:rFonts w:ascii="Calibri" w:hAnsi="Calibri" w:cs="Arial"/>
           <w:color w:val="1F1F1F"/>
           <w:shd w:val="clear" w:color="auto" w:fill="FFFFFF"/>
           <w:lang w:val="es-ES"/>
         </w:rPr>
-      </w:pPr>
-      <w:r>
+        <w:t xml:space="preserve">x&lt;5) &amp;&amp; !(y&gt;=7) </w:t>
+      </w:r>
+    </w:p>
+    <w:p>
+      <w:pPr>
         <w:rPr>
           <w:rFonts w:ascii="Calibri" w:hAnsi="Calibri" w:cs="Arial"/>
           <w:color w:val="1F1F1F"/>
           <w:shd w:val="clear" w:color="auto" w:fill="FFFFFF"/>
           <w:lang w:val="es-ES"/>
         </w:rPr>
-        <w:t xml:space="preserve">falso &amp;&amp; falso    </w:t>
-      </w:r>
+      </w:pPr>
+      <w:proofErr w:type="gramStart"/>
       <w:r>
         <w:rPr>
           <w:rFonts w:ascii="Calibri" w:hAnsi="Calibri" w:cs="Arial"/>
@@ -4858,8 +4978,57 @@
           <w:shd w:val="clear" w:color="auto" w:fill="FFFFFF"/>
           <w:lang w:val="es-ES"/>
         </w:rPr>
+        <w:t>!(</w:t>
+      </w:r>
+      <w:proofErr w:type="gramEnd"/>
+      <w:r>
+        <w:rPr>
+          <w:rFonts w:ascii="Calibri" w:hAnsi="Calibri" w:cs="Arial"/>
+          <w:color w:val="1F1F1F"/>
+          <w:shd w:val="clear" w:color="auto" w:fill="FFFFFF"/>
+          <w:lang w:val="es-ES"/>
+        </w:rPr>
+        <w:t>6&lt;5) &amp;&amp; !(8&gt;=7)</w:t>
+      </w:r>
+    </w:p>
+    <w:p>
+      <w:pPr>
+        <w:rPr>
+          <w:rFonts w:ascii="Calibri" w:hAnsi="Calibri" w:cs="Arial"/>
+          <w:color w:val="1F1F1F"/>
+          <w:shd w:val="clear" w:color="auto" w:fill="FFFFFF"/>
+          <w:lang w:val="es-ES"/>
+        </w:rPr>
+      </w:pPr>
+      <w:r>
+        <w:rPr>
+          <w:rFonts w:ascii="Calibri" w:hAnsi="Calibri" w:cs="Arial"/>
+          <w:color w:val="1F1F1F"/>
+          <w:shd w:val="clear" w:color="auto" w:fill="FFFFFF"/>
+          <w:lang w:val="es-ES"/>
+        </w:rPr>
+        <w:t xml:space="preserve">falso &amp;&amp; falso </w:t>
+      </w:r>
+      <w:proofErr w:type="gramStart"/>
+      <w:r>
+        <w:rPr>
+          <w:rFonts w:ascii="Calibri" w:hAnsi="Calibri" w:cs="Arial"/>
+          <w:color w:val="1F1F1F"/>
+          <w:shd w:val="clear" w:color="auto" w:fill="FFFFFF"/>
+          <w:lang w:val="es-ES"/>
+        </w:rPr>
+        <w:t xml:space="preserve">   </w:t>
+      </w:r>
+      <w:r>
+        <w:rPr>
+          <w:rFonts w:ascii="Calibri" w:hAnsi="Calibri" w:cs="Arial"/>
+          <w:color w:val="1F1F1F"/>
+          <w:shd w:val="clear" w:color="auto" w:fill="FFFFFF"/>
+          <w:lang w:val="es-ES"/>
+        </w:rPr>
         <w:t>(</w:t>
       </w:r>
+      <w:proofErr w:type="gramEnd"/>
       <w:r>
         <w:rPr>
           <w:rFonts w:ascii="Calibri" w:hAnsi="Calibri" w:cs="Arial"/>
@@ -5040,6 +5209,7 @@
         </w:rPr>
         <w:t xml:space="preserve"> Para i=</w:t>
       </w:r>
+      <w:proofErr w:type="gramStart"/>
       <w:r>
         <w:rPr>
           <w:rFonts w:ascii="Calibri" w:hAnsi="Calibri" w:cs="Arial"/>
@@ -5047,8 +5217,9 @@
           <w:shd w:val="clear" w:color="auto" w:fill="FFFFFF"/>
           <w:lang w:val="es-ES"/>
         </w:rPr>
-        <w:t xml:space="preserve">22,j=3, evaluar el resultado de </w:t>
-      </w:r>
+        <w:t>22,j</w:t>
+      </w:r>
+      <w:proofErr w:type="gramEnd"/>
       <w:r>
         <w:rPr>
           <w:rFonts w:ascii="Calibri" w:hAnsi="Calibri" w:cs="Arial"/>
@@ -5056,37 +5227,38 @@
           <w:shd w:val="clear" w:color="auto" w:fill="FFFFFF"/>
           <w:lang w:val="es-ES"/>
         </w:rPr>
-        <w:t>!((i&gt;4) || !(j&lt;=6))</w:t>
-      </w:r>
-    </w:p>
-    <w:p>
-      <w:pPr>
+        <w:t xml:space="preserve">=3, evaluar el resultado de </w:t>
+      </w:r>
+      <w:r>
         <w:rPr>
           <w:rFonts w:ascii="Calibri" w:hAnsi="Calibri" w:cs="Arial"/>
           <w:color w:val="1F1F1F"/>
           <w:shd w:val="clear" w:color="auto" w:fill="FFFFFF"/>
           <w:lang w:val="es-ES"/>
         </w:rPr>
-      </w:pPr>
-      <w:r>
+        <w:t>!((i&gt;4) || !(j&lt;=6))</w:t>
+      </w:r>
+    </w:p>
+    <w:p>
+      <w:pPr>
         <w:rPr>
           <w:rFonts w:ascii="Calibri" w:hAnsi="Calibri" w:cs="Arial"/>
           <w:color w:val="1F1F1F"/>
           <w:shd w:val="clear" w:color="auto" w:fill="FFFFFF"/>
           <w:lang w:val="es-ES"/>
         </w:rPr>
-        <w:t>!((i&gt;4) || !(j&lt;=6))</w:t>
-      </w:r>
-    </w:p>
-    <w:p>
-      <w:pPr>
+      </w:pPr>
+      <w:proofErr w:type="gramStart"/>
+      <w:r>
         <w:rPr>
           <w:rFonts w:ascii="Calibri" w:hAnsi="Calibri" w:cs="Arial"/>
           <w:color w:val="1F1F1F"/>
           <w:shd w:val="clear" w:color="auto" w:fill="FFFFFF"/>
           <w:lang w:val="es-ES"/>
         </w:rPr>
-      </w:pPr>
+        <w:t>!(</w:t>
+      </w:r>
+      <w:proofErr w:type="gramEnd"/>
       <w:r>
         <w:rPr>
           <w:rFonts w:ascii="Calibri" w:hAnsi="Calibri" w:cs="Arial"/>
@@ -5094,7 +5266,7 @@
           <w:shd w:val="clear" w:color="auto" w:fill="FFFFFF"/>
           <w:lang w:val="es-ES"/>
         </w:rPr>
-        <w:t>!((22&gt;4) || !(3&lt;=6))</w:t>
+        <w:t>(i&gt;4) || !(j&lt;=6))</w:t>
       </w:r>
     </w:p>
     <w:p>
@@ -5106,6 +5278,7 @@
           <w:lang w:val="es-ES"/>
         </w:rPr>
       </w:pPr>
+      <w:proofErr w:type="gramStart"/>
       <w:r>
         <w:rPr>
           <w:rFonts w:ascii="Calibri" w:hAnsi="Calibri" w:cs="Arial"/>
@@ -5113,8 +5286,9 @@
           <w:shd w:val="clear" w:color="auto" w:fill="FFFFFF"/>
           <w:lang w:val="es-ES"/>
         </w:rPr>
-        <w:t>!(verdadero || falso)</w:t>
-      </w:r>
+        <w:t>!(</w:t>
+      </w:r>
+      <w:proofErr w:type="gramEnd"/>
       <w:r>
         <w:rPr>
           <w:rFonts w:ascii="Calibri" w:hAnsi="Calibri" w:cs="Arial"/>
@@ -5122,7 +5296,7 @@
           <w:shd w:val="clear" w:color="auto" w:fill="FFFFFF"/>
           <w:lang w:val="es-ES"/>
         </w:rPr>
-        <w:t xml:space="preserve">      </w:t>
+        <w:t>(22&gt;4) || !(3&lt;=6))</w:t>
       </w:r>
     </w:p>
     <w:p>
@@ -5134,6 +5308,7 @@
           <w:lang w:val="es-ES"/>
         </w:rPr>
       </w:pPr>
+      <w:proofErr w:type="gramStart"/>
       <w:r>
         <w:rPr>
           <w:rFonts w:ascii="Calibri" w:hAnsi="Calibri" w:cs="Arial"/>
@@ -5141,7 +5316,56 @@
           <w:shd w:val="clear" w:color="auto" w:fill="FFFFFF"/>
           <w:lang w:val="es-ES"/>
         </w:rPr>
-        <w:t>!(verdadero)</w:t>
+        <w:t>!(</w:t>
+      </w:r>
+      <w:proofErr w:type="gramEnd"/>
+      <w:r>
+        <w:rPr>
+          <w:rFonts w:ascii="Calibri" w:hAnsi="Calibri" w:cs="Arial"/>
+          <w:color w:val="1F1F1F"/>
+          <w:shd w:val="clear" w:color="auto" w:fill="FFFFFF"/>
+          <w:lang w:val="es-ES"/>
+        </w:rPr>
+        <w:t>verdadero || falso)</w:t>
+      </w:r>
+      <w:r>
+        <w:rPr>
+          <w:rFonts w:ascii="Calibri" w:hAnsi="Calibri" w:cs="Arial"/>
+          <w:color w:val="1F1F1F"/>
+          <w:shd w:val="clear" w:color="auto" w:fill="FFFFFF"/>
+          <w:lang w:val="es-ES"/>
+        </w:rPr>
+        <w:t xml:space="preserve">      </w:t>
+      </w:r>
+    </w:p>
+    <w:p>
+      <w:pPr>
+        <w:rPr>
+          <w:rFonts w:ascii="Calibri" w:hAnsi="Calibri" w:cs="Arial"/>
+          <w:color w:val="1F1F1F"/>
+          <w:shd w:val="clear" w:color="auto" w:fill="FFFFFF"/>
+          <w:lang w:val="es-ES"/>
+        </w:rPr>
+      </w:pPr>
+      <w:proofErr w:type="gramStart"/>
+      <w:r>
+        <w:rPr>
+          <w:rFonts w:ascii="Calibri" w:hAnsi="Calibri" w:cs="Arial"/>
+          <w:color w:val="1F1F1F"/>
+          <w:shd w:val="clear" w:color="auto" w:fill="FFFFFF"/>
+          <w:lang w:val="es-ES"/>
+        </w:rPr>
+        <w:t>!(</w:t>
+      </w:r>
+      <w:proofErr w:type="gramEnd"/>
+      <w:r>
+        <w:rPr>
+          <w:rFonts w:ascii="Calibri" w:hAnsi="Calibri" w:cs="Arial"/>
+          <w:color w:val="1F1F1F"/>
+          <w:shd w:val="clear" w:color="auto" w:fill="FFFFFF"/>
+          <w:lang w:val="es-ES"/>
+        </w:rPr>
+        <w:t>verdadero)</w:t>
       </w:r>
       <w:r>
         <w:rPr>
@@ -5370,6 +5594,7 @@
         </w:rPr>
         <w:t xml:space="preserve"> Para a=34, b=</w:t>
       </w:r>
+      <w:proofErr w:type="gramStart"/>
       <w:r>
         <w:rPr>
           <w:rFonts w:ascii="Calibri" w:hAnsi="Calibri" w:cs="Arial"/>
@@ -5377,8 +5602,9 @@
           <w:shd w:val="clear" w:color="auto" w:fill="FFFFFF"/>
           <w:lang w:val="es-ES"/>
         </w:rPr>
-        <w:t xml:space="preserve">12,c=8, evaluar el resultado de </w:t>
-      </w:r>
+        <w:t>12,c</w:t>
+      </w:r>
+      <w:proofErr w:type="gramEnd"/>
       <w:r>
         <w:rPr>
           <w:rFonts w:ascii="Calibri" w:hAnsi="Calibri" w:cs="Arial"/>
@@ -5386,18 +5612,18 @@
           <w:shd w:val="clear" w:color="auto" w:fill="FFFFFF"/>
           <w:lang w:val="es-ES"/>
         </w:rPr>
-        <w:t>!(a+b==c) || (c!=0)CC(b-c&gt;=19)</w:t>
-      </w:r>
-    </w:p>
-    <w:p>
-      <w:pPr>
+        <w:t xml:space="preserve">=8, evaluar el resultado de </w:t>
+      </w:r>
+      <w:r>
         <w:rPr>
           <w:rFonts w:ascii="Calibri" w:hAnsi="Calibri" w:cs="Arial"/>
           <w:color w:val="1F1F1F"/>
           <w:shd w:val="clear" w:color="auto" w:fill="FFFFFF"/>
           <w:lang w:val="es-ES"/>
         </w:rPr>
-      </w:pPr>
+        <w:t>!(</w:t>
+      </w:r>
+      <w:proofErr w:type="spellStart"/>
       <w:r>
         <w:rPr>
           <w:rFonts w:ascii="Calibri" w:hAnsi="Calibri" w:cs="Arial"/>
@@ -5405,37 +5631,40 @@
           <w:shd w:val="clear" w:color="auto" w:fill="FFFFFF"/>
           <w:lang w:val="es-ES"/>
         </w:rPr>
-        <w:t>!(a+b==c) || (c!=0) &amp;&amp; (b-c&gt;=19)</w:t>
-      </w:r>
-    </w:p>
-    <w:p>
-      <w:pPr>
+        <w:t>a+b</w:t>
+      </w:r>
+      <w:proofErr w:type="spellEnd"/>
+      <w:r>
         <w:rPr>
           <w:rFonts w:ascii="Calibri" w:hAnsi="Calibri" w:cs="Arial"/>
           <w:color w:val="1F1F1F"/>
           <w:shd w:val="clear" w:color="auto" w:fill="FFFFFF"/>
           <w:lang w:val="es-ES"/>
         </w:rPr>
-      </w:pPr>
-      <w:r>
+        <w:t>==c) || (c!=0)CC(b-c&gt;=19)</w:t>
+      </w:r>
+    </w:p>
+    <w:p>
+      <w:pPr>
         <w:rPr>
           <w:rFonts w:ascii="Calibri" w:hAnsi="Calibri" w:cs="Arial"/>
           <w:color w:val="1F1F1F"/>
           <w:shd w:val="clear" w:color="auto" w:fill="FFFFFF"/>
           <w:lang w:val="es-ES"/>
         </w:rPr>
-        <w:t>!(34+12==8) || (8!=0)&amp;&amp;(12-8&gt;=19)</w:t>
-      </w:r>
-    </w:p>
-    <w:p>
-      <w:pPr>
+      </w:pPr>
+      <w:proofErr w:type="gramStart"/>
+      <w:r>
         <w:rPr>
           <w:rFonts w:ascii="Calibri" w:hAnsi="Calibri" w:cs="Arial"/>
           <w:color w:val="1F1F1F"/>
           <w:shd w:val="clear" w:color="auto" w:fill="FFFFFF"/>
           <w:lang w:val="es-ES"/>
         </w:rPr>
-      </w:pPr>
+        <w:t>!(</w:t>
+      </w:r>
+      <w:proofErr w:type="spellStart"/>
+      <w:proofErr w:type="gramEnd"/>
       <w:r>
         <w:rPr>
           <w:rFonts w:ascii="Calibri" w:hAnsi="Calibri" w:cs="Arial"/>
@@ -5443,27 +5672,29 @@
           <w:shd w:val="clear" w:color="auto" w:fill="FFFFFF"/>
           <w:lang w:val="es-ES"/>
         </w:rPr>
-        <w:t>!(46==8) || (8!=0)&amp;&amp;(4&gt;=19)</w:t>
-      </w:r>
-    </w:p>
-    <w:p>
-      <w:pPr>
+        <w:t>a+b</w:t>
+      </w:r>
+      <w:proofErr w:type="spellEnd"/>
+      <w:r>
         <w:rPr>
           <w:rFonts w:ascii="Calibri" w:hAnsi="Calibri" w:cs="Arial"/>
           <w:color w:val="1F1F1F"/>
           <w:shd w:val="clear" w:color="auto" w:fill="FFFFFF"/>
           <w:lang w:val="es-ES"/>
         </w:rPr>
-      </w:pPr>
-      <w:r>
+        <w:t>==c) || (c!=0) &amp;&amp; (b-c&gt;=19)</w:t>
+      </w:r>
+    </w:p>
+    <w:p>
+      <w:pPr>
         <w:rPr>
           <w:rFonts w:ascii="Calibri" w:hAnsi="Calibri" w:cs="Arial"/>
           <w:color w:val="1F1F1F"/>
           <w:shd w:val="clear" w:color="auto" w:fill="FFFFFF"/>
           <w:lang w:val="es-ES"/>
         </w:rPr>
-        <w:t>verdadero || verdadero &amp;&amp; falso</w:t>
-      </w:r>
+      </w:pPr>
+      <w:proofErr w:type="gramStart"/>
       <w:r>
         <w:rPr>
           <w:rFonts w:ascii="Calibri" w:hAnsi="Calibri" w:cs="Arial"/>
@@ -5471,37 +5702,39 @@
           <w:shd w:val="clear" w:color="auto" w:fill="FFFFFF"/>
           <w:lang w:val="es-ES"/>
         </w:rPr>
-        <w:t xml:space="preserve">    (la compueta &amp;&amp; tiene prioridad)</w:t>
-      </w:r>
-    </w:p>
-    <w:p>
-      <w:pPr>
+        <w:t>!(</w:t>
+      </w:r>
+      <w:proofErr w:type="gramEnd"/>
+      <w:r>
         <w:rPr>
           <w:rFonts w:ascii="Calibri" w:hAnsi="Calibri" w:cs="Arial"/>
           <w:color w:val="1F1F1F"/>
           <w:shd w:val="clear" w:color="auto" w:fill="FFFFFF"/>
           <w:lang w:val="es-ES"/>
         </w:rPr>
-      </w:pPr>
-      <w:r>
+        <w:t>34+12==8) || (8!=0)&amp;&amp;(12-8&gt;=19)</w:t>
+      </w:r>
+    </w:p>
+    <w:p>
+      <w:pPr>
         <w:rPr>
           <w:rFonts w:ascii="Calibri" w:hAnsi="Calibri" w:cs="Arial"/>
           <w:color w:val="1F1F1F"/>
           <w:shd w:val="clear" w:color="auto" w:fill="FFFFFF"/>
           <w:lang w:val="es-ES"/>
         </w:rPr>
-        <w:t>verdadero|| falso</w:t>
-      </w:r>
-    </w:p>
-    <w:p>
-      <w:pPr>
+      </w:pPr>
+      <w:proofErr w:type="gramStart"/>
+      <w:r>
         <w:rPr>
           <w:rFonts w:ascii="Calibri" w:hAnsi="Calibri" w:cs="Arial"/>
           <w:color w:val="1F1F1F"/>
           <w:shd w:val="clear" w:color="auto" w:fill="FFFFFF"/>
           <w:lang w:val="es-ES"/>
         </w:rPr>
-      </w:pPr>
+        <w:t>!(</w:t>
+      </w:r>
+      <w:proofErr w:type="gramEnd"/>
       <w:r>
         <w:rPr>
           <w:rFonts w:ascii="Calibri" w:hAnsi="Calibri" w:cs="Arial"/>
@@ -5509,17 +5742,18 @@
           <w:shd w:val="clear" w:color="auto" w:fill="FFFFFF"/>
           <w:lang w:val="es-ES"/>
         </w:rPr>
-        <w:t xml:space="preserve"> </w:t>
-      </w:r>
-      <w:r>
+        <w:t>46==8) || (8!=0)&amp;&amp;(4&gt;=19)</w:t>
+      </w:r>
+    </w:p>
+    <w:p>
+      <w:pPr>
         <w:rPr>
           <w:rFonts w:ascii="Calibri" w:hAnsi="Calibri" w:cs="Arial"/>
           <w:color w:val="1F1F1F"/>
           <w:shd w:val="clear" w:color="auto" w:fill="FFFFFF"/>
           <w:lang w:val="es-ES"/>
         </w:rPr>
-        <w:t xml:space="preserve">      </w:t>
-      </w:r>
+      </w:pPr>
       <w:r>
         <w:rPr>
           <w:rFonts w:ascii="Calibri" w:hAnsi="Calibri" w:cs="Arial"/>
@@ -5527,7 +5761,7 @@
           <w:shd w:val="clear" w:color="auto" w:fill="FFFFFF"/>
           <w:lang w:val="es-ES"/>
         </w:rPr>
-        <w:t>verdadero</w:t>
+        <w:t>verdadero || verdadero &amp;&amp; falso</w:t>
       </w:r>
       <w:r>
         <w:rPr>
@@ -5536,7 +5770,132 @@
           <w:shd w:val="clear" w:color="auto" w:fill="FFFFFF"/>
           <w:lang w:val="es-ES"/>
         </w:rPr>
-        <w:t xml:space="preserve">           (es verdadero)</w:t>
+        <w:t xml:space="preserve"> </w:t>
+      </w:r>
+      <w:proofErr w:type="gramStart"/>
+      <w:r>
+        <w:rPr>
+          <w:rFonts w:ascii="Calibri" w:hAnsi="Calibri" w:cs="Arial"/>
+          <w:color w:val="1F1F1F"/>
+          <w:shd w:val="clear" w:color="auto" w:fill="FFFFFF"/>
+          <w:lang w:val="es-ES"/>
+        </w:rPr>
+        <w:t xml:space="preserve">   (</w:t>
+      </w:r>
+      <w:proofErr w:type="gramEnd"/>
+      <w:r>
+        <w:rPr>
+          <w:rFonts w:ascii="Calibri" w:hAnsi="Calibri" w:cs="Arial"/>
+          <w:color w:val="1F1F1F"/>
+          <w:shd w:val="clear" w:color="auto" w:fill="FFFFFF"/>
+          <w:lang w:val="es-ES"/>
+        </w:rPr>
+        <w:t xml:space="preserve">la </w:t>
+      </w:r>
+      <w:proofErr w:type="spellStart"/>
+      <w:r>
+        <w:rPr>
+          <w:rFonts w:ascii="Calibri" w:hAnsi="Calibri" w:cs="Arial"/>
+          <w:color w:val="1F1F1F"/>
+          <w:shd w:val="clear" w:color="auto" w:fill="FFFFFF"/>
+          <w:lang w:val="es-ES"/>
+        </w:rPr>
+        <w:t>compueta</w:t>
+      </w:r>
+      <w:proofErr w:type="spellEnd"/>
+      <w:r>
+        <w:rPr>
+          <w:rFonts w:ascii="Calibri" w:hAnsi="Calibri" w:cs="Arial"/>
+          <w:color w:val="1F1F1F"/>
+          <w:shd w:val="clear" w:color="auto" w:fill="FFFFFF"/>
+          <w:lang w:val="es-ES"/>
+        </w:rPr>
+        <w:t xml:space="preserve"> &amp;&amp; tiene prioridad)</w:t>
+      </w:r>
+    </w:p>
+    <w:p>
+      <w:pPr>
+        <w:rPr>
+          <w:rFonts w:ascii="Calibri" w:hAnsi="Calibri" w:cs="Arial"/>
+          <w:color w:val="1F1F1F"/>
+          <w:shd w:val="clear" w:color="auto" w:fill="FFFFFF"/>
+          <w:lang w:val="es-ES"/>
+        </w:rPr>
+      </w:pPr>
+      <w:r>
+        <w:rPr>
+          <w:rFonts w:ascii="Calibri" w:hAnsi="Calibri" w:cs="Arial"/>
+          <w:color w:val="1F1F1F"/>
+          <w:shd w:val="clear" w:color="auto" w:fill="FFFFFF"/>
+          <w:lang w:val="es-ES"/>
+        </w:rPr>
+        <w:t>verdadero|| falso</w:t>
+      </w:r>
+    </w:p>
+    <w:p>
+      <w:pPr>
+        <w:rPr>
+          <w:rFonts w:ascii="Calibri" w:hAnsi="Calibri" w:cs="Arial"/>
+          <w:color w:val="1F1F1F"/>
+          <w:shd w:val="clear" w:color="auto" w:fill="FFFFFF"/>
+          <w:lang w:val="es-ES"/>
+        </w:rPr>
+      </w:pPr>
+      <w:r>
+        <w:rPr>
+          <w:rFonts w:ascii="Calibri" w:hAnsi="Calibri" w:cs="Arial"/>
+          <w:color w:val="1F1F1F"/>
+          <w:shd w:val="clear" w:color="auto" w:fill="FFFFFF"/>
+          <w:lang w:val="es-ES"/>
+        </w:rPr>
+        <w:t xml:space="preserve"> </w:t>
+      </w:r>
+      <w:r>
+        <w:rPr>
+          <w:rFonts w:ascii="Calibri" w:hAnsi="Calibri" w:cs="Arial"/>
+          <w:color w:val="1F1F1F"/>
+          <w:shd w:val="clear" w:color="auto" w:fill="FFFFFF"/>
+          <w:lang w:val="es-ES"/>
+        </w:rPr>
+        <w:t xml:space="preserve">      </w:t>
+      </w:r>
+      <w:r>
+        <w:rPr>
+          <w:rFonts w:ascii="Calibri" w:hAnsi="Calibri" w:cs="Arial"/>
+          <w:color w:val="1F1F1F"/>
+          <w:shd w:val="clear" w:color="auto" w:fill="FFFFFF"/>
+          <w:lang w:val="es-ES"/>
+        </w:rPr>
+        <w:t>verdadero</w:t>
+      </w:r>
+      <w:r>
+        <w:rPr>
+          <w:rFonts w:ascii="Calibri" w:hAnsi="Calibri" w:cs="Arial"/>
+          <w:color w:val="1F1F1F"/>
+          <w:shd w:val="clear" w:color="auto" w:fill="FFFFFF"/>
+          <w:lang w:val="es-ES"/>
+        </w:rPr>
+        <w:t xml:space="preserve">        </w:t>
+      </w:r>
+      <w:proofErr w:type="gramStart"/>
+      <w:r>
+        <w:rPr>
+          <w:rFonts w:ascii="Calibri" w:hAnsi="Calibri" w:cs="Arial"/>
+          <w:color w:val="1F1F1F"/>
+          <w:shd w:val="clear" w:color="auto" w:fill="FFFFFF"/>
+          <w:lang w:val="es-ES"/>
+        </w:rPr>
+        <w:t xml:space="preserve">   (</w:t>
+      </w:r>
+      <w:proofErr w:type="gramEnd"/>
+      <w:r>
+        <w:rPr>
+          <w:rFonts w:ascii="Calibri" w:hAnsi="Calibri" w:cs="Arial"/>
+          <w:color w:val="1F1F1F"/>
+          <w:shd w:val="clear" w:color="auto" w:fill="FFFFFF"/>
+          <w:lang w:val="es-ES"/>
+        </w:rPr>
+        <w:t>es verdadero)</w:t>
       </w:r>
     </w:p>
     <w:p>
@@ -5711,7 +6070,25 @@
           <w:bCs/>
           <w:lang w:val="es-US"/>
         </w:rPr>
-        <w:t>Para cada ejercicio, en el archivo Word agregar las secciones de análisis y diseño, mientras que, para la codificación, crear el archivo de Processing.</w:t>
+        <w:t xml:space="preserve">Para cada ejercicio, en el archivo Word agregar las secciones de análisis y diseño, mientras que, para la codificación, crear el archivo de </w:t>
+      </w:r>
+      <w:proofErr w:type="spellStart"/>
+      <w:r>
+        <w:rPr>
+          <w:rFonts w:ascii="Calibri" w:hAnsi="Calibri" w:cs="Calibri"/>
+          <w:bCs/>
+          <w:lang w:val="es-US"/>
+        </w:rPr>
+        <w:t>Processing</w:t>
+      </w:r>
+      <w:proofErr w:type="spellEnd"/>
+      <w:r>
+        <w:rPr>
+          <w:rFonts w:ascii="Calibri" w:hAnsi="Calibri" w:cs="Calibri"/>
+          <w:bCs/>
+          <w:lang w:val="es-US"/>
+        </w:rPr>
+        <w:t>.</w:t>
       </w:r>
     </w:p>
     <w:p>
@@ -5981,13 +6358,23 @@
         </w:rPr>
         <w:t>¿</w:t>
       </w:r>
-      <w:r>
-        <w:rPr>
-          <w:rFonts w:ascii="Calibri" w:hAnsi="Calibri" w:cs="Calibri"/>
-          <w:bCs/>
-          <w:lang w:val="es-US"/>
-        </w:rPr>
-        <w:t>Quien debe realizar el proceso</w:t>
+      <w:proofErr w:type="spellStart"/>
+      <w:r>
+        <w:rPr>
+          <w:rFonts w:ascii="Calibri" w:hAnsi="Calibri" w:cs="Calibri"/>
+          <w:bCs/>
+          <w:lang w:val="es-US"/>
+        </w:rPr>
+        <w:t>Quien</w:t>
+      </w:r>
+      <w:proofErr w:type="spellEnd"/>
+      <w:r>
+        <w:rPr>
+          <w:rFonts w:ascii="Calibri" w:hAnsi="Calibri" w:cs="Calibri"/>
+          <w:bCs/>
+          <w:lang w:val="es-US"/>
+        </w:rPr>
+        <w:t xml:space="preserve"> debe realizar el proceso</w:t>
       </w:r>
       <w:r>
         <w:rPr>
@@ -6086,6 +6473,29 @@
           <w:lang w:val="es-US"/>
         </w:rPr>
         <w:t>el nombre proporcionado y su presentación en pantalla.</w:t>
+      </w:r>
+    </w:p>
+    <w:p>
+      <w:pPr>
+        <w:spacing w:after="0"/>
+        <w:jc w:val="both"/>
+        <w:rPr>
+          <w:rFonts w:ascii="Calibri" w:hAnsi="Calibri" w:cs="Calibri"/>
+          <w:color w:val="70AD47" w:themeColor="accent6"/>
+          <w:sz w:val="28"/>
+          <w:szCs w:val="28"/>
+          <w:lang w:val="es-ES"/>
+        </w:rPr>
+      </w:pPr>
+      <w:r>
+        <w:rPr>
+          <w:rFonts w:ascii="Calibri" w:hAnsi="Calibri" w:cs="Calibri"/>
+          <w:color w:val="70AD47" w:themeColor="accent6"/>
+          <w:sz w:val="28"/>
+          <w:szCs w:val="28"/>
+          <w:lang w:val="es-ES"/>
+        </w:rPr>
+        <w:t>Diseño:</w:t>
       </w:r>
     </w:p>
     <w:p>
@@ -6185,14 +6595,37 @@
               <w:rPr>
                 <w:lang w:val="es-ES"/>
               </w:rPr>
-              <w:t xml:space="preserve"> nombre_ingresado: </w:t>
-            </w:r>
+              <w:t xml:space="preserve"> </w:t>
+            </w:r>
+            <w:proofErr w:type="spellStart"/>
+            <w:r>
+              <w:rPr>
+                <w:lang w:val="es-ES"/>
+              </w:rPr>
+              <w:t>nombre_ingresado</w:t>
+            </w:r>
+            <w:proofErr w:type="spellEnd"/>
+            <w:r>
+              <w:rPr>
+                <w:lang w:val="es-ES"/>
+              </w:rPr>
+              <w:t xml:space="preserve">: </w:t>
+            </w:r>
+            <w:proofErr w:type="spellStart"/>
             <w:r>
               <w:rPr>
                 <w:b/>
                 <w:lang w:val="es-ES"/>
               </w:rPr>
-              <w:t xml:space="preserve">string </w:t>
+              <w:t>string</w:t>
+            </w:r>
+            <w:proofErr w:type="spellEnd"/>
+            <w:r>
+              <w:rPr>
+                <w:b/>
+                <w:lang w:val="es-ES"/>
+              </w:rPr>
+              <w:t xml:space="preserve"> </w:t>
             </w:r>
             <w:r>
               <w:rPr>
@@ -6207,12 +6640,21 @@
                 <w:lang w:val="es-ES"/>
               </w:rPr>
             </w:pPr>
-            <w:r>
-              <w:rPr>
-                <w:lang w:val="es-ES"/>
-              </w:rPr>
-              <w:t xml:space="preserve">mensaje_saludo: </w:t>
-            </w:r>
+            <w:proofErr w:type="spellStart"/>
+            <w:r>
+              <w:rPr>
+                <w:lang w:val="es-ES"/>
+              </w:rPr>
+              <w:t>mensaje_saludo</w:t>
+            </w:r>
+            <w:proofErr w:type="spellEnd"/>
+            <w:r>
+              <w:rPr>
+                <w:lang w:val="es-ES"/>
+              </w:rPr>
+              <w:t xml:space="preserve">: </w:t>
+            </w:r>
+            <w:proofErr w:type="spellStart"/>
             <w:r>
               <w:rPr>
                 <w:b/>
@@ -6220,6 +6662,7 @@
               </w:rPr>
               <w:t>string</w:t>
             </w:r>
+            <w:proofErr w:type="spellEnd"/>
             <w:r>
               <w:rPr>
                 <w:lang w:val="es-ES"/>
@@ -6268,8 +6711,16 @@
               <w:rPr>
                 <w:lang w:val="es-ES"/>
               </w:rPr>
-              <w:t xml:space="preserve"> salude_nombre</w:t>
-            </w:r>
+              <w:t xml:space="preserve"> </w:t>
+            </w:r>
+            <w:proofErr w:type="spellStart"/>
+            <w:r>
+              <w:rPr>
+                <w:lang w:val="es-ES"/>
+              </w:rPr>
+              <w:t>salude_nombre</w:t>
+            </w:r>
+            <w:proofErr w:type="spellEnd"/>
           </w:p>
           <w:p>
             <w:pPr>
@@ -6333,8 +6784,16 @@
               <w:rPr>
                 <w:lang w:val="es-ES"/>
               </w:rPr>
-              <w:t>Leer nombre_ingresado</w:t>
-            </w:r>
+              <w:t xml:space="preserve">Leer </w:t>
+            </w:r>
+            <w:proofErr w:type="spellStart"/>
+            <w:r>
+              <w:rPr>
+                <w:lang w:val="es-ES"/>
+              </w:rPr>
+              <w:t>nombre_ingresado</w:t>
+            </w:r>
+            <w:proofErr w:type="spellEnd"/>
           </w:p>
           <w:p>
             <w:pPr>
@@ -6347,11 +6806,47 @@
                 <w:lang w:val="es-ES"/>
               </w:rPr>
             </w:pPr>
-            <w:r>
-              <w:rPr>
-                <w:lang w:val="es-ES"/>
-              </w:rPr>
-              <w:t xml:space="preserve">mensaje_saludo ← “Hola bienvenido, ” + nombre_ingresado </w:t>
+            <w:proofErr w:type="spellStart"/>
+            <w:r>
+              <w:rPr>
+                <w:lang w:val="es-ES"/>
+              </w:rPr>
+              <w:t>mensaje_saludo</w:t>
+            </w:r>
+            <w:proofErr w:type="spellEnd"/>
+            <w:r>
+              <w:rPr>
+                <w:lang w:val="es-ES"/>
+              </w:rPr>
+              <w:t xml:space="preserve"> ← “Hola bienvenido</w:t>
+            </w:r>
+            <w:proofErr w:type="gramStart"/>
+            <w:r>
+              <w:rPr>
+                <w:lang w:val="es-ES"/>
+              </w:rPr>
+              <w:t>, ”</w:t>
+            </w:r>
+            <w:proofErr w:type="gramEnd"/>
+            <w:r>
+              <w:rPr>
+                <w:lang w:val="es-ES"/>
+              </w:rPr>
+              <w:t xml:space="preserve"> + </w:t>
+            </w:r>
+            <w:proofErr w:type="spellStart"/>
+            <w:r>
+              <w:rPr>
+                <w:lang w:val="es-ES"/>
+              </w:rPr>
+              <w:t>nombre_ingresado</w:t>
+            </w:r>
+            <w:proofErr w:type="spellEnd"/>
+            <w:r>
+              <w:rPr>
+                <w:lang w:val="es-ES"/>
+              </w:rPr>
+              <w:t xml:space="preserve"> </w:t>
             </w:r>
           </w:p>
           <w:p>
@@ -6753,14 +7248,34 @@
         </w:rPr>
         <w:t xml:space="preserve"> </w:t>
       </w:r>
+      <w:proofErr w:type="spellStart"/>
       <w:r>
         <w:rPr>
           <w:rFonts w:ascii="Calibri" w:eastAsia="Calibri" w:hAnsi="Calibri" w:cs="Calibri"/>
           <w:color w:val="000000" w:themeColor="text1"/>
           <w:lang w:val="es-ES"/>
         </w:rPr>
-        <w:t>perimetro, area</w:t>
-      </w:r>
+        <w:t>perimetro</w:t>
+      </w:r>
+      <w:proofErr w:type="spellEnd"/>
+      <w:r>
+        <w:rPr>
+          <w:rFonts w:ascii="Calibri" w:eastAsia="Calibri" w:hAnsi="Calibri" w:cs="Calibri"/>
+          <w:color w:val="000000" w:themeColor="text1"/>
+          <w:lang w:val="es-ES"/>
+        </w:rPr>
+        <w:t xml:space="preserve">, </w:t>
+      </w:r>
+      <w:proofErr w:type="spellStart"/>
+      <w:r>
+        <w:rPr>
+          <w:rFonts w:ascii="Calibri" w:eastAsia="Calibri" w:hAnsi="Calibri" w:cs="Calibri"/>
+          <w:color w:val="000000" w:themeColor="text1"/>
+          <w:lang w:val="es-ES"/>
+        </w:rPr>
+        <w:t>area</w:t>
+      </w:r>
+      <w:proofErr w:type="spellEnd"/>
     </w:p>
     <w:p>
       <w:pPr>
@@ -6817,13 +7332,23 @@
         </w:rPr>
         <w:t>¿</w:t>
       </w:r>
-      <w:r>
-        <w:rPr>
-          <w:rFonts w:ascii="Calibri" w:hAnsi="Calibri" w:cs="Calibri"/>
-          <w:bCs/>
-          <w:lang w:val="es-US"/>
-        </w:rPr>
-        <w:t>Quien debe realizar el proceso</w:t>
+      <w:proofErr w:type="spellStart"/>
+      <w:r>
+        <w:rPr>
+          <w:rFonts w:ascii="Calibri" w:hAnsi="Calibri" w:cs="Calibri"/>
+          <w:bCs/>
+          <w:lang w:val="es-US"/>
+        </w:rPr>
+        <w:t>Quien</w:t>
+      </w:r>
+      <w:proofErr w:type="spellEnd"/>
+      <w:r>
+        <w:rPr>
+          <w:rFonts w:ascii="Calibri" w:hAnsi="Calibri" w:cs="Calibri"/>
+          <w:bCs/>
+          <w:lang w:val="es-US"/>
+        </w:rPr>
+        <w:t xml:space="preserve"> debe realizar el proceso</w:t>
       </w:r>
       <w:r>
         <w:rPr>
@@ -6899,13 +7424,23 @@
         </w:rPr>
         <w:t xml:space="preserve"> </w:t>
       </w:r>
-      <w:r>
-        <w:rPr>
-          <w:rFonts w:ascii="Calibri" w:hAnsi="Calibri" w:cs="Calibri"/>
-          <w:bCs/>
-          <w:lang w:val="es-US"/>
-        </w:rPr>
-        <w:t>calculo d</w:t>
+      <w:proofErr w:type="spellStart"/>
+      <w:r>
+        <w:rPr>
+          <w:rFonts w:ascii="Calibri" w:hAnsi="Calibri" w:cs="Calibri"/>
+          <w:bCs/>
+          <w:lang w:val="es-US"/>
+        </w:rPr>
+        <w:t>calculo</w:t>
+      </w:r>
+      <w:proofErr w:type="spellEnd"/>
+      <w:r>
+        <w:rPr>
+          <w:rFonts w:ascii="Calibri" w:hAnsi="Calibri" w:cs="Calibri"/>
+          <w:bCs/>
+          <w:lang w:val="es-US"/>
+        </w:rPr>
+        <w:t xml:space="preserve"> d</w:t>
       </w:r>
       <w:r>
         <w:rPr>
@@ -6969,8 +7504,18 @@
           <w:bCs/>
           <w:lang w:val="es-US"/>
         </w:rPr>
-        <w:t>tilizando las fórmulas :</w:t>
-      </w:r>
+        <w:t xml:space="preserve">tilizando las </w:t>
+      </w:r>
+      <w:proofErr w:type="gramStart"/>
+      <w:r>
+        <w:rPr>
+          <w:rFonts w:ascii="Calibri" w:hAnsi="Calibri" w:cs="Calibri"/>
+          <w:bCs/>
+          <w:lang w:val="es-US"/>
+        </w:rPr>
+        <w:t>fórmulas :</w:t>
+      </w:r>
+      <w:proofErr w:type="gramEnd"/>
     </w:p>
     <w:p>
       <w:pPr>
@@ -6989,15 +7534,34 @@
           <w:bCs/>
           <w:lang w:val="es-US"/>
         </w:rPr>
-        <w:t>P = 2 * (b + h)</w:t>
-      </w:r>
-      <w:r>
-        <w:rPr>
-          <w:rFonts w:ascii="Calibri" w:hAnsi="Calibri" w:cs="Calibri"/>
-          <w:bCs/>
-          <w:lang w:val="es-US"/>
-        </w:rPr>
-        <w:t xml:space="preserve">    y   </w:t>
+        <w:t xml:space="preserve">P = 2 * (b + </w:t>
+      </w:r>
+      <w:proofErr w:type="gramStart"/>
+      <w:r>
+        <w:rPr>
+          <w:rFonts w:ascii="Calibri" w:hAnsi="Calibri" w:cs="Calibri"/>
+          <w:b/>
+          <w:bCs/>
+          <w:lang w:val="es-US"/>
+        </w:rPr>
+        <w:t>h)</w:t>
+      </w:r>
+      <w:r>
+        <w:rPr>
+          <w:rFonts w:ascii="Calibri" w:hAnsi="Calibri" w:cs="Calibri"/>
+          <w:bCs/>
+          <w:lang w:val="es-US"/>
+        </w:rPr>
+        <w:t xml:space="preserve">   </w:t>
+      </w:r>
+      <w:proofErr w:type="gramEnd"/>
+      <w:r>
+        <w:rPr>
+          <w:rFonts w:ascii="Calibri" w:hAnsi="Calibri" w:cs="Calibri"/>
+          <w:bCs/>
+          <w:lang w:val="es-US"/>
+        </w:rPr>
+        <w:t xml:space="preserve"> y   </w:t>
       </w:r>
       <w:r>
         <w:rPr>
@@ -7066,7 +7630,7 @@
       <w:tr>
         <w:tc>
           <w:tcPr>
-            <w:tcW w:w="8828" w:type="dxa"/>
+            <w:tcW w:w="8494" w:type="dxa"/>
           </w:tcPr>
           <w:p>
             <w:pPr>
@@ -7099,7 +7663,7 @@
       <w:tr>
         <w:tc>
           <w:tcPr>
-            <w:tcW w:w="8828" w:type="dxa"/>
+            <w:tcW w:w="8494" w:type="dxa"/>
           </w:tcPr>
           <w:p>
             <w:pPr>
@@ -7134,8 +7698,13 @@
             <w:r>
               <w:t xml:space="preserve"> base: </w:t>
             </w:r>
-            <w:r>
-              <w:t xml:space="preserve">funcion </w:t>
+            <w:proofErr w:type="spellStart"/>
+            <w:r>
+              <w:t>funcion</w:t>
+            </w:r>
+            <w:proofErr w:type="spellEnd"/>
+            <w:r>
+              <w:t xml:space="preserve"> </w:t>
             </w:r>
             <w:r>
               <w:t xml:space="preserve">float  </w:t>
@@ -7146,21 +7715,39 @@
               <w:t xml:space="preserve"> area: </w:t>
             </w:r>
             <w:r>
-              <w:t xml:space="preserve"> funcion</w:t>
-            </w:r>
-            <w:r>
               <w:t xml:space="preserve"> </w:t>
             </w:r>
+            <w:proofErr w:type="spellStart"/>
+            <w:r>
+              <w:t>funcion</w:t>
+            </w:r>
+            <w:proofErr w:type="spellEnd"/>
+            <w:r>
+              <w:t xml:space="preserve"> </w:t>
+            </w:r>
             <w:r>
               <w:t xml:space="preserve">float </w:t>
             </w:r>
           </w:p>
           <w:p>
             <w:r>
-              <w:t xml:space="preserve"> perimetro: </w:t>
-            </w:r>
-            <w:r>
-              <w:t>funcion float</w:t>
+              <w:t xml:space="preserve"> </w:t>
+            </w:r>
+            <w:proofErr w:type="spellStart"/>
+            <w:r>
+              <w:t>perimetro</w:t>
+            </w:r>
+            <w:proofErr w:type="spellEnd"/>
+            <w:r>
+              <w:t xml:space="preserve">: </w:t>
+            </w:r>
+            <w:proofErr w:type="spellStart"/>
+            <w:r>
+              <w:t>funcion</w:t>
+            </w:r>
+            <w:proofErr w:type="spellEnd"/>
+            <w:r>
+              <w:t xml:space="preserve"> float</w:t>
             </w:r>
           </w:p>
           <w:p>
@@ -7172,11 +7759,19 @@
             <w:r>
               <w:t xml:space="preserve"> </w:t>
             </w:r>
-            <w:r>
-              <w:rPr>
-                <w:lang w:val="es-ES"/>
-              </w:rPr>
-              <w:t xml:space="preserve">area: </w:t>
+            <w:proofErr w:type="spellStart"/>
+            <w:r>
+              <w:rPr>
+                <w:lang w:val="es-ES"/>
+              </w:rPr>
+              <w:t>area</w:t>
+            </w:r>
+            <w:proofErr w:type="spellEnd"/>
+            <w:r>
+              <w:rPr>
+                <w:lang w:val="es-ES"/>
+              </w:rPr>
+              <w:t xml:space="preserve">: </w:t>
             </w:r>
             <w:r>
               <w:rPr>
@@ -7184,11 +7779,19 @@
               </w:rPr>
               <w:t xml:space="preserve">función </w:t>
             </w:r>
-            <w:r>
-              <w:rPr>
-                <w:lang w:val="es-ES"/>
-              </w:rPr>
-              <w:t xml:space="preserve">float </w:t>
+            <w:proofErr w:type="spellStart"/>
+            <w:r>
+              <w:rPr>
+                <w:lang w:val="es-ES"/>
+              </w:rPr>
+              <w:t>float</w:t>
+            </w:r>
+            <w:proofErr w:type="spellEnd"/>
+            <w:r>
+              <w:rPr>
+                <w:lang w:val="es-ES"/>
+              </w:rPr>
+              <w:t xml:space="preserve"> </w:t>
             </w:r>
           </w:p>
           <w:p>
@@ -7203,18 +7806,28 @@
               </w:rPr>
               <w:t xml:space="preserve"> </w:t>
             </w:r>
-            <w:r>
-              <w:rPr>
-                <w:lang w:val="es-ES"/>
-              </w:rPr>
-              <w:t xml:space="preserve">perimetroArea:  función </w:t>
-            </w:r>
+            <w:proofErr w:type="spellStart"/>
+            <w:r>
+              <w:rPr>
+                <w:lang w:val="es-ES"/>
+              </w:rPr>
+              <w:t>perimetroArea</w:t>
+            </w:r>
+            <w:proofErr w:type="spellEnd"/>
+            <w:r>
+              <w:rPr>
+                <w:lang w:val="es-ES"/>
+              </w:rPr>
+              <w:t xml:space="preserve">:  función </w:t>
+            </w:r>
+            <w:proofErr w:type="spellStart"/>
             <w:r>
               <w:rPr>
                 <w:lang w:val="es-ES"/>
               </w:rPr>
               <w:t>String</w:t>
             </w:r>
+            <w:proofErr w:type="spellEnd"/>
           </w:p>
         </w:tc>
       </w:tr>
@@ -7224,7 +7837,7 @@
         </w:trPr>
         <w:tc>
           <w:tcPr>
-            <w:tcW w:w="8828" w:type="dxa"/>
+            <w:tcW w:w="8494" w:type="dxa"/>
           </w:tcPr>
           <w:p>
             <w:pPr>
@@ -7259,6 +7872,7 @@
               </w:rPr>
               <w:t xml:space="preserve"> </w:t>
             </w:r>
+            <w:proofErr w:type="spellStart"/>
             <w:r>
               <w:rPr>
                 <w:lang w:val="es-ES"/>
@@ -7271,6 +7885,7 @@
               </w:rPr>
               <w:t>AreaRectangulo</w:t>
             </w:r>
+            <w:proofErr w:type="spellEnd"/>
           </w:p>
           <w:p>
             <w:pPr>
@@ -7345,8 +7960,16 @@
               <w:rPr>
                 <w:lang w:val="es-ES"/>
               </w:rPr>
-              <w:t>Leer area</w:t>
-            </w:r>
+              <w:t xml:space="preserve">Leer </w:t>
+            </w:r>
+            <w:proofErr w:type="spellStart"/>
+            <w:r>
+              <w:rPr>
+                <w:lang w:val="es-ES"/>
+              </w:rPr>
+              <w:t>area</w:t>
+            </w:r>
+            <w:proofErr w:type="spellEnd"/>
           </w:p>
           <w:p>
             <w:pPr>
@@ -7359,11 +7982,19 @@
                 <w:lang w:val="es-ES"/>
               </w:rPr>
             </w:pPr>
-            <w:r>
-              <w:rPr>
-                <w:lang w:val="es-ES"/>
-              </w:rPr>
-              <w:t>perimetro ← 2*(base + altura)</w:t>
+            <w:proofErr w:type="spellStart"/>
+            <w:r>
+              <w:rPr>
+                <w:lang w:val="es-ES"/>
+              </w:rPr>
+              <w:t>perimetro</w:t>
+            </w:r>
+            <w:proofErr w:type="spellEnd"/>
+            <w:r>
+              <w:rPr>
+                <w:lang w:val="es-ES"/>
+              </w:rPr>
+              <w:t xml:space="preserve"> ← 2*(base + altura)</w:t>
             </w:r>
           </w:p>
           <w:p>
@@ -7377,11 +8008,19 @@
                 <w:lang w:val="es-ES"/>
               </w:rPr>
             </w:pPr>
-            <w:r>
-              <w:rPr>
-                <w:lang w:val="es-ES"/>
-              </w:rPr>
-              <w:t>area ← base * altura</w:t>
+            <w:proofErr w:type="spellStart"/>
+            <w:r>
+              <w:rPr>
+                <w:lang w:val="es-ES"/>
+              </w:rPr>
+              <w:t>area</w:t>
+            </w:r>
+            <w:proofErr w:type="spellEnd"/>
+            <w:r>
+              <w:rPr>
+                <w:lang w:val="es-ES"/>
+              </w:rPr>
+              <w:t xml:space="preserve"> ← base * altura</w:t>
             </w:r>
           </w:p>
           <w:p>
@@ -7395,12 +8034,84 @@
                 <w:lang w:val="es-ES"/>
               </w:rPr>
             </w:pPr>
-            <w:r>
-              <w:rPr>
-                <w:lang w:val="es-ES"/>
-              </w:rPr>
-              <w:t>perimetroArea ← “el perimetro de un rectángulo es: ” + perimetro + “ y la area de un rectángulo es: ” + area</w:t>
-            </w:r>
+            <w:proofErr w:type="spellStart"/>
+            <w:r>
+              <w:rPr>
+                <w:lang w:val="es-ES"/>
+              </w:rPr>
+              <w:t>perimetroArea</w:t>
+            </w:r>
+            <w:proofErr w:type="spellEnd"/>
+            <w:r>
+              <w:rPr>
+                <w:lang w:val="es-ES"/>
+              </w:rPr>
+              <w:t xml:space="preserve"> ← “el </w:t>
+            </w:r>
+            <w:proofErr w:type="spellStart"/>
+            <w:r>
+              <w:rPr>
+                <w:lang w:val="es-ES"/>
+              </w:rPr>
+              <w:t>perimetro</w:t>
+            </w:r>
+            <w:proofErr w:type="spellEnd"/>
+            <w:r>
+              <w:rPr>
+                <w:lang w:val="es-ES"/>
+              </w:rPr>
+              <w:t xml:space="preserve"> de un rectángulo es</w:t>
+            </w:r>
+            <w:proofErr w:type="gramStart"/>
+            <w:r>
+              <w:rPr>
+                <w:lang w:val="es-ES"/>
+              </w:rPr>
+              <w:t>: ”</w:t>
+            </w:r>
+            <w:proofErr w:type="gramEnd"/>
+            <w:r>
+              <w:rPr>
+                <w:lang w:val="es-ES"/>
+              </w:rPr>
+              <w:t xml:space="preserve"> + </w:t>
+            </w:r>
+            <w:proofErr w:type="spellStart"/>
+            <w:r>
+              <w:rPr>
+                <w:lang w:val="es-ES"/>
+              </w:rPr>
+              <w:t>perimetro</w:t>
+            </w:r>
+            <w:proofErr w:type="spellEnd"/>
+            <w:r>
+              <w:rPr>
+                <w:lang w:val="es-ES"/>
+              </w:rPr>
+              <w:t xml:space="preserve"> + “ y la </w:t>
+            </w:r>
+            <w:proofErr w:type="spellStart"/>
+            <w:r>
+              <w:rPr>
+                <w:lang w:val="es-ES"/>
+              </w:rPr>
+              <w:t>area</w:t>
+            </w:r>
+            <w:proofErr w:type="spellEnd"/>
+            <w:r>
+              <w:rPr>
+                <w:lang w:val="es-ES"/>
+              </w:rPr>
+              <w:t xml:space="preserve"> de un rectángulo es: ” + </w:t>
+            </w:r>
+            <w:proofErr w:type="spellStart"/>
+            <w:r>
+              <w:rPr>
+                <w:lang w:val="es-ES"/>
+              </w:rPr>
+              <w:t>area</w:t>
+            </w:r>
+            <w:proofErr w:type="spellEnd"/>
           </w:p>
           <w:p>
             <w:pPr>
@@ -7417,8 +8128,16 @@
               <w:rPr>
                 <w:lang w:val="es-ES"/>
               </w:rPr>
-              <w:t>Mostrar perimetroArea</w:t>
-            </w:r>
+              <w:t xml:space="preserve">Mostrar </w:t>
+            </w:r>
+            <w:proofErr w:type="spellStart"/>
+            <w:r>
+              <w:rPr>
+                <w:lang w:val="es-ES"/>
+              </w:rPr>
+              <w:t>perimetroArea</w:t>
+            </w:r>
+            <w:proofErr w:type="spellEnd"/>
           </w:p>
           <w:p>
             <w:pPr>
@@ -7443,13 +8162,26 @@
     </w:tbl>
     <w:p>
       <w:pPr>
-        <w:jc w:val="both"/>
-        <w:rPr>
-          <w:rFonts w:ascii="Calibri" w:hAnsi="Calibri" w:cs="Calibri"/>
-          <w:bCs/>
-          <w:lang w:val="es-ES"/>
-        </w:rPr>
-      </w:pPr>
+        <w:spacing w:after="0"/>
+        <w:jc w:val="both"/>
+        <w:rPr>
+          <w:rFonts w:ascii="Calibri" w:hAnsi="Calibri" w:cs="Calibri"/>
+          <w:color w:val="70AD47" w:themeColor="accent6"/>
+          <w:sz w:val="28"/>
+          <w:szCs w:val="28"/>
+          <w:lang w:val="es-ES"/>
+        </w:rPr>
+      </w:pPr>
+      <w:r>
+        <w:rPr>
+          <w:rFonts w:ascii="Calibri" w:hAnsi="Calibri" w:cs="Calibri"/>
+          <w:color w:val="70AD47" w:themeColor="accent6"/>
+          <w:sz w:val="28"/>
+          <w:szCs w:val="28"/>
+          <w:lang w:val="es-ES"/>
+        </w:rPr>
+        <w:t>Diseño:</w:t>
+      </w:r>
     </w:p>
     <w:p>
       <w:pPr>
@@ -7728,6 +8460,7 @@
         </w:rPr>
         <w:t xml:space="preserve"> </w:t>
       </w:r>
+      <w:proofErr w:type="spellStart"/>
       <w:r>
         <w:rPr>
           <w:rFonts w:ascii="Calibri" w:hAnsi="Calibri" w:cs="Calibri"/>
@@ -7736,8 +8469,31 @@
           <w:szCs w:val="24"/>
           <w:lang w:val="es-US"/>
         </w:rPr>
-        <w:t>catetoa, catetob</w:t>
-      </w:r>
+        <w:t>catetoa</w:t>
+      </w:r>
+      <w:proofErr w:type="spellEnd"/>
+      <w:r>
+        <w:rPr>
+          <w:rFonts w:ascii="Calibri" w:hAnsi="Calibri" w:cs="Calibri"/>
+          <w:bCs/>
+          <w:sz w:val="24"/>
+          <w:szCs w:val="24"/>
+          <w:lang w:val="es-US"/>
+        </w:rPr>
+        <w:t xml:space="preserve">, </w:t>
+      </w:r>
+      <w:proofErr w:type="spellStart"/>
+      <w:r>
+        <w:rPr>
+          <w:rFonts w:ascii="Calibri" w:hAnsi="Calibri" w:cs="Calibri"/>
+          <w:bCs/>
+          <w:sz w:val="24"/>
+          <w:szCs w:val="24"/>
+          <w:lang w:val="es-US"/>
+        </w:rPr>
+        <w:t>catetob</w:t>
+      </w:r>
+      <w:proofErr w:type="spellEnd"/>
     </w:p>
     <w:p>
       <w:pPr>
@@ -7839,13 +8595,23 @@
         </w:rPr>
         <w:t>¿</w:t>
       </w:r>
-      <w:r>
-        <w:rPr>
-          <w:rFonts w:ascii="Calibri" w:hAnsi="Calibri" w:cs="Calibri"/>
-          <w:bCs/>
-          <w:lang w:val="es-US"/>
-        </w:rPr>
-        <w:t>Quien debe realizar el proceso</w:t>
+      <w:proofErr w:type="spellStart"/>
+      <w:r>
+        <w:rPr>
+          <w:rFonts w:ascii="Calibri" w:hAnsi="Calibri" w:cs="Calibri"/>
+          <w:bCs/>
+          <w:lang w:val="es-US"/>
+        </w:rPr>
+        <w:t>Quien</w:t>
+      </w:r>
+      <w:proofErr w:type="spellEnd"/>
+      <w:r>
+        <w:rPr>
+          <w:rFonts w:ascii="Calibri" w:hAnsi="Calibri" w:cs="Calibri"/>
+          <w:bCs/>
+          <w:lang w:val="es-US"/>
+        </w:rPr>
+        <w:t xml:space="preserve"> debe realizar el proceso</w:t>
       </w:r>
       <w:r>
         <w:rPr>
@@ -7916,7 +8682,25 @@
           <w:bCs/>
           <w:lang w:val="es-US"/>
         </w:rPr>
-        <w:t>El teorema de Pitágoras establece que en un triángulo rectángulo,</w:t>
+        <w:t xml:space="preserve">El teorema de Pitágoras establece </w:t>
+      </w:r>
+      <w:proofErr w:type="gramStart"/>
+      <w:r>
+        <w:rPr>
+          <w:rFonts w:ascii="Calibri" w:hAnsi="Calibri" w:cs="Calibri"/>
+          <w:bCs/>
+          <w:lang w:val="es-US"/>
+        </w:rPr>
+        <w:t>que</w:t>
+      </w:r>
+      <w:proofErr w:type="gramEnd"/>
+      <w:r>
+        <w:rPr>
+          <w:rFonts w:ascii="Calibri" w:hAnsi="Calibri" w:cs="Calibri"/>
+          <w:bCs/>
+          <w:lang w:val="es-US"/>
+        </w:rPr>
+        <w:t xml:space="preserve"> en un triángulo rectángulo,</w:t>
       </w:r>
       <w:r>
         <w:rPr>
@@ -7932,7 +8716,16 @@
           <w:bCs/>
           <w:lang w:val="es-US"/>
         </w:rPr>
-        <w:t xml:space="preserve"> la hipotenusa (el lado opuesto al ángulo recto) es igual a la raíz cuadrada de la suma de los cuadrados de los dos catetos (los lados que forman el ángulo recto). La fórmula matemática para calcular la hipotenusa es:</w:t>
+        <w:t xml:space="preserve"> la hipotenusa (el lado opuesto al ángulo recto) es igual a la raíz cuadrada de la suma de los cuadrados de los dos catetos (los lados que forman el ángulo recto). La fórmula matemática para calcular la hipotenusa es</w:t>
+      </w:r>
+      <w:proofErr w:type="gramStart"/>
+      <w:r>
+        <w:rPr>
+          <w:rFonts w:ascii="Calibri" w:hAnsi="Calibri" w:cs="Calibri"/>
+          <w:bCs/>
+          <w:lang w:val="es-US"/>
+        </w:rPr>
+        <w:t>:</w:t>
       </w:r>
       <w:r>
         <w:rPr>
@@ -7946,7 +8739,16 @@
           <w:bCs/>
           <w:lang w:val="es-US"/>
         </w:rPr>
-        <w:t xml:space="preserve">:  </w:t>
+        <w:t>:</w:t>
+      </w:r>
+      <w:proofErr w:type="gramEnd"/>
+      <w:r>
+        <w:rPr>
+          <w:rFonts w:ascii="Calibri" w:hAnsi="Calibri" w:cs="Calibri"/>
+          <w:bCs/>
+          <w:lang w:val="es-US"/>
+        </w:rPr>
+        <w:t xml:space="preserve">  </w:t>
       </w:r>
       <w:r>
         <w:rPr>
@@ -7976,20 +8778,19 @@
           <w:szCs w:val="24"/>
           <w:lang w:val="es-ES"/>
         </w:rPr>
-        <w:t xml:space="preserve">h = √(a² + b²)          en donde las variables </w:t>
-      </w:r>
-    </w:p>
-    <w:p>
-      <w:pPr>
-        <w:spacing w:after="0"/>
-        <w:jc w:val="both"/>
+        <w:t xml:space="preserve">h = </w:t>
+      </w:r>
+      <w:proofErr w:type="gramStart"/>
+      <w:r>
         <w:rPr>
           <w:rFonts w:ascii="Calibri" w:hAnsi="Calibri" w:cs="Calibri"/>
           <w:sz w:val="24"/>
           <w:szCs w:val="24"/>
           <w:lang w:val="es-ES"/>
         </w:rPr>
-      </w:pPr>
+        <w:t>√(</w:t>
+      </w:r>
+      <w:proofErr w:type="gramEnd"/>
       <w:r>
         <w:rPr>
           <w:rFonts w:ascii="Calibri" w:hAnsi="Calibri" w:cs="Calibri"/>
@@ -7997,7 +8798,48 @@
           <w:szCs w:val="24"/>
           <w:lang w:val="es-ES"/>
         </w:rPr>
-        <w:t xml:space="preserve">h = √(3² + 4²)                       </w:t>
+        <w:t xml:space="preserve">a² + b²)          en donde las variables </w:t>
+      </w:r>
+    </w:p>
+    <w:p>
+      <w:pPr>
+        <w:spacing w:after="0"/>
+        <w:jc w:val="both"/>
+        <w:rPr>
+          <w:rFonts w:ascii="Calibri" w:hAnsi="Calibri" w:cs="Calibri"/>
+          <w:sz w:val="24"/>
+          <w:szCs w:val="24"/>
+          <w:lang w:val="es-ES"/>
+        </w:rPr>
+      </w:pPr>
+      <w:r>
+        <w:rPr>
+          <w:rFonts w:ascii="Calibri" w:hAnsi="Calibri" w:cs="Calibri"/>
+          <w:sz w:val="24"/>
+          <w:szCs w:val="24"/>
+          <w:lang w:val="es-ES"/>
+        </w:rPr>
+        <w:t xml:space="preserve">h = </w:t>
+      </w:r>
+      <w:proofErr w:type="gramStart"/>
+      <w:r>
+        <w:rPr>
+          <w:rFonts w:ascii="Calibri" w:hAnsi="Calibri" w:cs="Calibri"/>
+          <w:sz w:val="24"/>
+          <w:szCs w:val="24"/>
+          <w:lang w:val="es-ES"/>
+        </w:rPr>
+        <w:t>√(</w:t>
+      </w:r>
+      <w:proofErr w:type="gramEnd"/>
+      <w:r>
+        <w:rPr>
+          <w:rFonts w:ascii="Calibri" w:hAnsi="Calibri" w:cs="Calibri"/>
+          <w:sz w:val="24"/>
+          <w:szCs w:val="24"/>
+          <w:lang w:val="es-ES"/>
+        </w:rPr>
+        <w:t xml:space="preserve">3² + 4²)                       </w:t>
       </w:r>
     </w:p>
     <w:p>
@@ -8018,8 +8860,9 @@
           <w:szCs w:val="24"/>
           <w:lang w:val="es-ES"/>
         </w:rPr>
-        <w:t>h = √(9 + 16)</w:t>
-      </w:r>
+        <w:t xml:space="preserve">h = </w:t>
+      </w:r>
+      <w:proofErr w:type="gramStart"/>
       <w:r>
         <w:rPr>
           <w:rFonts w:ascii="Calibri" w:hAnsi="Calibri" w:cs="Calibri"/>
@@ -8027,8 +8870,9 @@
           <w:szCs w:val="24"/>
           <w:lang w:val="es-ES"/>
         </w:rPr>
-        <w:t xml:space="preserve">                  a= cateto a</w:t>
-      </w:r>
+        <w:t>√(</w:t>
+      </w:r>
+      <w:proofErr w:type="gramEnd"/>
       <w:r>
         <w:rPr>
           <w:rFonts w:ascii="Calibri" w:hAnsi="Calibri" w:cs="Calibri"/>
@@ -8036,20 +8880,17 @@
           <w:szCs w:val="24"/>
           <w:lang w:val="es-ES"/>
         </w:rPr>
-        <w:t xml:space="preserve">  tiene 3</w:t>
-      </w:r>
-    </w:p>
-    <w:p>
-      <w:pPr>
-        <w:spacing w:after="0"/>
-        <w:jc w:val="both"/>
+        <w:t>9 + 16)</w:t>
+      </w:r>
+      <w:r>
         <w:rPr>
           <w:rFonts w:ascii="Calibri" w:hAnsi="Calibri" w:cs="Calibri"/>
           <w:sz w:val="24"/>
           <w:szCs w:val="24"/>
           <w:lang w:val="es-ES"/>
         </w:rPr>
-      </w:pPr>
+        <w:t xml:space="preserve">                  a= cateto a</w:t>
+      </w:r>
       <w:r>
         <w:rPr>
           <w:rFonts w:ascii="Calibri" w:hAnsi="Calibri" w:cs="Calibri"/>
@@ -8057,17 +8898,20 @@
           <w:szCs w:val="24"/>
           <w:lang w:val="es-ES"/>
         </w:rPr>
-        <w:t>h= √25</w:t>
-      </w:r>
-      <w:r>
+        <w:t xml:space="preserve">  tiene 3</w:t>
+      </w:r>
+    </w:p>
+    <w:p>
+      <w:pPr>
+        <w:spacing w:after="0"/>
+        <w:jc w:val="both"/>
         <w:rPr>
           <w:rFonts w:ascii="Calibri" w:hAnsi="Calibri" w:cs="Calibri"/>
           <w:sz w:val="24"/>
           <w:szCs w:val="24"/>
           <w:lang w:val="es-ES"/>
         </w:rPr>
-        <w:t xml:space="preserve">                             b= cateto b</w:t>
-      </w:r>
+      </w:pPr>
       <w:r>
         <w:rPr>
           <w:rFonts w:ascii="Calibri" w:hAnsi="Calibri" w:cs="Calibri"/>
@@ -8075,20 +8919,17 @@
           <w:szCs w:val="24"/>
           <w:lang w:val="es-ES"/>
         </w:rPr>
-        <w:t xml:space="preserve"> tiene 4</w:t>
-      </w:r>
-    </w:p>
-    <w:p>
-      <w:pPr>
-        <w:spacing w:after="0"/>
-        <w:jc w:val="both"/>
+        <w:t>h= √25</w:t>
+      </w:r>
+      <w:r>
         <w:rPr>
           <w:rFonts w:ascii="Calibri" w:hAnsi="Calibri" w:cs="Calibri"/>
           <w:sz w:val="24"/>
           <w:szCs w:val="24"/>
           <w:lang w:val="es-ES"/>
         </w:rPr>
-      </w:pPr>
+        <w:t xml:space="preserve">                             b= cateto b</w:t>
+      </w:r>
       <w:r>
         <w:rPr>
           <w:rFonts w:ascii="Calibri" w:hAnsi="Calibri" w:cs="Calibri"/>
@@ -8096,17 +8937,20 @@
           <w:szCs w:val="24"/>
           <w:lang w:val="es-ES"/>
         </w:rPr>
-        <w:t>h = 5</w:t>
-      </w:r>
-      <w:r>
+        <w:t xml:space="preserve"> tiene 4</w:t>
+      </w:r>
+    </w:p>
+    <w:p>
+      <w:pPr>
+        <w:spacing w:after="0"/>
+        <w:jc w:val="both"/>
         <w:rPr>
           <w:rFonts w:ascii="Calibri" w:hAnsi="Calibri" w:cs="Calibri"/>
           <w:sz w:val="24"/>
           <w:szCs w:val="24"/>
           <w:lang w:val="es-ES"/>
         </w:rPr>
-        <w:t xml:space="preserve">                                 h= hipotenusa</w:t>
-      </w:r>
+      </w:pPr>
       <w:r>
         <w:rPr>
           <w:rFonts w:ascii="Calibri" w:hAnsi="Calibri" w:cs="Calibri"/>
@@ -8114,19 +8958,17 @@
           <w:szCs w:val="24"/>
           <w:lang w:val="es-ES"/>
         </w:rPr>
-        <w:t xml:space="preserve"> (resultado)</w:t>
-      </w:r>
-    </w:p>
-    <w:p>
-      <w:pPr>
-        <w:jc w:val="both"/>
+        <w:t>h = 5</w:t>
+      </w:r>
+      <w:r>
         <w:rPr>
           <w:rFonts w:ascii="Calibri" w:hAnsi="Calibri" w:cs="Calibri"/>
           <w:sz w:val="24"/>
           <w:szCs w:val="24"/>
           <w:lang w:val="es-ES"/>
         </w:rPr>
-      </w:pPr>
+        <w:t xml:space="preserve">                                 h= hipotenusa</w:t>
+      </w:r>
       <w:r>
         <w:rPr>
           <w:rFonts w:ascii="Calibri" w:hAnsi="Calibri" w:cs="Calibri"/>
@@ -8134,8 +8976,63 @@
           <w:szCs w:val="24"/>
           <w:lang w:val="es-ES"/>
         </w:rPr>
+        <w:t xml:space="preserve"> (resultado)</w:t>
+      </w:r>
+    </w:p>
+    <w:p>
+      <w:pPr>
+        <w:spacing w:after="0"/>
+        <w:jc w:val="both"/>
+        <w:rPr>
+          <w:rFonts w:ascii="Calibri" w:hAnsi="Calibri" w:cs="Calibri"/>
+          <w:sz w:val="24"/>
+          <w:szCs w:val="24"/>
+          <w:lang w:val="es-ES"/>
+        </w:rPr>
+      </w:pPr>
+    </w:p>
+    <w:p>
+      <w:pPr>
+        <w:spacing w:after="0"/>
+        <w:jc w:val="both"/>
+        <w:rPr>
+          <w:rFonts w:ascii="Calibri" w:hAnsi="Calibri" w:cs="Calibri"/>
+          <w:color w:val="70AD47" w:themeColor="accent6"/>
+          <w:sz w:val="28"/>
+          <w:szCs w:val="28"/>
+          <w:lang w:val="es-ES"/>
+        </w:rPr>
+      </w:pPr>
+      <w:r>
+        <w:rPr>
+          <w:rFonts w:ascii="Calibri" w:hAnsi="Calibri" w:cs="Calibri"/>
+          <w:sz w:val="24"/>
+          <w:szCs w:val="24"/>
+          <w:lang w:val="es-ES"/>
+        </w:rPr>
         <w:t xml:space="preserve"> </w:t>
       </w:r>
+      <w:r>
+        <w:rPr>
+          <w:rFonts w:ascii="Calibri" w:hAnsi="Calibri" w:cs="Calibri"/>
+          <w:color w:val="70AD47" w:themeColor="accent6"/>
+          <w:sz w:val="28"/>
+          <w:szCs w:val="28"/>
+          <w:lang w:val="es-ES"/>
+        </w:rPr>
+        <w:t>Diseño:</w:t>
+      </w:r>
+    </w:p>
+    <w:p>
+      <w:pPr>
+        <w:jc w:val="both"/>
+        <w:rPr>
+          <w:rFonts w:ascii="Calibri" w:hAnsi="Calibri" w:cs="Calibri"/>
+          <w:sz w:val="24"/>
+          <w:szCs w:val="24"/>
+          <w:lang w:val="es-ES"/>
+        </w:rPr>
+      </w:pPr>
     </w:p>
     <w:tbl>
       <w:tblPr>
@@ -8169,8 +9066,16 @@
               <w:rPr>
                 <w:lang w:val="es-ES"/>
               </w:rPr>
-              <w:t xml:space="preserve"> :  persona</w:t>
-            </w:r>
+              <w:t xml:space="preserve"> :</w:t>
+            </w:r>
+            <w:r>
+              <w:rPr>
+                <w:lang w:val="es-ES"/>
+              </w:rPr>
+              <w:t xml:space="preserve">  programador</w:t>
+            </w:r>
+            <w:bookmarkStart w:id="0" w:name="_GoBack"/>
+            <w:bookmarkEnd w:id="0"/>
           </w:p>
         </w:tc>
       </w:tr>
@@ -8214,17 +9119,33 @@
                 <w:lang w:val="es-ES"/>
               </w:rPr>
             </w:pPr>
-            <w:r>
-              <w:rPr>
-                <w:lang w:val="es-ES"/>
-              </w:rPr>
-              <w:t xml:space="preserve">catetoA: </w:t>
-            </w:r>
-            <w:r>
-              <w:rPr>
-                <w:lang w:val="es-ES"/>
-              </w:rPr>
-              <w:t xml:space="preserve">int </w:t>
+            <w:proofErr w:type="spellStart"/>
+            <w:r>
+              <w:rPr>
+                <w:lang w:val="es-ES"/>
+              </w:rPr>
+              <w:t>catetoA</w:t>
+            </w:r>
+            <w:proofErr w:type="spellEnd"/>
+            <w:r>
+              <w:rPr>
+                <w:lang w:val="es-ES"/>
+              </w:rPr>
+              <w:t xml:space="preserve">: </w:t>
+            </w:r>
+            <w:proofErr w:type="spellStart"/>
+            <w:r>
+              <w:rPr>
+                <w:lang w:val="es-ES"/>
+              </w:rPr>
+              <w:t>int</w:t>
+            </w:r>
+            <w:proofErr w:type="spellEnd"/>
+            <w:r>
+              <w:rPr>
+                <w:lang w:val="es-ES"/>
+              </w:rPr>
+              <w:t xml:space="preserve"> </w:t>
             </w:r>
           </w:p>
           <w:p>
@@ -8233,11 +9154,40 @@
                 <w:lang w:val="es-ES"/>
               </w:rPr>
             </w:pPr>
-            <w:r>
-              <w:rPr>
-                <w:lang w:val="es-ES"/>
-              </w:rPr>
-              <w:t xml:space="preserve">catetoB: int    </w:t>
+            <w:proofErr w:type="spellStart"/>
+            <w:r>
+              <w:rPr>
+                <w:lang w:val="es-ES"/>
+              </w:rPr>
+              <w:t>catetoB</w:t>
+            </w:r>
+            <w:proofErr w:type="spellEnd"/>
+            <w:r>
+              <w:rPr>
+                <w:lang w:val="es-ES"/>
+              </w:rPr>
+              <w:t xml:space="preserve">: </w:t>
+            </w:r>
+            <w:proofErr w:type="spellStart"/>
+            <w:r>
+              <w:rPr>
+                <w:lang w:val="es-ES"/>
+              </w:rPr>
+              <w:t>int</w:t>
+            </w:r>
+            <w:proofErr w:type="spellEnd"/>
+            <w:r>
+              <w:rPr>
+                <w:lang w:val="es-ES"/>
+              </w:rPr>
+              <w:t xml:space="preserve"> </w:t>
+            </w:r>
+            <w:proofErr w:type="gramStart"/>
+            <w:r>
+              <w:rPr>
+                <w:lang w:val="es-ES"/>
+              </w:rPr>
+              <w:t xml:space="preserve">   </w:t>
             </w:r>
             <w:r>
               <w:rPr>
@@ -8245,6 +9195,7 @@
               </w:rPr>
               <w:t>(</w:t>
             </w:r>
+            <w:proofErr w:type="gramEnd"/>
             <w:r>
               <w:rPr>
                 <w:lang w:val="es-ES"/>
@@ -8274,7 +9225,28 @@
               <w:rPr>
                 <w:lang w:val="es-ES"/>
               </w:rPr>
-              <w:t xml:space="preserve">hipotenusa: int    </w:t>
+              <w:t xml:space="preserve">hipotenusa: </w:t>
+            </w:r>
+            <w:proofErr w:type="spellStart"/>
+            <w:r>
+              <w:rPr>
+                <w:lang w:val="es-ES"/>
+              </w:rPr>
+              <w:t>int</w:t>
+            </w:r>
+            <w:proofErr w:type="spellEnd"/>
+            <w:r>
+              <w:rPr>
+                <w:lang w:val="es-ES"/>
+              </w:rPr>
+              <w:t xml:space="preserve"> </w:t>
+            </w:r>
+            <w:proofErr w:type="gramStart"/>
+            <w:r>
+              <w:rPr>
+                <w:lang w:val="es-ES"/>
+              </w:rPr>
+              <w:t xml:space="preserve">   </w:t>
             </w:r>
             <w:r>
               <w:rPr>
@@ -8282,6 +9254,7 @@
               </w:rPr>
               <w:t>(</w:t>
             </w:r>
+            <w:proofErr w:type="gramEnd"/>
             <w:r>
               <w:rPr>
                 <w:lang w:val="es-ES"/>
@@ -8355,8 +9328,16 @@
               <w:rPr>
                 <w:lang w:val="es-ES"/>
               </w:rPr>
-              <w:t xml:space="preserve"> CalcularHipotenusaTrianguloRectangulo</w:t>
-            </w:r>
+              <w:t xml:space="preserve"> </w:t>
+            </w:r>
+            <w:proofErr w:type="spellStart"/>
+            <w:r>
+              <w:rPr>
+                <w:lang w:val="es-ES"/>
+              </w:rPr>
+              <w:t>CalcularHipotenusaTrianguloRectangulo</w:t>
+            </w:r>
+            <w:proofErr w:type="spellEnd"/>
           </w:p>
           <w:p>
             <w:pPr>
@@ -8420,8 +9401,16 @@
               <w:rPr>
                 <w:lang w:val="es-ES"/>
               </w:rPr>
-              <w:t>Leer catetoA</w:t>
-            </w:r>
+              <w:t xml:space="preserve">Leer </w:t>
+            </w:r>
+            <w:proofErr w:type="spellStart"/>
+            <w:r>
+              <w:rPr>
+                <w:lang w:val="es-ES"/>
+              </w:rPr>
+              <w:t>catetoA</w:t>
+            </w:r>
+            <w:proofErr w:type="spellEnd"/>
           </w:p>
           <w:p>
             <w:pPr>
@@ -8438,8 +9427,16 @@
               <w:rPr>
                 <w:lang w:val="es-ES"/>
               </w:rPr>
-              <w:t>Leer catetoB</w:t>
-            </w:r>
+              <w:t xml:space="preserve">Leer </w:t>
+            </w:r>
+            <w:proofErr w:type="spellStart"/>
+            <w:r>
+              <w:rPr>
+                <w:lang w:val="es-ES"/>
+              </w:rPr>
+              <w:t>catetoB</w:t>
+            </w:r>
+            <w:proofErr w:type="spellEnd"/>
           </w:p>
           <w:p>
             <w:pPr>
@@ -8456,7 +9453,21 @@
               <w:rPr>
                 <w:lang w:val="es-ES"/>
               </w:rPr>
-              <w:t>hipotenusa ← (a^2 + b^2 ) ^(0.5)</w:t>
+              <w:t>hipotenusa ← (a^2 + b^</w:t>
+            </w:r>
+            <w:proofErr w:type="gramStart"/>
+            <w:r>
+              <w:rPr>
+                <w:lang w:val="es-ES"/>
+              </w:rPr>
+              <w:t>2 )</w:t>
+            </w:r>
+            <w:proofErr w:type="gramEnd"/>
+            <w:r>
+              <w:rPr>
+                <w:lang w:val="es-ES"/>
+              </w:rPr>
+              <w:t xml:space="preserve"> ^(0.5)</w:t>
             </w:r>
           </w:p>
           <w:p>
@@ -8894,7 +9905,25 @@
           <w:bCs/>
           <w:lang w:val="es-US"/>
         </w:rPr>
-        <w:t>Multiplicación: multiplicacion = num1 * num2</w:t>
+        <w:t xml:space="preserve">Multiplicación: </w:t>
+      </w:r>
+      <w:proofErr w:type="spellStart"/>
+      <w:r>
+        <w:rPr>
+          <w:rFonts w:ascii="Calibri" w:hAnsi="Calibri" w:cs="Calibri"/>
+          <w:bCs/>
+          <w:lang w:val="es-US"/>
+        </w:rPr>
+        <w:t>multiplicacion</w:t>
+      </w:r>
+      <w:proofErr w:type="spellEnd"/>
+      <w:r>
+        <w:rPr>
+          <w:rFonts w:ascii="Calibri" w:hAnsi="Calibri" w:cs="Calibri"/>
+          <w:bCs/>
+          <w:lang w:val="es-US"/>
+        </w:rPr>
+        <w:t xml:space="preserve"> = num1 * num2</w:t>
       </w:r>
     </w:p>
     <w:p>
@@ -8920,7 +9949,25 @@
           <w:bCs/>
           <w:lang w:val="es-US"/>
         </w:rPr>
-        <w:t>ivisión: division = num1 / num2</w:t>
+        <w:t xml:space="preserve">ivisión: </w:t>
+      </w:r>
+      <w:proofErr w:type="spellStart"/>
+      <w:r>
+        <w:rPr>
+          <w:rFonts w:ascii="Calibri" w:hAnsi="Calibri" w:cs="Calibri"/>
+          <w:bCs/>
+          <w:lang w:val="es-US"/>
+        </w:rPr>
+        <w:t>division</w:t>
+      </w:r>
+      <w:proofErr w:type="spellEnd"/>
+      <w:r>
+        <w:rPr>
+          <w:rFonts w:ascii="Calibri" w:hAnsi="Calibri" w:cs="Calibri"/>
+          <w:bCs/>
+          <w:lang w:val="es-US"/>
+        </w:rPr>
+        <w:t xml:space="preserve"> = num1 / num2</w:t>
       </w:r>
     </w:p>
     <w:p>
@@ -8978,13 +10025,23 @@
         </w:rPr>
         <w:t>¿</w:t>
       </w:r>
-      <w:r>
-        <w:rPr>
-          <w:rFonts w:ascii="Calibri" w:hAnsi="Calibri" w:cs="Calibri"/>
-          <w:bCs/>
-          <w:lang w:val="es-US"/>
-        </w:rPr>
-        <w:t>Quien debe realizar el proceso</w:t>
+      <w:proofErr w:type="spellStart"/>
+      <w:r>
+        <w:rPr>
+          <w:rFonts w:ascii="Calibri" w:hAnsi="Calibri" w:cs="Calibri"/>
+          <w:bCs/>
+          <w:lang w:val="es-US"/>
+        </w:rPr>
+        <w:t>Quien</w:t>
+      </w:r>
+      <w:proofErr w:type="spellEnd"/>
+      <w:r>
+        <w:rPr>
+          <w:rFonts w:ascii="Calibri" w:hAnsi="Calibri" w:cs="Calibri"/>
+          <w:bCs/>
+          <w:lang w:val="es-US"/>
+        </w:rPr>
+        <w:t xml:space="preserve"> debe realizar el proceso</w:t>
       </w:r>
       <w:r>
         <w:rPr>
@@ -9051,7 +10108,23 @@
           <w:rFonts w:ascii="Calibri" w:hAnsi="Calibri" w:cs="Calibri"/>
           <w:lang w:val="es-ES"/>
         </w:rPr>
-        <w:t>Le asignanamos valores enteros a las variables num1 y num2</w:t>
+        <w:t xml:space="preserve">Le </w:t>
+      </w:r>
+      <w:proofErr w:type="spellStart"/>
+      <w:r>
+        <w:rPr>
+          <w:rFonts w:ascii="Calibri" w:hAnsi="Calibri" w:cs="Calibri"/>
+          <w:lang w:val="es-ES"/>
+        </w:rPr>
+        <w:t>asignanamos</w:t>
+      </w:r>
+      <w:proofErr w:type="spellEnd"/>
+      <w:r>
+        <w:rPr>
+          <w:rFonts w:ascii="Calibri" w:hAnsi="Calibri" w:cs="Calibri"/>
+          <w:lang w:val="es-ES"/>
+        </w:rPr>
+        <w:t xml:space="preserve"> valores enteros a las variables num1 y num2</w:t>
       </w:r>
     </w:p>
     <w:p>
@@ -9130,14 +10203,30 @@
           <w:rFonts w:ascii="Calibri" w:hAnsi="Calibri" w:cs="Calibri"/>
           <w:lang w:val="es-ES"/>
         </w:rPr>
-        <w:t>l resultado en la variable suma</w:t>
-      </w:r>
-      <w:r>
-        <w:rPr>
-          <w:rFonts w:ascii="Calibri" w:hAnsi="Calibri" w:cs="Calibri"/>
-          <w:lang w:val="es-ES"/>
-        </w:rPr>
-        <w:t xml:space="preserve"> ;luego se imprime el resultado.</w:t>
+        <w:t xml:space="preserve">l resultado en la variable </w:t>
+      </w:r>
+      <w:proofErr w:type="gramStart"/>
+      <w:r>
+        <w:rPr>
+          <w:rFonts w:ascii="Calibri" w:hAnsi="Calibri" w:cs="Calibri"/>
+          <w:lang w:val="es-ES"/>
+        </w:rPr>
+        <w:t>suma</w:t>
+      </w:r>
+      <w:r>
+        <w:rPr>
+          <w:rFonts w:ascii="Calibri" w:hAnsi="Calibri" w:cs="Calibri"/>
+          <w:lang w:val="es-ES"/>
+        </w:rPr>
+        <w:t xml:space="preserve"> ;luego</w:t>
+      </w:r>
+      <w:proofErr w:type="gramEnd"/>
+      <w:r>
+        <w:rPr>
+          <w:rFonts w:ascii="Calibri" w:hAnsi="Calibri" w:cs="Calibri"/>
+          <w:lang w:val="es-ES"/>
+        </w:rPr>
+        <w:t xml:space="preserve"> se imprime el resultado.</w:t>
       </w:r>
     </w:p>
     <w:p>
@@ -9239,7 +10328,23 @@
           <w:rFonts w:ascii="Calibri" w:hAnsi="Calibri" w:cs="Calibri"/>
           <w:lang w:val="es-ES"/>
         </w:rPr>
-        <w:t xml:space="preserve">Se realiza la operación multiplicacion = num1 * num2 y se almacena el resultado </w:t>
+        <w:t xml:space="preserve">Se realiza la operación </w:t>
+      </w:r>
+      <w:proofErr w:type="spellStart"/>
+      <w:r>
+        <w:rPr>
+          <w:rFonts w:ascii="Calibri" w:hAnsi="Calibri" w:cs="Calibri"/>
+          <w:lang w:val="es-ES"/>
+        </w:rPr>
+        <w:t>multiplicacion</w:t>
+      </w:r>
+      <w:proofErr w:type="spellEnd"/>
+      <w:r>
+        <w:rPr>
+          <w:rFonts w:ascii="Calibri" w:hAnsi="Calibri" w:cs="Calibri"/>
+          <w:lang w:val="es-ES"/>
+        </w:rPr>
+        <w:t xml:space="preserve"> = num1 * num2 y se almacena el resultado </w:t>
       </w:r>
       <w:r>
         <w:rPr>
@@ -9312,7 +10417,55 @@
           <w:rFonts w:ascii="Calibri" w:hAnsi="Calibri" w:cs="Calibri"/>
           <w:lang w:val="es-ES"/>
         </w:rPr>
-        <w:t>Cálculo de la división: Se realiza la operación division = num1 / num2 y se almacena el resultado en la variable division. Se utiliza un bloque condicional if para verificar si num2 es distinto de cero.</w:t>
+        <w:t xml:space="preserve">Cálculo de la división: Se realiza la operación </w:t>
+      </w:r>
+      <w:proofErr w:type="spellStart"/>
+      <w:r>
+        <w:rPr>
+          <w:rFonts w:ascii="Calibri" w:hAnsi="Calibri" w:cs="Calibri"/>
+          <w:lang w:val="es-ES"/>
+        </w:rPr>
+        <w:t>division</w:t>
+      </w:r>
+      <w:proofErr w:type="spellEnd"/>
+      <w:r>
+        <w:rPr>
+          <w:rFonts w:ascii="Calibri" w:hAnsi="Calibri" w:cs="Calibri"/>
+          <w:lang w:val="es-ES"/>
+        </w:rPr>
+        <w:t xml:space="preserve"> = num1 / num2 y se almacena el resultado en la variable </w:t>
+      </w:r>
+      <w:proofErr w:type="spellStart"/>
+      <w:r>
+        <w:rPr>
+          <w:rFonts w:ascii="Calibri" w:hAnsi="Calibri" w:cs="Calibri"/>
+          <w:lang w:val="es-ES"/>
+        </w:rPr>
+        <w:t>division</w:t>
+      </w:r>
+      <w:proofErr w:type="spellEnd"/>
+      <w:r>
+        <w:rPr>
+          <w:rFonts w:ascii="Calibri" w:hAnsi="Calibri" w:cs="Calibri"/>
+          <w:lang w:val="es-ES"/>
+        </w:rPr>
+        <w:t xml:space="preserve">. Se utiliza un bloque condicional </w:t>
+      </w:r>
+      <w:proofErr w:type="spellStart"/>
+      <w:r>
+        <w:rPr>
+          <w:rFonts w:ascii="Calibri" w:hAnsi="Calibri" w:cs="Calibri"/>
+          <w:lang w:val="es-ES"/>
+        </w:rPr>
+        <w:t>if</w:t>
+      </w:r>
+      <w:proofErr w:type="spellEnd"/>
+      <w:r>
+        <w:rPr>
+          <w:rFonts w:ascii="Calibri" w:hAnsi="Calibri" w:cs="Calibri"/>
+          <w:lang w:val="es-ES"/>
+        </w:rPr>
+        <w:t xml:space="preserve"> para verificar si num2 es distinto de cero.</w:t>
       </w:r>
     </w:p>
     <w:p>
@@ -9348,8 +10501,7 @@
         <w:jc w:val="both"/>
         <w:rPr>
           <w:rFonts w:ascii="Calibri" w:hAnsi="Calibri" w:cs="Calibri"/>
-          <w:i/>
-          <w:color w:val="00B050"/>
+          <w:color w:val="70AD47" w:themeColor="accent6"/>
           <w:sz w:val="28"/>
           <w:szCs w:val="28"/>
           <w:lang w:val="es-ES"/>
@@ -9358,8 +10510,7 @@
       <w:r>
         <w:rPr>
           <w:rFonts w:ascii="Calibri" w:hAnsi="Calibri" w:cs="Calibri"/>
-          <w:i/>
-          <w:color w:val="00B050"/>
+          <w:color w:val="70AD47" w:themeColor="accent6"/>
           <w:sz w:val="28"/>
           <w:szCs w:val="28"/>
           <w:lang w:val="es-ES"/>
@@ -9468,8 +10619,24 @@
               <w:rPr>
                 <w:lang w:val="es-ES"/>
               </w:rPr>
-              <w:t>-num1: int  (</w:t>
-            </w:r>
+              <w:t xml:space="preserve">-num1: </w:t>
+            </w:r>
+            <w:proofErr w:type="spellStart"/>
+            <w:proofErr w:type="gramStart"/>
+            <w:r>
+              <w:rPr>
+                <w:lang w:val="es-ES"/>
+              </w:rPr>
+              <w:t>int</w:t>
+            </w:r>
+            <w:proofErr w:type="spellEnd"/>
+            <w:r>
+              <w:rPr>
+                <w:lang w:val="es-ES"/>
+              </w:rPr>
+              <w:t xml:space="preserve">  (</w:t>
+            </w:r>
+            <w:proofErr w:type="gramEnd"/>
             <w:r>
               <w:rPr>
                 <w:lang w:val="es-ES"/>
@@ -9493,8 +10660,24 @@
               <w:rPr>
                 <w:lang w:val="es-ES"/>
               </w:rPr>
-              <w:t>-num2: int  (</w:t>
-            </w:r>
+              <w:t xml:space="preserve">-num2: </w:t>
+            </w:r>
+            <w:proofErr w:type="spellStart"/>
+            <w:proofErr w:type="gramStart"/>
+            <w:r>
+              <w:rPr>
+                <w:lang w:val="es-ES"/>
+              </w:rPr>
+              <w:t>int</w:t>
+            </w:r>
+            <w:proofErr w:type="spellEnd"/>
+            <w:r>
+              <w:rPr>
+                <w:lang w:val="es-ES"/>
+              </w:rPr>
+              <w:t xml:space="preserve">  (</w:t>
+            </w:r>
+            <w:proofErr w:type="gramEnd"/>
             <w:r>
               <w:rPr>
                 <w:lang w:val="es-ES"/>
@@ -9518,8 +10701,24 @@
               <w:rPr>
                 <w:lang w:val="es-ES"/>
               </w:rPr>
-              <w:t>-suma: int  (</w:t>
-            </w:r>
+              <w:t xml:space="preserve">-suma: </w:t>
+            </w:r>
+            <w:proofErr w:type="spellStart"/>
+            <w:proofErr w:type="gramStart"/>
+            <w:r>
+              <w:rPr>
+                <w:lang w:val="es-ES"/>
+              </w:rPr>
+              <w:t>int</w:t>
+            </w:r>
+            <w:proofErr w:type="spellEnd"/>
+            <w:r>
+              <w:rPr>
+                <w:lang w:val="es-ES"/>
+              </w:rPr>
+              <w:t xml:space="preserve">  (</w:t>
+            </w:r>
+            <w:proofErr w:type="gramEnd"/>
             <w:r>
               <w:rPr>
                 <w:lang w:val="es-ES"/>
@@ -9549,7 +10748,22 @@
               <w:rPr>
                 <w:lang w:val="es-ES"/>
               </w:rPr>
-              <w:t xml:space="preserve">resta: int </w:t>
+              <w:t xml:space="preserve">resta: </w:t>
+            </w:r>
+            <w:proofErr w:type="spellStart"/>
+            <w:proofErr w:type="gramStart"/>
+            <w:r>
+              <w:rPr>
+                <w:lang w:val="es-ES"/>
+              </w:rPr>
+              <w:t>int</w:t>
+            </w:r>
+            <w:proofErr w:type="spellEnd"/>
+            <w:r>
+              <w:rPr>
+                <w:lang w:val="es-ES"/>
+              </w:rPr>
+              <w:t xml:space="preserve"> </w:t>
             </w:r>
             <w:r>
               <w:rPr>
@@ -9557,6 +10771,7 @@
               </w:rPr>
               <w:t xml:space="preserve"> (</w:t>
             </w:r>
+            <w:proofErr w:type="gramEnd"/>
             <w:r>
               <w:rPr>
                 <w:lang w:val="es-ES"/>
@@ -9580,7 +10795,35 @@
               <w:rPr>
                 <w:lang w:val="es-ES"/>
               </w:rPr>
-              <w:t>-multiplicacion: int (</w:t>
+              <w:t>-</w:t>
+            </w:r>
+            <w:proofErr w:type="spellStart"/>
+            <w:r>
+              <w:rPr>
+                <w:lang w:val="es-ES"/>
+              </w:rPr>
+              <w:t>multiplicacion</w:t>
+            </w:r>
+            <w:proofErr w:type="spellEnd"/>
+            <w:r>
+              <w:rPr>
+                <w:lang w:val="es-ES"/>
+              </w:rPr>
+              <w:t xml:space="preserve">: </w:t>
+            </w:r>
+            <w:proofErr w:type="spellStart"/>
+            <w:r>
+              <w:rPr>
+                <w:lang w:val="es-ES"/>
+              </w:rPr>
+              <w:t>int</w:t>
+            </w:r>
+            <w:proofErr w:type="spellEnd"/>
+            <w:r>
+              <w:rPr>
+                <w:lang w:val="es-ES"/>
+              </w:rPr>
+              <w:t xml:space="preserve"> (</w:t>
             </w:r>
             <w:r>
               <w:rPr>
@@ -9605,8 +10848,38 @@
               <w:rPr>
                 <w:lang w:val="es-ES"/>
               </w:rPr>
-              <w:t>-division: int  (</w:t>
-            </w:r>
+              <w:t>-</w:t>
+            </w:r>
+            <w:proofErr w:type="spellStart"/>
+            <w:r>
+              <w:rPr>
+                <w:lang w:val="es-ES"/>
+              </w:rPr>
+              <w:t>division</w:t>
+            </w:r>
+            <w:proofErr w:type="spellEnd"/>
+            <w:r>
+              <w:rPr>
+                <w:lang w:val="es-ES"/>
+              </w:rPr>
+              <w:t xml:space="preserve">: </w:t>
+            </w:r>
+            <w:proofErr w:type="spellStart"/>
+            <w:proofErr w:type="gramStart"/>
+            <w:r>
+              <w:rPr>
+                <w:lang w:val="es-ES"/>
+              </w:rPr>
+              <w:t>int</w:t>
+            </w:r>
+            <w:proofErr w:type="spellEnd"/>
+            <w:r>
+              <w:rPr>
+                <w:lang w:val="es-ES"/>
+              </w:rPr>
+              <w:t xml:space="preserve">  (</w:t>
+            </w:r>
+            <w:proofErr w:type="gramEnd"/>
             <w:r>
               <w:rPr>
                 <w:lang w:val="es-ES"/>
@@ -9670,12 +10943,14 @@
               </w:rPr>
               <w:t xml:space="preserve">  </w:t>
             </w:r>
+            <w:proofErr w:type="spellStart"/>
             <w:r>
               <w:rPr>
                 <w:lang w:val="es-ES"/>
               </w:rPr>
               <w:t>CalculadoraBásica</w:t>
             </w:r>
+            <w:proofErr w:type="spellEnd"/>
           </w:p>
           <w:p>
             <w:pPr>
@@ -9786,7 +11061,21 @@
               <w:rPr>
                 <w:lang w:val="es-ES"/>
               </w:rPr>
-              <w:t>mostrar ← “el resultado de la suma es: “ + suma</w:t>
+              <w:t xml:space="preserve">mostrar ← “el resultado de la suma es: </w:t>
+            </w:r>
+            <w:proofErr w:type="gramStart"/>
+            <w:r>
+              <w:rPr>
+                <w:lang w:val="es-ES"/>
+              </w:rPr>
+              <w:t>“ +</w:t>
+            </w:r>
+            <w:proofErr w:type="gramEnd"/>
+            <w:r>
+              <w:rPr>
+                <w:lang w:val="es-ES"/>
+              </w:rPr>
+              <w:t xml:space="preserve"> suma</w:t>
             </w:r>
           </w:p>
           <w:p>
@@ -9822,7 +11111,21 @@
               <w:rPr>
                 <w:lang w:val="es-ES"/>
               </w:rPr>
-              <w:t>mostrar ← “el resultado de la resta es: “ + resta</w:t>
+              <w:t xml:space="preserve">mostrar ← “el resultado de la resta es: </w:t>
+            </w:r>
+            <w:proofErr w:type="gramStart"/>
+            <w:r>
+              <w:rPr>
+                <w:lang w:val="es-ES"/>
+              </w:rPr>
+              <w:t>“ +</w:t>
+            </w:r>
+            <w:proofErr w:type="gramEnd"/>
+            <w:r>
+              <w:rPr>
+                <w:lang w:val="es-ES"/>
+              </w:rPr>
+              <w:t xml:space="preserve"> resta</w:t>
             </w:r>
           </w:p>
           <w:p>
@@ -9836,11 +11139,19 @@
                 <w:lang w:val="es-ES"/>
               </w:rPr>
             </w:pPr>
-            <w:r>
-              <w:rPr>
-                <w:lang w:val="es-ES"/>
-              </w:rPr>
-              <w:t>multiplicacion ← num1 * num2</w:t>
+            <w:proofErr w:type="spellStart"/>
+            <w:r>
+              <w:rPr>
+                <w:lang w:val="es-ES"/>
+              </w:rPr>
+              <w:t>multiplicacion</w:t>
+            </w:r>
+            <w:proofErr w:type="spellEnd"/>
+            <w:r>
+              <w:rPr>
+                <w:lang w:val="es-ES"/>
+              </w:rPr>
+              <w:t xml:space="preserve"> ← num1 * num2</w:t>
             </w:r>
           </w:p>
           <w:p>
@@ -9858,8 +11169,30 @@
               <w:rPr>
                 <w:lang w:val="es-ES"/>
               </w:rPr>
-              <w:t>mostrar ← “el resultado de la multiplicación es: “ + multiplicacion</w:t>
-            </w:r>
+              <w:t xml:space="preserve">mostrar ← “el resultado de la multiplicación es: </w:t>
+            </w:r>
+            <w:proofErr w:type="gramStart"/>
+            <w:r>
+              <w:rPr>
+                <w:lang w:val="es-ES"/>
+              </w:rPr>
+              <w:t>“ +</w:t>
+            </w:r>
+            <w:proofErr w:type="gramEnd"/>
+            <w:r>
+              <w:rPr>
+                <w:lang w:val="es-ES"/>
+              </w:rPr>
+              <w:t xml:space="preserve"> </w:t>
+            </w:r>
+            <w:proofErr w:type="spellStart"/>
+            <w:r>
+              <w:rPr>
+                <w:lang w:val="es-ES"/>
+              </w:rPr>
+              <w:t>multiplicacion</w:t>
+            </w:r>
+            <w:proofErr w:type="spellEnd"/>
           </w:p>
           <w:p>
             <w:pPr>
@@ -9872,11 +11205,19 @@
                 <w:lang w:val="es-ES"/>
               </w:rPr>
             </w:pPr>
-            <w:r>
-              <w:rPr>
-                <w:lang w:val="es-ES"/>
-              </w:rPr>
-              <w:t>division ← num1 / num2</w:t>
+            <w:proofErr w:type="spellStart"/>
+            <w:r>
+              <w:rPr>
+                <w:lang w:val="es-ES"/>
+              </w:rPr>
+              <w:t>division</w:t>
+            </w:r>
+            <w:proofErr w:type="spellEnd"/>
+            <w:r>
+              <w:rPr>
+                <w:lang w:val="es-ES"/>
+              </w:rPr>
+              <w:t xml:space="preserve"> ← num1 / num2</w:t>
             </w:r>
           </w:p>
           <w:p>
@@ -9894,7 +11235,21 @@
               <w:rPr>
                 <w:lang w:val="es-ES"/>
               </w:rPr>
-              <w:t>Si (num2 !=0) entonces</w:t>
+              <w:t>Si (num</w:t>
+            </w:r>
+            <w:proofErr w:type="gramStart"/>
+            <w:r>
+              <w:rPr>
+                <w:lang w:val="es-ES"/>
+              </w:rPr>
+              <w:t>2 !</w:t>
+            </w:r>
+            <w:proofErr w:type="gramEnd"/>
+            <w:r>
+              <w:rPr>
+                <w:lang w:val="es-ES"/>
+              </w:rPr>
+              <w:t>=0) entonces</w:t>
             </w:r>
           </w:p>
           <w:p>
@@ -9912,8 +11267,30 @@
               <w:rPr>
                 <w:lang w:val="es-ES"/>
               </w:rPr>
-              <w:t>mostrar ← “el resultado de la división es: “ + division</w:t>
-            </w:r>
+              <w:t xml:space="preserve">mostrar ← “el resultado de la división es: </w:t>
+            </w:r>
+            <w:proofErr w:type="gramStart"/>
+            <w:r>
+              <w:rPr>
+                <w:lang w:val="es-ES"/>
+              </w:rPr>
+              <w:t>“ +</w:t>
+            </w:r>
+            <w:proofErr w:type="gramEnd"/>
+            <w:r>
+              <w:rPr>
+                <w:lang w:val="es-ES"/>
+              </w:rPr>
+              <w:t xml:space="preserve"> </w:t>
+            </w:r>
+            <w:proofErr w:type="spellStart"/>
+            <w:r>
+              <w:rPr>
+                <w:lang w:val="es-ES"/>
+              </w:rPr>
+              <w:t>division</w:t>
+            </w:r>
+            <w:proofErr w:type="spellEnd"/>
           </w:p>
           <w:p>
             <w:pPr>
@@ -9926,12 +11303,14 @@
                 <w:lang w:val="es-ES"/>
               </w:rPr>
             </w:pPr>
+            <w:proofErr w:type="spellStart"/>
             <w:r>
               <w:rPr>
                 <w:lang w:val="es-ES"/>
               </w:rPr>
               <w:t>si_no</w:t>
             </w:r>
+            <w:proofErr w:type="spellEnd"/>
           </w:p>
           <w:p>
             <w:pPr>
@@ -9948,7 +11327,21 @@
               <w:rPr>
                 <w:lang w:val="es-ES"/>
               </w:rPr>
-              <w:t>mostrar ← “la division por cero no está definida.”</w:t>
+              <w:t xml:space="preserve">mostrar ← “la </w:t>
+            </w:r>
+            <w:proofErr w:type="spellStart"/>
+            <w:r>
+              <w:rPr>
+                <w:lang w:val="es-ES"/>
+              </w:rPr>
+              <w:t>division</w:t>
+            </w:r>
+            <w:proofErr w:type="spellEnd"/>
+            <w:r>
+              <w:rPr>
+                <w:lang w:val="es-ES"/>
+              </w:rPr>
+              <w:t xml:space="preserve"> por cero no está definida.”</w:t>
             </w:r>
           </w:p>
           <w:p>
@@ -10388,13 +11781,23 @@
         </w:rPr>
         <w:t>¿</w:t>
       </w:r>
-      <w:r>
-        <w:rPr>
-          <w:rFonts w:ascii="Calibri" w:hAnsi="Calibri" w:cs="Calibri"/>
-          <w:bCs/>
-          <w:lang w:val="es-US"/>
-        </w:rPr>
-        <w:t>Quien debe realizar el proceso</w:t>
+      <w:proofErr w:type="spellStart"/>
+      <w:r>
+        <w:rPr>
+          <w:rFonts w:ascii="Calibri" w:hAnsi="Calibri" w:cs="Calibri"/>
+          <w:bCs/>
+          <w:lang w:val="es-US"/>
+        </w:rPr>
+        <w:t>Quien</w:t>
+      </w:r>
+      <w:proofErr w:type="spellEnd"/>
+      <w:r>
+        <w:rPr>
+          <w:rFonts w:ascii="Calibri" w:hAnsi="Calibri" w:cs="Calibri"/>
+          <w:bCs/>
+          <w:lang w:val="es-US"/>
+        </w:rPr>
+        <w:t xml:space="preserve"> debe realizar el proceso</w:t>
       </w:r>
       <w:r>
         <w:rPr>
@@ -10462,7 +11865,15 @@
           <w:rFonts w:ascii="Calibri" w:hAnsi="Calibri" w:cs="Calibri"/>
           <w:lang w:val="es-ES"/>
         </w:rPr>
-        <w:t>Fórmula: valor_</w:t>
+        <w:t>Fórmula: </w:t>
+      </w:r>
+      <w:proofErr w:type="spellStart"/>
+      <w:r>
+        <w:rPr>
+          <w:rFonts w:ascii="Calibri" w:hAnsi="Calibri" w:cs="Calibri"/>
+          <w:lang w:val="es-ES"/>
+        </w:rPr>
+        <w:t>valor_</w:t>
       </w:r>
       <w:r>
         <w:rPr>
@@ -10470,7 +11881,34 @@
           <w:b/>
           <w:lang w:val="es-ES"/>
         </w:rPr>
-        <w:t>celsius = (valor_fahrenheit - 32) * 5 / 9</w:t>
+        <w:t>celsius</w:t>
+      </w:r>
+      <w:proofErr w:type="spellEnd"/>
+      <w:r>
+        <w:rPr>
+          <w:rFonts w:ascii="Calibri" w:hAnsi="Calibri" w:cs="Calibri"/>
+          <w:b/>
+          <w:lang w:val="es-ES"/>
+        </w:rPr>
+        <w:t xml:space="preserve"> = (</w:t>
+      </w:r>
+      <w:proofErr w:type="spellStart"/>
+      <w:r>
+        <w:rPr>
+          <w:rFonts w:ascii="Calibri" w:hAnsi="Calibri" w:cs="Calibri"/>
+          <w:b/>
+          <w:lang w:val="es-ES"/>
+        </w:rPr>
+        <w:t>valor_fahrenheit</w:t>
+      </w:r>
+      <w:proofErr w:type="spellEnd"/>
+      <w:r>
+        <w:rPr>
+          <w:rFonts w:ascii="Calibri" w:hAnsi="Calibri" w:cs="Calibri"/>
+          <w:b/>
+          <w:lang w:val="es-ES"/>
+        </w:rPr>
+        <w:t xml:space="preserve"> - 32) * 5 / 9</w:t>
       </w:r>
     </w:p>
     <w:p>
@@ -10521,7 +11959,23 @@
           <w:rFonts w:ascii="Calibri" w:hAnsi="Calibri" w:cs="Calibri"/>
           <w:lang w:val="es-ES"/>
         </w:rPr>
-        <w:t>* valor_fahrenheit = 68</w:t>
+        <w:t xml:space="preserve">* </w:t>
+      </w:r>
+      <w:proofErr w:type="spellStart"/>
+      <w:r>
+        <w:rPr>
+          <w:rFonts w:ascii="Calibri" w:hAnsi="Calibri" w:cs="Calibri"/>
+          <w:lang w:val="es-ES"/>
+        </w:rPr>
+        <w:t>valor_fahrenheit</w:t>
+      </w:r>
+      <w:proofErr w:type="spellEnd"/>
+      <w:r>
+        <w:rPr>
+          <w:rFonts w:ascii="Calibri" w:hAnsi="Calibri" w:cs="Calibri"/>
+          <w:lang w:val="es-ES"/>
+        </w:rPr>
+        <w:t xml:space="preserve"> = 68</w:t>
       </w:r>
     </w:p>
     <w:p>
@@ -10538,7 +11992,23 @@
           <w:rFonts w:ascii="Calibri" w:hAnsi="Calibri" w:cs="Calibri"/>
           <w:lang w:val="es-ES"/>
         </w:rPr>
-        <w:t>* valor_celsius = (68 - 32) * 5</w:t>
+        <w:t xml:space="preserve">* </w:t>
+      </w:r>
+      <w:proofErr w:type="spellStart"/>
+      <w:r>
+        <w:rPr>
+          <w:rFonts w:ascii="Calibri" w:hAnsi="Calibri" w:cs="Calibri"/>
+          <w:lang w:val="es-ES"/>
+        </w:rPr>
+        <w:t>valor_celsius</w:t>
+      </w:r>
+      <w:proofErr w:type="spellEnd"/>
+      <w:r>
+        <w:rPr>
+          <w:rFonts w:ascii="Calibri" w:hAnsi="Calibri" w:cs="Calibri"/>
+          <w:lang w:val="es-ES"/>
+        </w:rPr>
+        <w:t xml:space="preserve"> = (68 - 32) * 5</w:t>
       </w:r>
       <w:r>
         <w:rPr>
@@ -10602,8 +12072,7 @@
         <w:jc w:val="both"/>
         <w:rPr>
           <w:rFonts w:ascii="Calibri" w:hAnsi="Calibri" w:cs="Calibri"/>
-          <w:i/>
-          <w:color w:val="00B050"/>
+          <w:color w:val="70AD47" w:themeColor="accent6"/>
           <w:sz w:val="28"/>
           <w:szCs w:val="28"/>
           <w:lang w:val="es-ES"/>
@@ -10612,8 +12081,7 @@
       <w:r>
         <w:rPr>
           <w:rFonts w:ascii="Calibri" w:hAnsi="Calibri" w:cs="Calibri"/>
-          <w:i/>
-          <w:color w:val="00B050"/>
+          <w:color w:val="70AD47" w:themeColor="accent6"/>
           <w:sz w:val="28"/>
           <w:szCs w:val="28"/>
           <w:lang w:val="es-ES"/>
@@ -10707,6 +12175,8 @@
                 <w:lang w:val="es-ES"/>
               </w:rPr>
             </w:pPr>
+            <w:proofErr w:type="spellStart"/>
+            <w:proofErr w:type="gramStart"/>
             <w:r>
               <w:rPr>
                 <w:lang w:val="es-ES"/>
@@ -10719,11 +12189,33 @@
               </w:rPr>
               <w:t>Fahrenheit</w:t>
             </w:r>
-            <w:r>
-              <w:rPr>
-                <w:lang w:val="es-ES"/>
-              </w:rPr>
-              <w:t xml:space="preserve"> : float  (almacena valor decimal)</w:t>
+            <w:proofErr w:type="spellEnd"/>
+            <w:r>
+              <w:rPr>
+                <w:lang w:val="es-ES"/>
+              </w:rPr>
+              <w:t xml:space="preserve"> :</w:t>
+            </w:r>
+            <w:proofErr w:type="gramEnd"/>
+            <w:r>
+              <w:rPr>
+                <w:lang w:val="es-ES"/>
+              </w:rPr>
+              <w:t xml:space="preserve"> </w:t>
+            </w:r>
+            <w:proofErr w:type="spellStart"/>
+            <w:r>
+              <w:rPr>
+                <w:lang w:val="es-ES"/>
+              </w:rPr>
+              <w:t>float</w:t>
+            </w:r>
+            <w:proofErr w:type="spellEnd"/>
+            <w:r>
+              <w:rPr>
+                <w:lang w:val="es-ES"/>
+              </w:rPr>
+              <w:t xml:space="preserve">  (almacena valor decimal)</w:t>
             </w:r>
           </w:p>
           <w:p>
@@ -10732,6 +12224,7 @@
                 <w:lang w:val="es-ES"/>
               </w:rPr>
             </w:pPr>
+            <w:proofErr w:type="spellStart"/>
             <w:r>
               <w:rPr>
                 <w:lang w:val="es-ES"/>
@@ -10744,6 +12237,7 @@
               </w:rPr>
               <w:t>elsius</w:t>
             </w:r>
+            <w:proofErr w:type="spellEnd"/>
             <w:r>
               <w:t>: float</w:t>
             </w:r>
@@ -10788,8 +12282,16 @@
               <w:rPr>
                 <w:lang w:val="es-ES"/>
               </w:rPr>
-              <w:t xml:space="preserve"> Convertidor_temperaturas</w:t>
-            </w:r>
+              <w:t xml:space="preserve"> </w:t>
+            </w:r>
+            <w:proofErr w:type="spellStart"/>
+            <w:r>
+              <w:rPr>
+                <w:lang w:val="es-ES"/>
+              </w:rPr>
+              <w:t>Convertidor_temperaturas</w:t>
+            </w:r>
+            <w:proofErr w:type="spellEnd"/>
           </w:p>
           <w:p>
             <w:pPr>
@@ -10849,6 +12351,7 @@
                 <w:lang w:val="es-ES"/>
               </w:rPr>
             </w:pPr>
+            <w:proofErr w:type="gramStart"/>
             <w:r>
               <w:rPr>
                 <w:lang w:val="es-ES"/>
@@ -10858,6 +12361,7 @@
             <w:r>
               <w:t xml:space="preserve"> </w:t>
             </w:r>
+            <w:proofErr w:type="spellStart"/>
             <w:r>
               <w:rPr>
                 <w:lang w:val="es-ES"/>
@@ -10870,6 +12374,8 @@
               </w:rPr>
               <w:t>Fahrenheit</w:t>
             </w:r>
+            <w:proofErr w:type="spellEnd"/>
+            <w:proofErr w:type="gramEnd"/>
           </w:p>
           <w:p>
             <w:pPr>
@@ -10882,17 +12388,39 @@
                 <w:lang w:val="es-ES"/>
               </w:rPr>
             </w:pPr>
-            <w:r>
-              <w:rPr>
-                <w:lang w:val="es-ES"/>
-              </w:rPr>
-              <w:t>temperaturaCelsius ← (5.0/ 9.0</w:t>
-            </w:r>
-            <w:r>
-              <w:rPr>
-                <w:lang w:val="es-ES"/>
-              </w:rPr>
-              <w:t>) * (temperaturaFahrenheit – 32)</w:t>
+            <w:proofErr w:type="spellStart"/>
+            <w:r>
+              <w:rPr>
+                <w:lang w:val="es-ES"/>
+              </w:rPr>
+              <w:t>temperaturaCelsius</w:t>
+            </w:r>
+            <w:proofErr w:type="spellEnd"/>
+            <w:r>
+              <w:rPr>
+                <w:lang w:val="es-ES"/>
+              </w:rPr>
+              <w:t xml:space="preserve"> ← (5.0/ 9.0</w:t>
+            </w:r>
+            <w:r>
+              <w:rPr>
+                <w:lang w:val="es-ES"/>
+              </w:rPr>
+              <w:t>) * (</w:t>
+            </w:r>
+            <w:proofErr w:type="spellStart"/>
+            <w:r>
+              <w:rPr>
+                <w:lang w:val="es-ES"/>
+              </w:rPr>
+              <w:t>temperaturaFahrenheit</w:t>
+            </w:r>
+            <w:proofErr w:type="spellEnd"/>
+            <w:r>
+              <w:rPr>
+                <w:lang w:val="es-ES"/>
+              </w:rPr>
+              <w:t xml:space="preserve"> – 32)</w:t>
             </w:r>
           </w:p>
           <w:p>
@@ -10910,8 +12438,16 @@
               <w:rPr>
                 <w:lang w:val="es-ES"/>
               </w:rPr>
-              <w:t>mostrar temperaturaCelsius</w:t>
-            </w:r>
+              <w:t xml:space="preserve">mostrar </w:t>
+            </w:r>
+            <w:proofErr w:type="spellStart"/>
+            <w:r>
+              <w:rPr>
+                <w:lang w:val="es-ES"/>
+              </w:rPr>
+              <w:t>temperaturaCelsius</w:t>
+            </w:r>
+            <w:proofErr w:type="spellEnd"/>
           </w:p>
           <w:p>
             <w:pPr>
@@ -11122,7 +12658,23 @@
           <w:rFonts w:ascii="Calibri" w:hAnsi="Calibri" w:cs="Calibri"/>
           <w:lang w:val="es-ES"/>
         </w:rPr>
-        <w:t xml:space="preserve">: Si queremos representar personajes o power ups (premios) en la pantalla debemos primero ubicarlos en alguna posición dentro de la pantalla. </w:t>
+        <w:t xml:space="preserve">: Si queremos representar personajes o </w:t>
+      </w:r>
+      <w:proofErr w:type="spellStart"/>
+      <w:r>
+        <w:rPr>
+          <w:rFonts w:ascii="Calibri" w:hAnsi="Calibri" w:cs="Calibri"/>
+          <w:lang w:val="es-ES"/>
+        </w:rPr>
+        <w:t>power</w:t>
+      </w:r>
+      <w:proofErr w:type="spellEnd"/>
+      <w:r>
+        <w:rPr>
+          <w:rFonts w:ascii="Calibri" w:hAnsi="Calibri" w:cs="Calibri"/>
+          <w:lang w:val="es-ES"/>
+        </w:rPr>
+        <w:t xml:space="preserve"> ups (premios) en la pantalla debemos primero ubicarlos en alguna posición dentro de la pantalla. </w:t>
       </w:r>
       <w:r>
         <w:rPr>
@@ -11130,7 +12682,25 @@
           <w:highlight w:val="yellow"/>
           <w:lang w:val="es-ES"/>
         </w:rPr>
-        <w:t xml:space="preserve">Imagine que está en un juego donde un power up desaparece porque el personaje se acerca a una distancia de x unidades, sin importar por donde se acerque. Por tanto, para que desaparezca, en primer lugar, </w:t>
+        <w:t xml:space="preserve">Imagine que está en un juego donde un </w:t>
+      </w:r>
+      <w:proofErr w:type="spellStart"/>
+      <w:r>
+        <w:rPr>
+          <w:rFonts w:ascii="Calibri" w:hAnsi="Calibri" w:cs="Calibri"/>
+          <w:highlight w:val="yellow"/>
+          <w:lang w:val="es-ES"/>
+        </w:rPr>
+        <w:t>power</w:t>
+      </w:r>
+      <w:proofErr w:type="spellEnd"/>
+      <w:r>
+        <w:rPr>
+          <w:rFonts w:ascii="Calibri" w:hAnsi="Calibri" w:cs="Calibri"/>
+          <w:highlight w:val="yellow"/>
+          <w:lang w:val="es-ES"/>
+        </w:rPr>
+        <w:t xml:space="preserve"> up desaparece porque el personaje se acerca a una distancia de x unidades, sin importar por donde se acerque. Por tanto, para que desaparezca, en primer lugar, </w:t>
       </w:r>
       <w:r>
         <w:rPr>
@@ -11180,7 +12750,23 @@
           <w:rFonts w:ascii="Calibri" w:hAnsi="Calibri" w:cs="Calibri"/>
           <w:lang w:val="es-ES"/>
         </w:rPr>
-        <w:t>1) , mientras que las de la caja de tesoro se halla en la posición (</w:t>
+        <w:t>1</w:t>
+      </w:r>
+      <w:proofErr w:type="gramStart"/>
+      <w:r>
+        <w:rPr>
+          <w:rFonts w:ascii="Calibri" w:hAnsi="Calibri" w:cs="Calibri"/>
+          <w:lang w:val="es-ES"/>
+        </w:rPr>
+        <w:t>) ,</w:t>
+      </w:r>
+      <w:proofErr w:type="gramEnd"/>
+      <w:r>
+        <w:rPr>
+          <w:rFonts w:ascii="Calibri" w:hAnsi="Calibri" w:cs="Calibri"/>
+          <w:lang w:val="es-ES"/>
+        </w:rPr>
+        <w:t xml:space="preserve"> mientras que las de la caja de tesoro se halla en la posición (</w:t>
       </w:r>
       <w:r>
         <w:rPr>
@@ -11296,7 +12882,23 @@
           <w:rFonts w:ascii="Calibri" w:hAnsi="Calibri" w:cs="Calibri"/>
           <w:lang w:val="es-ES"/>
         </w:rPr>
-        <w:t xml:space="preserve">Para esto debe calcular el tamaño de los catetos y luego aplicar el teorema. Halle la distancia entre ambos objetos. Cuando programe, represente a lLnk con un Circulo, y al tesoro con un cuadrado. </w:t>
+        <w:t xml:space="preserve">Para esto debe calcular el tamaño de los catetos y luego aplicar el teorema. Halle la distancia entre ambos objetos. Cuando programe, represente a </w:t>
+      </w:r>
+      <w:proofErr w:type="spellStart"/>
+      <w:r>
+        <w:rPr>
+          <w:rFonts w:ascii="Calibri" w:hAnsi="Calibri" w:cs="Calibri"/>
+          <w:lang w:val="es-ES"/>
+        </w:rPr>
+        <w:t>lLnk</w:t>
+      </w:r>
+      <w:proofErr w:type="spellEnd"/>
+      <w:r>
+        <w:rPr>
+          <w:rFonts w:ascii="Calibri" w:hAnsi="Calibri" w:cs="Calibri"/>
+          <w:lang w:val="es-ES"/>
+        </w:rPr>
+        <w:t xml:space="preserve"> con un Circulo, y al tesoro con un cuadrado. </w:t>
       </w:r>
       <w:r>
         <w:rPr>
@@ -11663,13 +13265,23 @@
         </w:rPr>
         <w:t>¿</w:t>
       </w:r>
-      <w:r>
-        <w:rPr>
-          <w:rFonts w:ascii="Calibri" w:hAnsi="Calibri" w:cs="Calibri"/>
-          <w:bCs/>
-          <w:lang w:val="es-US"/>
-        </w:rPr>
-        <w:t>Quien debe realizar el proceso</w:t>
+      <w:proofErr w:type="spellStart"/>
+      <w:r>
+        <w:rPr>
+          <w:rFonts w:ascii="Calibri" w:hAnsi="Calibri" w:cs="Calibri"/>
+          <w:bCs/>
+          <w:lang w:val="es-US"/>
+        </w:rPr>
+        <w:t>Quien</w:t>
+      </w:r>
+      <w:proofErr w:type="spellEnd"/>
+      <w:r>
+        <w:rPr>
+          <w:rFonts w:ascii="Calibri" w:hAnsi="Calibri" w:cs="Calibri"/>
+          <w:bCs/>
+          <w:lang w:val="es-US"/>
+        </w:rPr>
+        <w:t xml:space="preserve"> debe realizar el proceso</w:t>
       </w:r>
       <w:r>
         <w:rPr>
@@ -11771,11 +13383,22 @@
         <w:jc w:val="both"/>
         <w:rPr>
           <w:rFonts w:ascii="Calibri" w:hAnsi="Calibri" w:cs="Calibri"/>
-          <w:sz w:val="24"/>
-          <w:szCs w:val="24"/>
-          <w:lang w:val="es-US"/>
-        </w:rPr>
-      </w:pPr>
+          <w:color w:val="70AD47" w:themeColor="accent6"/>
+          <w:sz w:val="28"/>
+          <w:szCs w:val="28"/>
+          <w:lang w:val="es-ES"/>
+        </w:rPr>
+      </w:pPr>
+      <w:r>
+        <w:rPr>
+          <w:rFonts w:ascii="Calibri" w:hAnsi="Calibri" w:cs="Calibri"/>
+          <w:color w:val="70AD47" w:themeColor="accent6"/>
+          <w:sz w:val="28"/>
+          <w:szCs w:val="28"/>
+          <w:lang w:val="es-ES"/>
+        </w:rPr>
+        <w:t>Diseño:</w:t>
+      </w:r>
     </w:p>
     <w:tbl>
       <w:tblPr>
@@ -11865,7 +13488,21 @@
                 <w:lang w:val="es-ES"/>
               </w:rPr>
               <w:tab/>
-              <w:t xml:space="preserve">x1: float </w:t>
+              <w:t xml:space="preserve">x1: </w:t>
+            </w:r>
+            <w:proofErr w:type="spellStart"/>
+            <w:r>
+              <w:rPr>
+                <w:lang w:val="es-ES"/>
+              </w:rPr>
+              <w:t>float</w:t>
+            </w:r>
+            <w:proofErr w:type="spellEnd"/>
+            <w:r>
+              <w:rPr>
+                <w:lang w:val="es-ES"/>
+              </w:rPr>
+              <w:t xml:space="preserve"> </w:t>
             </w:r>
           </w:p>
           <w:p>
@@ -11885,13 +13522,35 @@
                 <w:lang w:val="es-ES"/>
               </w:rPr>
               <w:tab/>
-              <w:t xml:space="preserve">y1: float </w:t>
-            </w:r>
-            <w:r>
-              <w:rPr>
-                <w:lang w:val="es-ES"/>
-              </w:rPr>
-              <w:t xml:space="preserve">  (almacena valor decimal)</w:t>
+              <w:t xml:space="preserve">y1: </w:t>
+            </w:r>
+            <w:proofErr w:type="spellStart"/>
+            <w:r>
+              <w:rPr>
+                <w:lang w:val="es-ES"/>
+              </w:rPr>
+              <w:t>float</w:t>
+            </w:r>
+            <w:proofErr w:type="spellEnd"/>
+            <w:proofErr w:type="gramStart"/>
+            <w:r>
+              <w:rPr>
+                <w:lang w:val="es-ES"/>
+              </w:rPr>
+              <w:t xml:space="preserve"> </w:t>
+            </w:r>
+            <w:r>
+              <w:rPr>
+                <w:lang w:val="es-ES"/>
+              </w:rPr>
+              <w:t xml:space="preserve">  (</w:t>
+            </w:r>
+            <w:proofErr w:type="gramEnd"/>
+            <w:r>
+              <w:rPr>
+                <w:lang w:val="es-ES"/>
+              </w:rPr>
+              <w:t>almacena valor decimal)</w:t>
             </w:r>
           </w:p>
           <w:p>
@@ -11911,7 +13570,21 @@
                 <w:lang w:val="es-ES"/>
               </w:rPr>
               <w:tab/>
-              <w:t xml:space="preserve">x2: float </w:t>
+              <w:t xml:space="preserve">x2: </w:t>
+            </w:r>
+            <w:proofErr w:type="spellStart"/>
+            <w:r>
+              <w:rPr>
+                <w:lang w:val="es-ES"/>
+              </w:rPr>
+              <w:t>float</w:t>
+            </w:r>
+            <w:proofErr w:type="spellEnd"/>
+            <w:r>
+              <w:rPr>
+                <w:lang w:val="es-ES"/>
+              </w:rPr>
+              <w:t xml:space="preserve"> </w:t>
             </w:r>
           </w:p>
           <w:p>
@@ -11931,13 +13604,27 @@
                 <w:lang w:val="es-ES"/>
               </w:rPr>
               <w:tab/>
-              <w:t>y2: fl</w:t>
-            </w:r>
-            <w:r>
-              <w:rPr>
-                <w:lang w:val="es-ES"/>
-              </w:rPr>
-              <w:t xml:space="preserve">oat </w:t>
+              <w:t xml:space="preserve">y2: </w:t>
+            </w:r>
+            <w:proofErr w:type="spellStart"/>
+            <w:r>
+              <w:rPr>
+                <w:lang w:val="es-ES"/>
+              </w:rPr>
+              <w:t>fl</w:t>
+            </w:r>
+            <w:r>
+              <w:rPr>
+                <w:lang w:val="es-ES"/>
+              </w:rPr>
+              <w:t>oat</w:t>
+            </w:r>
+            <w:proofErr w:type="spellEnd"/>
+            <w:r>
+              <w:rPr>
+                <w:lang w:val="es-ES"/>
+              </w:rPr>
+              <w:t xml:space="preserve"> </w:t>
             </w:r>
           </w:p>
           <w:p>
@@ -11957,13 +13644,48 @@
                 <w:lang w:val="es-ES"/>
               </w:rPr>
               <w:tab/>
-              <w:t>coordenadaX: float</w:t>
-            </w:r>
-            <w:r>
-              <w:rPr>
-                <w:lang w:val="es-ES"/>
-              </w:rPr>
-              <w:t xml:space="preserve">    (almacena el resultado de un calculo</w:t>
+            </w:r>
+            <w:proofErr w:type="spellStart"/>
+            <w:r>
+              <w:rPr>
+                <w:lang w:val="es-ES"/>
+              </w:rPr>
+              <w:t>coordenadaX</w:t>
+            </w:r>
+            <w:proofErr w:type="spellEnd"/>
+            <w:r>
+              <w:rPr>
+                <w:lang w:val="es-ES"/>
+              </w:rPr>
+              <w:t xml:space="preserve">: </w:t>
+            </w:r>
+            <w:proofErr w:type="spellStart"/>
+            <w:r>
+              <w:rPr>
+                <w:lang w:val="es-ES"/>
+              </w:rPr>
+              <w:t>float</w:t>
+            </w:r>
+            <w:proofErr w:type="spellEnd"/>
+            <w:r>
+              <w:rPr>
+                <w:lang w:val="es-ES"/>
+              </w:rPr>
+              <w:t xml:space="preserve"> </w:t>
+            </w:r>
+            <w:proofErr w:type="gramStart"/>
+            <w:r>
+              <w:rPr>
+                <w:lang w:val="es-ES"/>
+              </w:rPr>
+              <w:t xml:space="preserve">   (</w:t>
+            </w:r>
+            <w:proofErr w:type="gramEnd"/>
+            <w:r>
+              <w:rPr>
+                <w:lang w:val="es-ES"/>
+              </w:rPr>
+              <w:t>almacena el resultado de un calculo</w:t>
             </w:r>
           </w:p>
           <w:p>
@@ -11983,7 +13705,34 @@
                 <w:lang w:val="es-ES"/>
               </w:rPr>
               <w:tab/>
-              <w:t xml:space="preserve">coordenadaY: float </w:t>
+            </w:r>
+            <w:proofErr w:type="spellStart"/>
+            <w:r>
+              <w:rPr>
+                <w:lang w:val="es-ES"/>
+              </w:rPr>
+              <w:t>coordenadaY</w:t>
+            </w:r>
+            <w:proofErr w:type="spellEnd"/>
+            <w:r>
+              <w:rPr>
+                <w:lang w:val="es-ES"/>
+              </w:rPr>
+              <w:t xml:space="preserve">: </w:t>
+            </w:r>
+            <w:proofErr w:type="spellStart"/>
+            <w:r>
+              <w:rPr>
+                <w:lang w:val="es-ES"/>
+              </w:rPr>
+              <w:t>float</w:t>
+            </w:r>
+            <w:proofErr w:type="spellEnd"/>
+            <w:r>
+              <w:rPr>
+                <w:lang w:val="es-ES"/>
+              </w:rPr>
+              <w:t xml:space="preserve"> </w:t>
             </w:r>
           </w:p>
           <w:p>
@@ -12003,7 +13752,21 @@
                 <w:lang w:val="es-ES"/>
               </w:rPr>
               <w:tab/>
-              <w:t xml:space="preserve">distancia: float </w:t>
+              <w:t xml:space="preserve">distancia: </w:t>
+            </w:r>
+            <w:proofErr w:type="spellStart"/>
+            <w:r>
+              <w:rPr>
+                <w:lang w:val="es-ES"/>
+              </w:rPr>
+              <w:t>float</w:t>
+            </w:r>
+            <w:proofErr w:type="spellEnd"/>
+            <w:r>
+              <w:rPr>
+                <w:lang w:val="es-ES"/>
+              </w:rPr>
+              <w:t xml:space="preserve"> </w:t>
             </w:r>
           </w:p>
           <w:p>
@@ -12023,13 +13786,40 @@
                 <w:lang w:val="es-ES"/>
               </w:rPr>
               <w:tab/>
+            </w:r>
+            <w:proofErr w:type="spellStart"/>
+            <w:r>
+              <w:rPr>
+                <w:lang w:val="es-ES"/>
+              </w:rPr>
               <w:t>distanciaTe</w:t>
             </w:r>
             <w:r>
               <w:rPr>
                 <w:lang w:val="es-ES"/>
               </w:rPr>
-              <w:t xml:space="preserve">soro: float </w:t>
+              <w:t>soro</w:t>
+            </w:r>
+            <w:proofErr w:type="spellEnd"/>
+            <w:r>
+              <w:rPr>
+                <w:lang w:val="es-ES"/>
+              </w:rPr>
+              <w:t xml:space="preserve">: </w:t>
+            </w:r>
+            <w:proofErr w:type="spellStart"/>
+            <w:r>
+              <w:rPr>
+                <w:lang w:val="es-ES"/>
+              </w:rPr>
+              <w:t>float</w:t>
+            </w:r>
+            <w:proofErr w:type="spellEnd"/>
+            <w:r>
+              <w:rPr>
+                <w:lang w:val="es-ES"/>
+              </w:rPr>
+              <w:t xml:space="preserve"> </w:t>
             </w:r>
             <w:r>
               <w:rPr>
@@ -12212,11 +14002,19 @@
                 <w:lang w:val="es-ES"/>
               </w:rPr>
             </w:pPr>
-            <w:r>
-              <w:rPr>
-                <w:lang w:val="es-ES"/>
-              </w:rPr>
-              <w:t>distanciaTesoro ← 50</w:t>
+            <w:proofErr w:type="spellStart"/>
+            <w:r>
+              <w:rPr>
+                <w:lang w:val="es-ES"/>
+              </w:rPr>
+              <w:t>distanciaTesoro</w:t>
+            </w:r>
+            <w:proofErr w:type="spellEnd"/>
+            <w:r>
+              <w:rPr>
+                <w:lang w:val="es-ES"/>
+              </w:rPr>
+              <w:t xml:space="preserve"> ← 50</w:t>
             </w:r>
           </w:p>
           <w:p>
@@ -12230,11 +14028,19 @@
                 <w:lang w:val="es-ES"/>
               </w:rPr>
             </w:pPr>
-            <w:r>
-              <w:rPr>
-                <w:lang w:val="es-ES"/>
-              </w:rPr>
-              <w:t xml:space="preserve">coordenadaX ← x2 - x1 </w:t>
+            <w:proofErr w:type="spellStart"/>
+            <w:r>
+              <w:rPr>
+                <w:lang w:val="es-ES"/>
+              </w:rPr>
+              <w:t>coordenadaX</w:t>
+            </w:r>
+            <w:proofErr w:type="spellEnd"/>
+            <w:r>
+              <w:rPr>
+                <w:lang w:val="es-ES"/>
+              </w:rPr>
+              <w:t xml:space="preserve"> ← x2 - x1 </w:t>
             </w:r>
           </w:p>
           <w:p>
@@ -12248,11 +14054,19 @@
                 <w:lang w:val="es-ES"/>
               </w:rPr>
             </w:pPr>
-            <w:r>
-              <w:rPr>
-                <w:lang w:val="es-ES"/>
-              </w:rPr>
-              <w:t>coordenadaY ← y2 – y1</w:t>
+            <w:proofErr w:type="spellStart"/>
+            <w:r>
+              <w:rPr>
+                <w:lang w:val="es-ES"/>
+              </w:rPr>
+              <w:t>coordenadaY</w:t>
+            </w:r>
+            <w:proofErr w:type="spellEnd"/>
+            <w:r>
+              <w:rPr>
+                <w:lang w:val="es-ES"/>
+              </w:rPr>
+              <w:t xml:space="preserve"> ← y2 – y1</w:t>
             </w:r>
           </w:p>
           <w:p>
@@ -12270,7 +14084,49 @@
               <w:rPr>
                 <w:lang w:val="es-ES"/>
               </w:rPr>
-              <w:t>distancia ← ((coordenadaX)^2 + (coordenadaY)^2)^2</w:t>
+              <w:t>distancia ← ((</w:t>
+            </w:r>
+            <w:proofErr w:type="spellStart"/>
+            <w:r>
+              <w:rPr>
+                <w:lang w:val="es-ES"/>
+              </w:rPr>
+              <w:t>coordenadaX</w:t>
+            </w:r>
+            <w:proofErr w:type="spellEnd"/>
+            <w:r>
+              <w:rPr>
+                <w:lang w:val="es-ES"/>
+              </w:rPr>
+              <w:t>)^2 + (</w:t>
+            </w:r>
+            <w:proofErr w:type="spellStart"/>
+            <w:r>
+              <w:rPr>
+                <w:lang w:val="es-ES"/>
+              </w:rPr>
+              <w:t>coordenadaY</w:t>
+            </w:r>
+            <w:proofErr w:type="spellEnd"/>
+            <w:r>
+              <w:rPr>
+                <w:lang w:val="es-ES"/>
+              </w:rPr>
+              <w:t>)^</w:t>
+            </w:r>
+            <w:proofErr w:type="gramStart"/>
+            <w:r>
+              <w:rPr>
+                <w:lang w:val="es-ES"/>
+              </w:rPr>
+              <w:t>2)^</w:t>
+            </w:r>
+            <w:proofErr w:type="gramEnd"/>
+            <w:r>
+              <w:rPr>
+                <w:lang w:val="es-ES"/>
+              </w:rPr>
+              <w:t>2</w:t>
             </w:r>
           </w:p>
           <w:p>
@@ -12288,7 +14144,21 @@
               <w:rPr>
                 <w:lang w:val="es-ES"/>
               </w:rPr>
-              <w:t>mostrar “la distancia es de: ” + distancia</w:t>
+              <w:t>mostrar “la distancia es de</w:t>
+            </w:r>
+            <w:proofErr w:type="gramStart"/>
+            <w:r>
+              <w:rPr>
+                <w:lang w:val="es-ES"/>
+              </w:rPr>
+              <w:t>: ”</w:t>
+            </w:r>
+            <w:proofErr w:type="gramEnd"/>
+            <w:r>
+              <w:rPr>
+                <w:lang w:val="es-ES"/>
+              </w:rPr>
+              <w:t xml:space="preserve"> + distancia</w:t>
             </w:r>
           </w:p>
           <w:p>
@@ -12306,7 +14176,21 @@
               <w:rPr>
                 <w:lang w:val="es-ES"/>
               </w:rPr>
-              <w:t>si (distancia = distanciaTesoro) entonces</w:t>
+              <w:t xml:space="preserve">si (distancia = </w:t>
+            </w:r>
+            <w:proofErr w:type="spellStart"/>
+            <w:r>
+              <w:rPr>
+                <w:lang w:val="es-ES"/>
+              </w:rPr>
+              <w:t>distanciaTesoro</w:t>
+            </w:r>
+            <w:proofErr w:type="spellEnd"/>
+            <w:r>
+              <w:rPr>
+                <w:lang w:val="es-ES"/>
+              </w:rPr>
+              <w:t>) entonces</w:t>
             </w:r>
           </w:p>
           <w:p>
@@ -12324,7 +14208,21 @@
               <w:rPr>
                 <w:lang w:val="es-ES"/>
               </w:rPr>
-              <w:t>mostrar “¡PowerUp activado!”</w:t>
+              <w:t>mostrar “¡</w:t>
+            </w:r>
+            <w:proofErr w:type="spellStart"/>
+            <w:r>
+              <w:rPr>
+                <w:lang w:val="es-ES"/>
+              </w:rPr>
+              <w:t>PowerUp</w:t>
+            </w:r>
+            <w:proofErr w:type="spellEnd"/>
+            <w:r>
+              <w:rPr>
+                <w:lang w:val="es-ES"/>
+              </w:rPr>
+              <w:t xml:space="preserve"> activado!”</w:t>
             </w:r>
           </w:p>
           <w:p>
@@ -12338,12 +14236,14 @@
                 <w:lang w:val="es-ES"/>
               </w:rPr>
             </w:pPr>
+            <w:proofErr w:type="spellStart"/>
             <w:r>
               <w:rPr>
                 <w:lang w:val="es-ES"/>
               </w:rPr>
               <w:t>fin_si</w:t>
             </w:r>
+            <w:proofErr w:type="spellEnd"/>
           </w:p>
           <w:p>
             <w:pPr>
@@ -12556,7 +14456,23 @@
           <w:rFonts w:ascii="Calibri" w:hAnsi="Calibri" w:cs="Calibri"/>
           <w:lang w:val="es-ES"/>
         </w:rPr>
-        <w:t>Obviamente codifique en Processing.</w:t>
+        <w:t xml:space="preserve">Obviamente codifique en </w:t>
+      </w:r>
+      <w:proofErr w:type="spellStart"/>
+      <w:r>
+        <w:rPr>
+          <w:rFonts w:ascii="Calibri" w:hAnsi="Calibri" w:cs="Calibri"/>
+          <w:lang w:val="es-ES"/>
+        </w:rPr>
+        <w:t>Processing</w:t>
+      </w:r>
+      <w:proofErr w:type="spellEnd"/>
+      <w:r>
+        <w:rPr>
+          <w:rFonts w:ascii="Calibri" w:hAnsi="Calibri" w:cs="Calibri"/>
+          <w:lang w:val="es-ES"/>
+        </w:rPr>
+        <w:t>.</w:t>
       </w:r>
     </w:p>
     <w:p>
@@ -12791,13 +14707,23 @@
         </w:rPr>
         <w:t>¿</w:t>
       </w:r>
-      <w:r>
-        <w:rPr>
-          <w:rFonts w:ascii="Calibri" w:hAnsi="Calibri" w:cs="Calibri"/>
-          <w:bCs/>
-          <w:lang w:val="es-US"/>
-        </w:rPr>
-        <w:t>Quien debe realizar el proceso</w:t>
+      <w:proofErr w:type="spellStart"/>
+      <w:r>
+        <w:rPr>
+          <w:rFonts w:ascii="Calibri" w:hAnsi="Calibri" w:cs="Calibri"/>
+          <w:bCs/>
+          <w:lang w:val="es-US"/>
+        </w:rPr>
+        <w:t>Quien</w:t>
+      </w:r>
+      <w:proofErr w:type="spellEnd"/>
+      <w:r>
+        <w:rPr>
+          <w:rFonts w:ascii="Calibri" w:hAnsi="Calibri" w:cs="Calibri"/>
+          <w:bCs/>
+          <w:lang w:val="es-US"/>
+        </w:rPr>
+        <w:t xml:space="preserve"> debe realizar el proceso</w:t>
       </w:r>
       <w:r>
         <w:rPr>
@@ -12891,13 +14817,26 @@
     </w:p>
     <w:p>
       <w:pPr>
-        <w:jc w:val="both"/>
-        <w:rPr>
-          <w:rFonts w:ascii="Calibri" w:hAnsi="Calibri" w:cs="Calibri"/>
-          <w:bCs/>
-          <w:lang w:val="es-US"/>
-        </w:rPr>
-      </w:pPr>
+        <w:spacing w:after="0"/>
+        <w:jc w:val="both"/>
+        <w:rPr>
+          <w:rFonts w:ascii="Calibri" w:hAnsi="Calibri" w:cs="Calibri"/>
+          <w:color w:val="70AD47" w:themeColor="accent6"/>
+          <w:sz w:val="28"/>
+          <w:szCs w:val="28"/>
+          <w:lang w:val="es-ES"/>
+        </w:rPr>
+      </w:pPr>
+      <w:r>
+        <w:rPr>
+          <w:rFonts w:ascii="Calibri" w:hAnsi="Calibri" w:cs="Calibri"/>
+          <w:color w:val="70AD47" w:themeColor="accent6"/>
+          <w:sz w:val="28"/>
+          <w:szCs w:val="28"/>
+          <w:lang w:val="es-ES"/>
+        </w:rPr>
+        <w:t>Diseño:</w:t>
+      </w:r>
     </w:p>
     <w:tbl>
       <w:tblPr>
@@ -12981,13 +14920,31 @@
               </w:rPr>
               <w:tab/>
             </w:r>
+            <w:proofErr w:type="gramStart"/>
             <w:r>
               <w:rPr>
                 <w:b/>
                 <w:lang w:val="es-ES"/>
               </w:rPr>
-              <w:t>a : float</w:t>
-            </w:r>
+              <w:t>a :</w:t>
+            </w:r>
+            <w:proofErr w:type="gramEnd"/>
+            <w:r>
+              <w:rPr>
+                <w:b/>
+                <w:lang w:val="es-ES"/>
+              </w:rPr>
+              <w:t xml:space="preserve"> </w:t>
+            </w:r>
+            <w:proofErr w:type="spellStart"/>
+            <w:r>
+              <w:rPr>
+                <w:b/>
+                <w:lang w:val="es-ES"/>
+              </w:rPr>
+              <w:t>float</w:t>
+            </w:r>
+            <w:proofErr w:type="spellEnd"/>
             <w:r>
               <w:rPr>
                 <w:lang w:val="es-ES"/>
@@ -13013,13 +14970,31 @@
               </w:rPr>
               <w:tab/>
             </w:r>
+            <w:proofErr w:type="gramStart"/>
             <w:r>
               <w:rPr>
                 <w:b/>
                 <w:lang w:val="es-ES"/>
               </w:rPr>
-              <w:t>b : float</w:t>
-            </w:r>
+              <w:t>b :</w:t>
+            </w:r>
+            <w:proofErr w:type="gramEnd"/>
+            <w:r>
+              <w:rPr>
+                <w:b/>
+                <w:lang w:val="es-ES"/>
+              </w:rPr>
+              <w:t xml:space="preserve"> </w:t>
+            </w:r>
+            <w:proofErr w:type="spellStart"/>
+            <w:r>
+              <w:rPr>
+                <w:b/>
+                <w:lang w:val="es-ES"/>
+              </w:rPr>
+              <w:t>float</w:t>
+            </w:r>
+            <w:proofErr w:type="spellEnd"/>
             <w:r>
               <w:rPr>
                 <w:lang w:val="es-ES"/>
@@ -13045,13 +15020,31 @@
               </w:rPr>
               <w:tab/>
             </w:r>
+            <w:proofErr w:type="gramStart"/>
             <w:r>
               <w:rPr>
                 <w:b/>
                 <w:lang w:val="es-ES"/>
               </w:rPr>
-              <w:t>c : float</w:t>
-            </w:r>
+              <w:t>c :</w:t>
+            </w:r>
+            <w:proofErr w:type="gramEnd"/>
+            <w:r>
+              <w:rPr>
+                <w:b/>
+                <w:lang w:val="es-ES"/>
+              </w:rPr>
+              <w:t xml:space="preserve"> </w:t>
+            </w:r>
+            <w:proofErr w:type="spellStart"/>
+            <w:r>
+              <w:rPr>
+                <w:b/>
+                <w:lang w:val="es-ES"/>
+              </w:rPr>
+              <w:t>float</w:t>
+            </w:r>
+            <w:proofErr w:type="spellEnd"/>
             <w:r>
               <w:rPr>
                 <w:lang w:val="es-ES"/>
@@ -13082,14 +15075,31 @@
                 <w:b/>
                 <w:lang w:val="es-ES"/>
               </w:rPr>
-              <w:t>discriminante: float</w:t>
-            </w:r>
-            <w:r>
-              <w:rPr>
-                <w:lang w:val="es-ES"/>
-              </w:rPr>
-              <w:t xml:space="preserve"> //almacena el valor de calculos</w:t>
-            </w:r>
+              <w:t xml:space="preserve">discriminante: </w:t>
+            </w:r>
+            <w:proofErr w:type="spellStart"/>
+            <w:r>
+              <w:rPr>
+                <w:b/>
+                <w:lang w:val="es-ES"/>
+              </w:rPr>
+              <w:t>float</w:t>
+            </w:r>
+            <w:proofErr w:type="spellEnd"/>
+            <w:r>
+              <w:rPr>
+                <w:lang w:val="es-ES"/>
+              </w:rPr>
+              <w:t xml:space="preserve"> //almacena el valor de </w:t>
+            </w:r>
+            <w:proofErr w:type="spellStart"/>
+            <w:r>
+              <w:rPr>
+                <w:lang w:val="es-ES"/>
+              </w:rPr>
+              <w:t>calculos</w:t>
+            </w:r>
+            <w:proofErr w:type="spellEnd"/>
           </w:p>
         </w:tc>
       </w:tr>
@@ -13131,8 +15141,16 @@
               <w:rPr>
                 <w:lang w:val="es-ES"/>
               </w:rPr>
-              <w:t xml:space="preserve"> Encontrar_raices</w:t>
-            </w:r>
+              <w:t xml:space="preserve"> </w:t>
+            </w:r>
+            <w:proofErr w:type="spellStart"/>
+            <w:r>
+              <w:rPr>
+                <w:lang w:val="es-ES"/>
+              </w:rPr>
+              <w:t>Encontrar_raices</w:t>
+            </w:r>
+            <w:proofErr w:type="spellEnd"/>
           </w:p>
           <w:p>
             <w:pPr>
@@ -13293,7 +15311,21 @@
               <w:rPr>
                 <w:lang w:val="es-ES"/>
               </w:rPr>
-              <w:t xml:space="preserve"> raiz1 ← (-b + (discriminante))^0.5 /(2*a)</w:t>
+              <w:t xml:space="preserve"> raiz1 ← (-b + (discriminante</w:t>
+            </w:r>
+            <w:proofErr w:type="gramStart"/>
+            <w:r>
+              <w:rPr>
+                <w:lang w:val="es-ES"/>
+              </w:rPr>
+              <w:t>))^</w:t>
+            </w:r>
+            <w:proofErr w:type="gramEnd"/>
+            <w:r>
+              <w:rPr>
+                <w:lang w:val="es-ES"/>
+              </w:rPr>
+              <w:t>0.5 /(2*a)</w:t>
             </w:r>
           </w:p>
           <w:p>
@@ -13311,7 +15343,21 @@
               <w:rPr>
                 <w:lang w:val="es-ES"/>
               </w:rPr>
-              <w:t>raiz2 ← (-b - (discriminante))^0.5 /(2*a)</w:t>
+              <w:t>raiz2 ← (-b - (discriminante</w:t>
+            </w:r>
+            <w:proofErr w:type="gramStart"/>
+            <w:r>
+              <w:rPr>
+                <w:lang w:val="es-ES"/>
+              </w:rPr>
+              <w:t>))^</w:t>
+            </w:r>
+            <w:proofErr w:type="gramEnd"/>
+            <w:r>
+              <w:rPr>
+                <w:lang w:val="es-ES"/>
+              </w:rPr>
+              <w:t>0.5 /(2*a)</w:t>
             </w:r>
           </w:p>
           <w:p>
@@ -13329,7 +15375,21 @@
               <w:rPr>
                 <w:lang w:val="es-ES"/>
               </w:rPr>
-              <w:t>mostrar “las raíces son: ” + raiz1 + “ y ” + raiz2</w:t>
+              <w:t>mostrar “las raíces son</w:t>
+            </w:r>
+            <w:proofErr w:type="gramStart"/>
+            <w:r>
+              <w:rPr>
+                <w:lang w:val="es-ES"/>
+              </w:rPr>
+              <w:t>: ”</w:t>
+            </w:r>
+            <w:proofErr w:type="gramEnd"/>
+            <w:r>
+              <w:rPr>
+                <w:lang w:val="es-ES"/>
+              </w:rPr>
+              <w:t xml:space="preserve"> + raiz1 + “ y ” + raiz2</w:t>
             </w:r>
           </w:p>
           <w:p>
@@ -13343,12 +15403,21 @@
                 <w:lang w:val="es-ES"/>
               </w:rPr>
             </w:pPr>
+            <w:proofErr w:type="spellStart"/>
             <w:r>
               <w:rPr>
                 <w:b/>
                 <w:lang w:val="es-ES"/>
               </w:rPr>
-              <w:t>si_no si</w:t>
+              <w:t>si_no</w:t>
+            </w:r>
+            <w:proofErr w:type="spellEnd"/>
+            <w:r>
+              <w:rPr>
+                <w:b/>
+                <w:lang w:val="es-ES"/>
+              </w:rPr>
+              <w:t xml:space="preserve"> si</w:t>
             </w:r>
             <w:r>
               <w:rPr>
@@ -13368,11 +15437,19 @@
                 <w:lang w:val="es-ES"/>
               </w:rPr>
             </w:pPr>
-            <w:r>
-              <w:rPr>
-                <w:lang w:val="es-ES"/>
-              </w:rPr>
-              <w:t>raiz ← -b / (2*a)</w:t>
+            <w:proofErr w:type="spellStart"/>
+            <w:r>
+              <w:rPr>
+                <w:lang w:val="es-ES"/>
+              </w:rPr>
+              <w:t>raiz</w:t>
+            </w:r>
+            <w:proofErr w:type="spellEnd"/>
+            <w:r>
+              <w:rPr>
+                <w:lang w:val="es-ES"/>
+              </w:rPr>
+              <w:t xml:space="preserve"> ← -b / (2*a)</w:t>
             </w:r>
           </w:p>
           <w:p>
@@ -13390,8 +15467,30 @@
               <w:rPr>
                 <w:lang w:val="es-ES"/>
               </w:rPr>
-              <w:t>mostrar “la raíz doble es: “ + raiz</w:t>
-            </w:r>
+              <w:t xml:space="preserve">mostrar “la raíz doble es: </w:t>
+            </w:r>
+            <w:proofErr w:type="gramStart"/>
+            <w:r>
+              <w:rPr>
+                <w:lang w:val="es-ES"/>
+              </w:rPr>
+              <w:t>“ +</w:t>
+            </w:r>
+            <w:proofErr w:type="gramEnd"/>
+            <w:r>
+              <w:rPr>
+                <w:lang w:val="es-ES"/>
+              </w:rPr>
+              <w:t xml:space="preserve"> </w:t>
+            </w:r>
+            <w:proofErr w:type="spellStart"/>
+            <w:r>
+              <w:rPr>
+                <w:lang w:val="es-ES"/>
+              </w:rPr>
+              <w:t>raiz</w:t>
+            </w:r>
+            <w:proofErr w:type="spellEnd"/>
           </w:p>
           <w:p>
             <w:pPr>
@@ -13404,6 +15503,7 @@
                 <w:lang w:val="es-ES"/>
               </w:rPr>
             </w:pPr>
+            <w:proofErr w:type="spellStart"/>
             <w:r>
               <w:rPr>
                 <w:b/>
@@ -13411,6 +15511,7 @@
               </w:rPr>
               <w:t>si_no</w:t>
             </w:r>
+            <w:proofErr w:type="spellEnd"/>
             <w:r>
               <w:rPr>
                 <w:lang w:val="es-ES"/>
@@ -13654,7 +15755,32 @@
           <w:rFonts w:ascii="Calibri" w:hAnsi="Calibri" w:cs="Calibri"/>
           <w:lang w:val="es-US"/>
         </w:rPr>
-        <w:t>tenga como ancho 80px y de alto 80px. Dentro de la función draw(), actualice las variables</w:t>
+        <w:t xml:space="preserve">tenga como ancho 80px y de alto 80px. Dentro de la función </w:t>
+      </w:r>
+      <w:proofErr w:type="spellStart"/>
+      <w:proofErr w:type="gramStart"/>
+      <w:r>
+        <w:rPr>
+          <w:rFonts w:ascii="Calibri" w:hAnsi="Calibri" w:cs="Calibri"/>
+          <w:lang w:val="es-US"/>
+        </w:rPr>
+        <w:t>draw</w:t>
+      </w:r>
+      <w:proofErr w:type="spellEnd"/>
+      <w:r>
+        <w:rPr>
+          <w:rFonts w:ascii="Calibri" w:hAnsi="Calibri" w:cs="Calibri"/>
+          <w:lang w:val="es-US"/>
+        </w:rPr>
+        <w:t>(</w:t>
+      </w:r>
+      <w:proofErr w:type="gramEnd"/>
+      <w:r>
+        <w:rPr>
+          <w:rFonts w:ascii="Calibri" w:hAnsi="Calibri" w:cs="Calibri"/>
+          <w:lang w:val="es-US"/>
+        </w:rPr>
+        <w:t>), actualice las variables</w:t>
       </w:r>
     </w:p>
     <w:p>
@@ -13688,7 +15814,32 @@
           <w:rFonts w:ascii="Calibri" w:hAnsi="Calibri" w:cs="Calibri"/>
           <w:lang w:val="es-US"/>
         </w:rPr>
-        <w:t>la elipse. Mantenga en cero el valor para background(). Cuando la línea supere la posición</w:t>
+        <w:t xml:space="preserve">la elipse. Mantenga en cero el valor para </w:t>
+      </w:r>
+      <w:proofErr w:type="spellStart"/>
+      <w:proofErr w:type="gramStart"/>
+      <w:r>
+        <w:rPr>
+          <w:rFonts w:ascii="Calibri" w:hAnsi="Calibri" w:cs="Calibri"/>
+          <w:lang w:val="es-US"/>
+        </w:rPr>
+        <w:t>background</w:t>
+      </w:r>
+      <w:proofErr w:type="spellEnd"/>
+      <w:r>
+        <w:rPr>
+          <w:rFonts w:ascii="Calibri" w:hAnsi="Calibri" w:cs="Calibri"/>
+          <w:lang w:val="es-US"/>
+        </w:rPr>
+        <w:t>(</w:t>
+      </w:r>
+      <w:proofErr w:type="gramEnd"/>
+      <w:r>
+        <w:rPr>
+          <w:rFonts w:ascii="Calibri" w:hAnsi="Calibri" w:cs="Calibri"/>
+          <w:lang w:val="es-US"/>
+        </w:rPr>
+        <w:t>). Cuando la línea supere la posición</w:t>
       </w:r>
     </w:p>
     <w:p>
@@ -13943,7 +16094,16 @@
           <w:bCs/>
           <w:lang w:val="es-US"/>
         </w:rPr>
-        <w:t>línea, dir</w:t>
+        <w:t xml:space="preserve">línea, </w:t>
+      </w:r>
+      <w:proofErr w:type="spellStart"/>
+      <w:r>
+        <w:rPr>
+          <w:rFonts w:ascii="Calibri" w:hAnsi="Calibri" w:cs="Calibri"/>
+          <w:bCs/>
+          <w:lang w:val="es-US"/>
+        </w:rPr>
+        <w:t>dir</w:t>
       </w:r>
       <w:r>
         <w:rPr>
@@ -13953,6 +16113,7 @@
         </w:rPr>
         <w:t>e</w:t>
       </w:r>
+      <w:proofErr w:type="spellEnd"/>
     </w:p>
     <w:p>
       <w:pPr>
@@ -14001,6 +16162,7 @@
           <w:lang w:val="es-US"/>
         </w:rPr>
       </w:pPr>
+      <w:proofErr w:type="spellStart"/>
       <w:r>
         <w:rPr>
           <w:rFonts w:ascii="Calibri" w:hAnsi="Calibri" w:cs="Calibri"/>
@@ -14025,6 +16187,7 @@
         </w:rPr>
         <w:t>o</w:t>
       </w:r>
+      <w:proofErr w:type="spellEnd"/>
       <w:r>
         <w:rPr>
           <w:rFonts w:ascii="Calibri" w:hAnsi="Calibri" w:cs="Calibri"/>
@@ -14089,13 +16252,23 @@
         </w:rPr>
         <w:t>¿</w:t>
       </w:r>
-      <w:r>
-        <w:rPr>
-          <w:rFonts w:ascii="Calibri" w:hAnsi="Calibri" w:cs="Calibri"/>
-          <w:bCs/>
-          <w:lang w:val="es-US"/>
-        </w:rPr>
-        <w:t>Quien debe realizar el proceso</w:t>
+      <w:proofErr w:type="spellStart"/>
+      <w:r>
+        <w:rPr>
+          <w:rFonts w:ascii="Calibri" w:hAnsi="Calibri" w:cs="Calibri"/>
+          <w:bCs/>
+          <w:lang w:val="es-US"/>
+        </w:rPr>
+        <w:t>Quien</w:t>
+      </w:r>
+      <w:proofErr w:type="spellEnd"/>
+      <w:r>
+        <w:rPr>
+          <w:rFonts w:ascii="Calibri" w:hAnsi="Calibri" w:cs="Calibri"/>
+          <w:bCs/>
+          <w:lang w:val="es-US"/>
+        </w:rPr>
+        <w:t xml:space="preserve"> debe realizar el proceso</w:t>
       </w:r>
       <w:r>
         <w:rPr>
@@ -14163,7 +16336,25 @@
           <w:bCs/>
           <w:lang w:val="es-US"/>
         </w:rPr>
-        <w:t xml:space="preserve">Se dibujara una línea que ocupara toda la extencion del lienzo, en su punto medio </w:t>
+        <w:t xml:space="preserve">Se dibujara una línea que ocupara toda la </w:t>
+      </w:r>
+      <w:proofErr w:type="spellStart"/>
+      <w:r>
+        <w:rPr>
+          <w:rFonts w:ascii="Calibri" w:hAnsi="Calibri" w:cs="Calibri"/>
+          <w:bCs/>
+          <w:lang w:val="es-US"/>
+        </w:rPr>
+        <w:t>extencion</w:t>
+      </w:r>
+      <w:proofErr w:type="spellEnd"/>
+      <w:r>
+        <w:rPr>
+          <w:rFonts w:ascii="Calibri" w:hAnsi="Calibri" w:cs="Calibri"/>
+          <w:bCs/>
+          <w:lang w:val="es-US"/>
+        </w:rPr>
+        <w:t xml:space="preserve"> del lienzo, en su punto medio </w:t>
       </w:r>
       <w:r>
         <w:rPr>
@@ -14187,15 +16378,35 @@
           <w:bCs/>
           <w:lang w:val="es-US"/>
         </w:rPr>
-        <w:t xml:space="preserve"> de color verde</w:t>
-      </w:r>
-      <w:r>
-        <w:rPr>
-          <w:rFonts w:ascii="Calibri" w:hAnsi="Calibri" w:cs="Calibri"/>
-          <w:bCs/>
-          <w:lang w:val="es-US"/>
-        </w:rPr>
-        <w:t xml:space="preserve">,el cual seguirá </w:t>
+        <w:t xml:space="preserve"> de color </w:t>
+      </w:r>
+      <w:proofErr w:type="spellStart"/>
+      <w:proofErr w:type="gramStart"/>
+      <w:r>
+        <w:rPr>
+          <w:rFonts w:ascii="Calibri" w:hAnsi="Calibri" w:cs="Calibri"/>
+          <w:bCs/>
+          <w:lang w:val="es-US"/>
+        </w:rPr>
+        <w:t>verde</w:t>
+      </w:r>
+      <w:r>
+        <w:rPr>
+          <w:rFonts w:ascii="Calibri" w:hAnsi="Calibri" w:cs="Calibri"/>
+          <w:bCs/>
+          <w:lang w:val="es-US"/>
+        </w:rPr>
+        <w:t>,el</w:t>
+      </w:r>
+      <w:proofErr w:type="spellEnd"/>
+      <w:proofErr w:type="gramEnd"/>
+      <w:r>
+        <w:rPr>
+          <w:rFonts w:ascii="Calibri" w:hAnsi="Calibri" w:cs="Calibri"/>
+          <w:bCs/>
+          <w:lang w:val="es-US"/>
+        </w:rPr>
+        <w:t xml:space="preserve"> cual seguirá </w:t>
       </w:r>
       <w:r>
         <w:rPr>
@@ -14204,6 +16415,29 @@
           <w:lang w:val="es-US"/>
         </w:rPr>
         <w:t>la trayectoria que se hizo.</w:t>
+      </w:r>
+    </w:p>
+    <w:p>
+      <w:pPr>
+        <w:spacing w:after="0"/>
+        <w:jc w:val="both"/>
+        <w:rPr>
+          <w:rFonts w:ascii="Calibri" w:hAnsi="Calibri" w:cs="Calibri"/>
+          <w:color w:val="70AD47" w:themeColor="accent6"/>
+          <w:sz w:val="28"/>
+          <w:szCs w:val="28"/>
+          <w:lang w:val="es-ES"/>
+        </w:rPr>
+      </w:pPr>
+      <w:r>
+        <w:rPr>
+          <w:rFonts w:ascii="Calibri" w:hAnsi="Calibri" w:cs="Calibri"/>
+          <w:color w:val="70AD47" w:themeColor="accent6"/>
+          <w:sz w:val="28"/>
+          <w:szCs w:val="28"/>
+          <w:lang w:val="es-ES"/>
+        </w:rPr>
+        <w:t>Diseño:</w:t>
       </w:r>
     </w:p>
     <w:tbl>
@@ -14293,8 +16527,29 @@
                 <w:lang w:val="es-ES"/>
               </w:rPr>
               <w:tab/>
-              <w:t>linea: entero  (</w:t>
-            </w:r>
+            </w:r>
+            <w:proofErr w:type="spellStart"/>
+            <w:r>
+              <w:rPr>
+                <w:lang w:val="es-ES"/>
+              </w:rPr>
+              <w:t>linea</w:t>
+            </w:r>
+            <w:proofErr w:type="spellEnd"/>
+            <w:r>
+              <w:rPr>
+                <w:lang w:val="es-ES"/>
+              </w:rPr>
+              <w:t xml:space="preserve">: </w:t>
+            </w:r>
+            <w:proofErr w:type="gramStart"/>
+            <w:r>
+              <w:rPr>
+                <w:lang w:val="es-ES"/>
+              </w:rPr>
+              <w:t>entero  (</w:t>
+            </w:r>
+            <w:proofErr w:type="gramEnd"/>
             <w:r>
               <w:rPr>
                 <w:lang w:val="es-ES"/>
@@ -14325,6 +16580,12 @@
                 <w:lang w:val="es-ES"/>
               </w:rPr>
               <w:tab/>
+            </w:r>
+            <w:proofErr w:type="gramStart"/>
+            <w:r>
+              <w:rPr>
+                <w:lang w:val="es-ES"/>
+              </w:rPr>
               <w:t>dir</w:t>
             </w:r>
             <w:r>
@@ -14337,7 +16598,14 @@
               <w:rPr>
                 <w:lang w:val="es-ES"/>
               </w:rPr>
-              <w:t xml:space="preserve"> : entero </w:t>
+              <w:t xml:space="preserve"> :</w:t>
+            </w:r>
+            <w:proofErr w:type="gramEnd"/>
+            <w:r>
+              <w:rPr>
+                <w:lang w:val="es-ES"/>
+              </w:rPr>
+              <w:t xml:space="preserve"> entero </w:t>
             </w:r>
           </w:p>
           <w:p>
@@ -14387,8 +16655,16 @@
               <w:rPr>
                 <w:lang w:val="es-ES"/>
               </w:rPr>
-              <w:t xml:space="preserve"> dibujarLineaCirculo</w:t>
-            </w:r>
+              <w:t xml:space="preserve"> </w:t>
+            </w:r>
+            <w:proofErr w:type="spellStart"/>
+            <w:r>
+              <w:rPr>
+                <w:lang w:val="es-ES"/>
+              </w:rPr>
+              <w:t>dibujarLineaCirculo</w:t>
+            </w:r>
+            <w:proofErr w:type="spellEnd"/>
           </w:p>
           <w:p>
             <w:pPr>
@@ -14452,8 +16728,16 @@
               <w:rPr>
                 <w:lang w:val="es-ES"/>
               </w:rPr>
-              <w:t>Leer linea</w:t>
-            </w:r>
+              <w:t xml:space="preserve">Leer </w:t>
+            </w:r>
+            <w:proofErr w:type="spellStart"/>
+            <w:r>
+              <w:rPr>
+                <w:lang w:val="es-ES"/>
+              </w:rPr>
+              <w:t>linea</w:t>
+            </w:r>
+            <w:proofErr w:type="spellEnd"/>
           </w:p>
           <w:p>
             <w:pPr>
@@ -14490,11 +16774,19 @@
                 <w:lang w:val="es-ES"/>
               </w:rPr>
             </w:pPr>
-            <w:r>
-              <w:rPr>
-                <w:lang w:val="es-ES"/>
-              </w:rPr>
-              <w:t>anchoLienzo ← 400</w:t>
+            <w:proofErr w:type="spellStart"/>
+            <w:r>
+              <w:rPr>
+                <w:lang w:val="es-ES"/>
+              </w:rPr>
+              <w:t>anchoLienzo</w:t>
+            </w:r>
+            <w:proofErr w:type="spellEnd"/>
+            <w:r>
+              <w:rPr>
+                <w:lang w:val="es-ES"/>
+              </w:rPr>
+              <w:t xml:space="preserve"> ← 400</w:t>
             </w:r>
           </w:p>
           <w:p>
@@ -14508,11 +16800,19 @@
                 <w:lang w:val="es-ES"/>
               </w:rPr>
             </w:pPr>
-            <w:r>
-              <w:rPr>
-                <w:lang w:val="es-ES"/>
-              </w:rPr>
-              <w:t>altoLienzo ← 400</w:t>
+            <w:proofErr w:type="spellStart"/>
+            <w:r>
+              <w:rPr>
+                <w:lang w:val="es-ES"/>
+              </w:rPr>
+              <w:t>altoLienzo</w:t>
+            </w:r>
+            <w:proofErr w:type="spellEnd"/>
+            <w:r>
+              <w:rPr>
+                <w:lang w:val="es-ES"/>
+              </w:rPr>
+              <w:t xml:space="preserve"> ← 400</w:t>
             </w:r>
           </w:p>
           <w:p>
@@ -14571,11 +16871,33 @@
                 <w:lang w:val="es-ES"/>
               </w:rPr>
             </w:pPr>
-            <w:r>
-              <w:rPr>
-                <w:lang w:val="es-ES"/>
-              </w:rPr>
-              <w:t>linea ← linea + dir</w:t>
+            <w:proofErr w:type="spellStart"/>
+            <w:r>
+              <w:rPr>
+                <w:lang w:val="es-ES"/>
+              </w:rPr>
+              <w:t>linea</w:t>
+            </w:r>
+            <w:proofErr w:type="spellEnd"/>
+            <w:r>
+              <w:rPr>
+                <w:lang w:val="es-ES"/>
+              </w:rPr>
+              <w:t xml:space="preserve"> ← </w:t>
+            </w:r>
+            <w:proofErr w:type="spellStart"/>
+            <w:r>
+              <w:rPr>
+                <w:lang w:val="es-ES"/>
+              </w:rPr>
+              <w:t>linea</w:t>
+            </w:r>
+            <w:proofErr w:type="spellEnd"/>
+            <w:r>
+              <w:rPr>
+                <w:lang w:val="es-ES"/>
+              </w:rPr>
+              <w:t xml:space="preserve"> + dir</w:t>
             </w:r>
             <w:r>
               <w:rPr>
@@ -14597,6 +16919,7 @@
                 <w:lang w:val="es-ES"/>
               </w:rPr>
             </w:pPr>
+            <w:proofErr w:type="spellStart"/>
             <w:r>
               <w:rPr>
                 <w:b/>
@@ -14605,6 +16928,7 @@
               </w:rPr>
               <w:t>fin_para</w:t>
             </w:r>
+            <w:proofErr w:type="spellEnd"/>
           </w:p>
           <w:p>
             <w:pPr>
@@ -14621,7 +16945,49 @@
               <w:rPr>
                 <w:lang w:val="es-ES"/>
               </w:rPr>
-              <w:t xml:space="preserve">si ((linea &gt;= anchoLienzo) O (linea &lt;= 0)) </w:t>
+              <w:t>si ((</w:t>
+            </w:r>
+            <w:proofErr w:type="spellStart"/>
+            <w:r>
+              <w:rPr>
+                <w:lang w:val="es-ES"/>
+              </w:rPr>
+              <w:t>linea</w:t>
+            </w:r>
+            <w:proofErr w:type="spellEnd"/>
+            <w:r>
+              <w:rPr>
+                <w:lang w:val="es-ES"/>
+              </w:rPr>
+              <w:t xml:space="preserve"> &gt;= </w:t>
+            </w:r>
+            <w:proofErr w:type="spellStart"/>
+            <w:r>
+              <w:rPr>
+                <w:lang w:val="es-ES"/>
+              </w:rPr>
+              <w:t>anchoLienzo</w:t>
+            </w:r>
+            <w:proofErr w:type="spellEnd"/>
+            <w:r>
+              <w:rPr>
+                <w:lang w:val="es-ES"/>
+              </w:rPr>
+              <w:t>) O (</w:t>
+            </w:r>
+            <w:proofErr w:type="spellStart"/>
+            <w:r>
+              <w:rPr>
+                <w:lang w:val="es-ES"/>
+              </w:rPr>
+              <w:t>linea</w:t>
+            </w:r>
+            <w:proofErr w:type="spellEnd"/>
+            <w:r>
+              <w:rPr>
+                <w:lang w:val="es-ES"/>
+              </w:rPr>
+              <w:t xml:space="preserve"> &lt;= 0)) </w:t>
             </w:r>
             <w:r>
               <w:rPr>
@@ -14687,6 +17053,7 @@
                 <w:lang w:val="es-ES"/>
               </w:rPr>
             </w:pPr>
+            <w:proofErr w:type="spellStart"/>
             <w:r>
               <w:rPr>
                 <w:b/>
@@ -14695,6 +17062,7 @@
               </w:rPr>
               <w:t>fin_si</w:t>
             </w:r>
+            <w:proofErr w:type="spellEnd"/>
           </w:p>
           <w:p>
             <w:pPr>
@@ -14711,8 +17079,16 @@
               <w:rPr>
                 <w:lang w:val="es-ES"/>
               </w:rPr>
-              <w:t>mostrar linea</w:t>
-            </w:r>
+              <w:t xml:space="preserve">mostrar </w:t>
+            </w:r>
+            <w:proofErr w:type="spellStart"/>
+            <w:r>
+              <w:rPr>
+                <w:lang w:val="es-ES"/>
+              </w:rPr>
+              <w:t>linea</w:t>
+            </w:r>
+            <w:proofErr w:type="spellEnd"/>
           </w:p>
           <w:p>
             <w:pPr>
@@ -14729,7 +17105,21 @@
               <w:rPr>
                 <w:lang w:val="es-ES"/>
               </w:rPr>
-              <w:t>dibujar linea en (dir</w:t>
+              <w:t xml:space="preserve">dibujar </w:t>
+            </w:r>
+            <w:proofErr w:type="spellStart"/>
+            <w:r>
+              <w:rPr>
+                <w:lang w:val="es-ES"/>
+              </w:rPr>
+              <w:t>linea</w:t>
+            </w:r>
+            <w:proofErr w:type="spellEnd"/>
+            <w:r>
+              <w:rPr>
+                <w:lang w:val="es-ES"/>
+              </w:rPr>
+              <w:t xml:space="preserve"> en (dir</w:t>
             </w:r>
             <w:r>
               <w:rPr>
@@ -14741,7 +17131,49 @@
               <w:rPr>
                 <w:lang w:val="es-ES"/>
               </w:rPr>
-              <w:t>, linea, altoLienzo, linea)</w:t>
+              <w:t xml:space="preserve">, </w:t>
+            </w:r>
+            <w:proofErr w:type="spellStart"/>
+            <w:r>
+              <w:rPr>
+                <w:lang w:val="es-ES"/>
+              </w:rPr>
+              <w:t>linea</w:t>
+            </w:r>
+            <w:proofErr w:type="spellEnd"/>
+            <w:r>
+              <w:rPr>
+                <w:lang w:val="es-ES"/>
+              </w:rPr>
+              <w:t xml:space="preserve">, </w:t>
+            </w:r>
+            <w:proofErr w:type="spellStart"/>
+            <w:r>
+              <w:rPr>
+                <w:lang w:val="es-ES"/>
+              </w:rPr>
+              <w:t>altoLienzo</w:t>
+            </w:r>
+            <w:proofErr w:type="spellEnd"/>
+            <w:r>
+              <w:rPr>
+                <w:lang w:val="es-ES"/>
+              </w:rPr>
+              <w:t xml:space="preserve">, </w:t>
+            </w:r>
+            <w:proofErr w:type="spellStart"/>
+            <w:r>
+              <w:rPr>
+                <w:lang w:val="es-ES"/>
+              </w:rPr>
+              <w:t>linea</w:t>
+            </w:r>
+            <w:proofErr w:type="spellEnd"/>
+            <w:r>
+              <w:rPr>
+                <w:lang w:val="es-ES"/>
+              </w:rPr>
+              <w:t>)</w:t>
             </w:r>
           </w:p>
           <w:p>
@@ -14759,7 +17191,35 @@
               <w:rPr>
                 <w:lang w:val="es-ES"/>
               </w:rPr>
-              <w:t>dibujar circulo en (altoLienzo/2, linea + 40, 80, 80)</w:t>
+              <w:t>dibujar circulo en (</w:t>
+            </w:r>
+            <w:proofErr w:type="spellStart"/>
+            <w:r>
+              <w:rPr>
+                <w:lang w:val="es-ES"/>
+              </w:rPr>
+              <w:t>altoLienzo</w:t>
+            </w:r>
+            <w:proofErr w:type="spellEnd"/>
+            <w:r>
+              <w:rPr>
+                <w:lang w:val="es-ES"/>
+              </w:rPr>
+              <w:t xml:space="preserve">/2, </w:t>
+            </w:r>
+            <w:proofErr w:type="spellStart"/>
+            <w:r>
+              <w:rPr>
+                <w:lang w:val="es-ES"/>
+              </w:rPr>
+              <w:t>linea</w:t>
+            </w:r>
+            <w:proofErr w:type="spellEnd"/>
+            <w:r>
+              <w:rPr>
+                <w:lang w:val="es-ES"/>
+              </w:rPr>
+              <w:t xml:space="preserve"> + 40, 80, 80)</w:t>
             </w:r>
           </w:p>
           <w:p>
@@ -15015,8 +17475,6 @@
           <w:lang w:val="es-US"/>
         </w:rPr>
       </w:pPr>
-      <w:bookmarkStart w:id="0" w:name="_GoBack"/>
-      <w:bookmarkEnd w:id="0"/>
     </w:p>
     <w:p>
       <w:pPr>
@@ -15060,7 +17518,23 @@
           <w:rFonts w:ascii="Calibri" w:hAnsi="Calibri" w:cs="Calibri"/>
           <w:lang w:val="es-ES"/>
         </w:rPr>
-        <w:t xml:space="preserve"> Dibuje en toda la extensión del lienzo de (440, 420) rectángulos de idénticas medidas (40 ancho y 20 de alto) y que mantengan una distancia de 20 pixeles entre ellos tanto horizontal como verticalmente. Utilice la estructura de control repetitiva for. El lienzo debería verse así:</w:t>
+        <w:t xml:space="preserve"> Dibuje en toda la extensión del lienzo de (440, 420) rectángulos de idénticas medidas (40 ancho y 20 de alto) y que mantengan una distancia de 20 pixeles entre ellos tanto horizontal como verticalmente. Utilice la estructura de control repetitiva </w:t>
+      </w:r>
+      <w:proofErr w:type="spellStart"/>
+      <w:r>
+        <w:rPr>
+          <w:rFonts w:ascii="Calibri" w:hAnsi="Calibri" w:cs="Calibri"/>
+          <w:lang w:val="es-ES"/>
+        </w:rPr>
+        <w:t>for</w:t>
+      </w:r>
+      <w:proofErr w:type="spellEnd"/>
+      <w:r>
+        <w:rPr>
+          <w:rFonts w:ascii="Calibri" w:hAnsi="Calibri" w:cs="Calibri"/>
+          <w:lang w:val="es-ES"/>
+        </w:rPr>
+        <w:t>. El lienzo debería verse así:</w:t>
       </w:r>
     </w:p>
     <w:p>
@@ -15412,13 +17886,23 @@
           <w:lang w:val="es-US"/>
         </w:rPr>
       </w:pPr>
-      <w:r>
-        <w:rPr>
-          <w:rFonts w:ascii="Calibri" w:hAnsi="Calibri" w:cs="Calibri"/>
-          <w:bCs/>
-          <w:lang w:val="es-US"/>
-        </w:rPr>
-        <w:t>altoRectangulo: 20</w:t>
+      <w:proofErr w:type="spellStart"/>
+      <w:r>
+        <w:rPr>
+          <w:rFonts w:ascii="Calibri" w:hAnsi="Calibri" w:cs="Calibri"/>
+          <w:bCs/>
+          <w:lang w:val="es-US"/>
+        </w:rPr>
+        <w:t>altoRectangulo</w:t>
+      </w:r>
+      <w:proofErr w:type="spellEnd"/>
+      <w:r>
+        <w:rPr>
+          <w:rFonts w:ascii="Calibri" w:hAnsi="Calibri" w:cs="Calibri"/>
+          <w:bCs/>
+          <w:lang w:val="es-US"/>
+        </w:rPr>
+        <w:t>: 20</w:t>
       </w:r>
     </w:p>
     <w:p>
@@ -15550,13 +18034,23 @@
         </w:rPr>
         <w:t>¿</w:t>
       </w:r>
-      <w:r>
-        <w:rPr>
-          <w:rFonts w:ascii="Calibri" w:hAnsi="Calibri" w:cs="Calibri"/>
-          <w:bCs/>
-          <w:lang w:val="es-US"/>
-        </w:rPr>
-        <w:t>Quien debe realizar el proceso</w:t>
+      <w:proofErr w:type="spellStart"/>
+      <w:r>
+        <w:rPr>
+          <w:rFonts w:ascii="Calibri" w:hAnsi="Calibri" w:cs="Calibri"/>
+          <w:bCs/>
+          <w:lang w:val="es-US"/>
+        </w:rPr>
+        <w:t>Quien</w:t>
+      </w:r>
+      <w:proofErr w:type="spellEnd"/>
+      <w:r>
+        <w:rPr>
+          <w:rFonts w:ascii="Calibri" w:hAnsi="Calibri" w:cs="Calibri"/>
+          <w:bCs/>
+          <w:lang w:val="es-US"/>
+        </w:rPr>
+        <w:t xml:space="preserve"> debe realizar el proceso</w:t>
       </w:r>
       <w:r>
         <w:rPr>
@@ -15658,7 +18152,21 @@
         <w:rPr>
           <w:lang w:val="es-ES"/>
         </w:rPr>
-        <w:t xml:space="preserve"> Se utilizan dos bucles For para recorrer las filas y columnas del lienzo, estableciendo el color de relleno del rectángulo a rojo por el cual se procede a dibujar cada rectángulo en la posición calculada con las dimensiones especificadas.</w:t>
+        <w:t xml:space="preserve"> Se utilizan dos bucles </w:t>
+      </w:r>
+      <w:proofErr w:type="spellStart"/>
+      <w:r>
+        <w:rPr>
+          <w:lang w:val="es-ES"/>
+        </w:rPr>
+        <w:t>For</w:t>
+      </w:r>
+      <w:proofErr w:type="spellEnd"/>
+      <w:r>
+        <w:rPr>
+          <w:lang w:val="es-ES"/>
+        </w:rPr>
+        <w:t xml:space="preserve"> para recorrer las filas y columnas del lienzo, estableciendo el color de relleno del rectángulo a rojo por el cual se procede a dibujar cada rectángulo en la posición calculada con las dimensiones especificadas.</w:t>
       </w:r>
     </w:p>
     <w:tbl>
@@ -15674,7 +18182,7 @@
       <w:tr>
         <w:tc>
           <w:tcPr>
-            <w:tcW w:w="8828" w:type="dxa"/>
+            <w:tcW w:w="8494" w:type="dxa"/>
           </w:tcPr>
           <w:p>
             <w:pPr>
@@ -15701,7 +18209,7 @@
       <w:tr>
         <w:tc>
           <w:tcPr>
-            <w:tcW w:w="8828" w:type="dxa"/>
+            <w:tcW w:w="8494" w:type="dxa"/>
           </w:tcPr>
           <w:p>
             <w:pPr>
@@ -15738,11 +18246,19 @@
                 <w:lang w:val="es-ES"/>
               </w:rPr>
             </w:pPr>
-            <w:r>
-              <w:rPr>
-                <w:lang w:val="es-ES"/>
-              </w:rPr>
-              <w:t>coordenadasRect, coordenadas cartesianas</w:t>
+            <w:proofErr w:type="spellStart"/>
+            <w:r>
+              <w:rPr>
+                <w:lang w:val="es-ES"/>
+              </w:rPr>
+              <w:t>coordenadasRect</w:t>
+            </w:r>
+            <w:proofErr w:type="spellEnd"/>
+            <w:r>
+              <w:rPr>
+                <w:lang w:val="es-ES"/>
+              </w:rPr>
+              <w:t>, coordenadas cartesianas</w:t>
             </w:r>
           </w:p>
           <w:p>
@@ -15755,8 +18271,18 @@
               <w:rPr>
                 <w:lang w:val="es-ES"/>
               </w:rPr>
-              <w:t>ancho, alto, distanciaEntreRect:entero</w:t>
-            </w:r>
+              <w:t xml:space="preserve">ancho, alto, </w:t>
+            </w:r>
+            <w:proofErr w:type="spellStart"/>
+            <w:proofErr w:type="gramStart"/>
+            <w:r>
+              <w:rPr>
+                <w:lang w:val="es-ES"/>
+              </w:rPr>
+              <w:t>distanciaEntreRect:entero</w:t>
+            </w:r>
+            <w:proofErr w:type="spellEnd"/>
+            <w:proofErr w:type="gramEnd"/>
           </w:p>
           <w:p>
             <w:pPr>
@@ -15764,11 +18290,33 @@
                 <w:lang w:val="es-ES"/>
               </w:rPr>
             </w:pPr>
-            <w:r>
-              <w:rPr>
-                <w:lang w:val="es-ES"/>
-              </w:rPr>
-              <w:t>anchoLienxo, altoLienzo: entero</w:t>
+            <w:proofErr w:type="spellStart"/>
+            <w:r>
+              <w:rPr>
+                <w:lang w:val="es-ES"/>
+              </w:rPr>
+              <w:t>anchoLienxo</w:t>
+            </w:r>
+            <w:proofErr w:type="spellEnd"/>
+            <w:r>
+              <w:rPr>
+                <w:lang w:val="es-ES"/>
+              </w:rPr>
+              <w:t xml:space="preserve">, </w:t>
+            </w:r>
+            <w:proofErr w:type="spellStart"/>
+            <w:r>
+              <w:rPr>
+                <w:lang w:val="es-ES"/>
+              </w:rPr>
+              <w:t>altoLienzo</w:t>
+            </w:r>
+            <w:proofErr w:type="spellEnd"/>
+            <w:r>
+              <w:rPr>
+                <w:lang w:val="es-ES"/>
+              </w:rPr>
+              <w:t>: entero</w:t>
             </w:r>
           </w:p>
         </w:tc>
@@ -15779,7 +18327,7 @@
         </w:trPr>
         <w:tc>
           <w:tcPr>
-            <w:tcW w:w="8828" w:type="dxa"/>
+            <w:tcW w:w="8494" w:type="dxa"/>
           </w:tcPr>
           <w:p>
             <w:pPr>
@@ -15867,11 +18415,19 @@
                 <w:lang w:val="es-ES"/>
               </w:rPr>
             </w:pPr>
-            <w:r>
-              <w:rPr>
-                <w:lang w:val="es-ES"/>
-              </w:rPr>
-              <w:t>ancholienzo ← 440</w:t>
+            <w:proofErr w:type="spellStart"/>
+            <w:r>
+              <w:rPr>
+                <w:lang w:val="es-ES"/>
+              </w:rPr>
+              <w:t>ancholienzo</w:t>
+            </w:r>
+            <w:proofErr w:type="spellEnd"/>
+            <w:r>
+              <w:rPr>
+                <w:lang w:val="es-ES"/>
+              </w:rPr>
+              <w:t xml:space="preserve"> ← 440</w:t>
             </w:r>
           </w:p>
           <w:p>
@@ -15885,11 +18441,19 @@
                 <w:lang w:val="es-ES"/>
               </w:rPr>
             </w:pPr>
-            <w:r>
-              <w:rPr>
-                <w:lang w:val="es-ES"/>
-              </w:rPr>
-              <w:t>altolienzo ← 420</w:t>
+            <w:proofErr w:type="spellStart"/>
+            <w:r>
+              <w:rPr>
+                <w:lang w:val="es-ES"/>
+              </w:rPr>
+              <w:t>altolienzo</w:t>
+            </w:r>
+            <w:proofErr w:type="spellEnd"/>
+            <w:r>
+              <w:rPr>
+                <w:lang w:val="es-ES"/>
+              </w:rPr>
+              <w:t xml:space="preserve"> ← 420</w:t>
             </w:r>
           </w:p>
           <w:p>
@@ -15903,11 +18467,19 @@
                 <w:lang w:val="es-ES"/>
               </w:rPr>
             </w:pPr>
-            <w:r>
-              <w:rPr>
-                <w:lang w:val="es-ES"/>
-              </w:rPr>
-              <w:t>distanciaEntreRect ←20</w:t>
+            <w:proofErr w:type="spellStart"/>
+            <w:r>
+              <w:rPr>
+                <w:lang w:val="es-ES"/>
+              </w:rPr>
+              <w:t>distanciaEntreRect</w:t>
+            </w:r>
+            <w:proofErr w:type="spellEnd"/>
+            <w:r>
+              <w:rPr>
+                <w:lang w:val="es-ES"/>
+              </w:rPr>
+              <w:t xml:space="preserve"> ←20</w:t>
             </w:r>
           </w:p>
           <w:p>
@@ -15981,8 +18553,23 @@
               <w:rPr>
                 <w:lang w:val="es-ES"/>
               </w:rPr>
-              <w:t xml:space="preserve">= ← coordenadasRect.x </w:t>
-            </w:r>
+              <w:t xml:space="preserve">= ← </w:t>
+            </w:r>
+            <w:proofErr w:type="spellStart"/>
+            <w:r>
+              <w:rPr>
+                <w:lang w:val="es-ES"/>
+              </w:rPr>
+              <w:t>coordenadasRect.x</w:t>
+            </w:r>
+            <w:proofErr w:type="spellEnd"/>
+            <w:r>
+              <w:rPr>
+                <w:lang w:val="es-ES"/>
+              </w:rPr>
+              <w:t xml:space="preserve"> </w:t>
+            </w:r>
+            <w:proofErr w:type="spellStart"/>
             <w:r>
               <w:rPr>
                 <w:b/>
@@ -15994,7 +18581,14 @@
               <w:rPr>
                 <w:lang w:val="es-ES"/>
               </w:rPr>
-              <w:t>¨anchoLienzo¨¨</w:t>
+              <w:t>¨anchoLienzo</w:t>
+            </w:r>
+            <w:proofErr w:type="spellEnd"/>
+            <w:r>
+              <w:rPr>
+                <w:lang w:val="es-ES"/>
+              </w:rPr>
+              <w:t>¨¨</w:t>
             </w:r>
             <w:r>
               <w:rPr>
@@ -16007,7 +18601,21 @@
               <w:rPr>
                 <w:lang w:val="es-ES"/>
               </w:rPr>
-              <w:t>(ancho+distEnteRect).</w:t>
+              <w:t>(</w:t>
+            </w:r>
+            <w:proofErr w:type="spellStart"/>
+            <w:r>
+              <w:rPr>
+                <w:lang w:val="es-ES"/>
+              </w:rPr>
+              <w:t>ancho+distEnteRect</w:t>
+            </w:r>
+            <w:proofErr w:type="spellEnd"/>
+            <w:r>
+              <w:rPr>
+                <w:lang w:val="es-ES"/>
+              </w:rPr>
+              <w:t>).</w:t>
             </w:r>
           </w:p>
           <w:p>
@@ -16050,33 +18658,70 @@
               <w:rPr>
                 <w:lang w:val="es-ES"/>
               </w:rPr>
-              <w:t>= ← coordenadasRect.y</w:t>
-            </w:r>
+              <w:t xml:space="preserve">= ← </w:t>
+            </w:r>
+            <w:proofErr w:type="spellStart"/>
+            <w:r>
+              <w:rPr>
+                <w:lang w:val="es-ES"/>
+              </w:rPr>
+              <w:t>coordenadasRect.y</w:t>
+            </w:r>
+            <w:proofErr w:type="spellEnd"/>
             <w:r>
               <w:rPr>
                 <w:b/>
                 <w:lang w:val="es-ES"/>
               </w:rPr>
-              <w:t xml:space="preserve"> hasta</w:t>
-            </w:r>
-            <w:r>
-              <w:rPr>
-                <w:lang w:val="es-ES"/>
-              </w:rPr>
-              <w:t>¨altoLienzo¨¨</w:t>
-            </w:r>
+              <w:t xml:space="preserve"> </w:t>
+            </w:r>
+            <w:proofErr w:type="spellStart"/>
             <w:r>
               <w:rPr>
                 <w:b/>
                 <w:lang w:val="es-ES"/>
               </w:rPr>
+              <w:t>hasta</w:t>
+            </w:r>
+            <w:r>
+              <w:rPr>
+                <w:lang w:val="es-ES"/>
+              </w:rPr>
+              <w:t>¨altoLienzo</w:t>
+            </w:r>
+            <w:proofErr w:type="spellEnd"/>
+            <w:r>
+              <w:rPr>
+                <w:lang w:val="es-ES"/>
+              </w:rPr>
+              <w:t>¨¨</w:t>
+            </w:r>
+            <w:r>
+              <w:rPr>
+                <w:b/>
+                <w:lang w:val="es-ES"/>
+              </w:rPr>
               <w:t>con¨¨paso</w:t>
             </w:r>
             <w:r>
               <w:rPr>
                 <w:lang w:val="es-ES"/>
               </w:rPr>
-              <w:t>(alto+distEnteRect).</w:t>
+              <w:t>(</w:t>
+            </w:r>
+            <w:proofErr w:type="spellStart"/>
+            <w:r>
+              <w:rPr>
+                <w:lang w:val="es-ES"/>
+              </w:rPr>
+              <w:t>alto+distEnteRect</w:t>
+            </w:r>
+            <w:proofErr w:type="spellEnd"/>
+            <w:r>
+              <w:rPr>
+                <w:lang w:val="es-ES"/>
+              </w:rPr>
+              <w:t>).</w:t>
             </w:r>
           </w:p>
           <w:p>
@@ -16112,7 +18757,37 @@
               <w:rPr>
                 <w:lang w:val="es-ES"/>
               </w:rPr>
-              <w:t>dibujar rectángulo en (x,y ancho,alto)</w:t>
+              <w:t>dibujar rectángulo en (</w:t>
+            </w:r>
+            <w:proofErr w:type="spellStart"/>
+            <w:proofErr w:type="gramStart"/>
+            <w:r>
+              <w:rPr>
+                <w:lang w:val="es-ES"/>
+              </w:rPr>
+              <w:t>x,y</w:t>
+            </w:r>
+            <w:proofErr w:type="spellEnd"/>
+            <w:proofErr w:type="gramEnd"/>
+            <w:r>
+              <w:rPr>
+                <w:lang w:val="es-ES"/>
+              </w:rPr>
+              <w:t xml:space="preserve"> </w:t>
+            </w:r>
+            <w:proofErr w:type="spellStart"/>
+            <w:r>
+              <w:rPr>
+                <w:lang w:val="es-ES"/>
+              </w:rPr>
+              <w:t>ancho,alto</w:t>
+            </w:r>
+            <w:proofErr w:type="spellEnd"/>
+            <w:r>
+              <w:rPr>
+                <w:lang w:val="es-ES"/>
+              </w:rPr>
+              <w:t>)</w:t>
             </w:r>
           </w:p>
           <w:p>
@@ -16163,23 +18838,26 @@
     </w:tbl>
     <w:p>
       <w:pPr>
-        <w:jc w:val="both"/>
-        <w:rPr>
-          <w:rFonts w:ascii="Calibri" w:hAnsi="Calibri" w:cs="Calibri"/>
-          <w:bCs/>
-          <w:lang w:val="es-ES"/>
-        </w:rPr>
-      </w:pPr>
-    </w:p>
-    <w:p>
-      <w:pPr>
         <w:spacing w:after="0"/>
         <w:jc w:val="both"/>
         <w:rPr>
           <w:rFonts w:ascii="Calibri" w:hAnsi="Calibri" w:cs="Calibri"/>
-          <w:lang w:val="es-US"/>
-        </w:rPr>
-      </w:pPr>
+          <w:color w:val="70AD47" w:themeColor="accent6"/>
+          <w:sz w:val="28"/>
+          <w:szCs w:val="28"/>
+          <w:lang w:val="es-ES"/>
+        </w:rPr>
+      </w:pPr>
+      <w:r>
+        <w:rPr>
+          <w:rFonts w:ascii="Calibri" w:hAnsi="Calibri" w:cs="Calibri"/>
+          <w:color w:val="70AD47" w:themeColor="accent6"/>
+          <w:sz w:val="28"/>
+          <w:szCs w:val="28"/>
+          <w:lang w:val="es-ES"/>
+        </w:rPr>
+        <w:t>Diseño:</w:t>
+      </w:r>
     </w:p>
     <w:p>
       <w:pPr>
@@ -16323,9 +19001,3414 @@
           <w:lang w:val="es-US"/>
         </w:rPr>
       </w:pPr>
+      <w:r>
+        <w:rPr>
+          <w:rFonts w:ascii="Calibri" w:hAnsi="Calibri" w:cs="Calibri"/>
+          <w:noProof/>
+        </w:rPr>
+        <w:drawing>
+          <wp:anchor distT="0" distB="0" distL="114300" distR="114300" simplePos="0" relativeHeight="251685888" behindDoc="1" locked="0" layoutInCell="1" allowOverlap="1" wp14:anchorId="040B6EE7" wp14:editId="45AA4273">
+            <wp:simplePos x="0" y="0"/>
+            <wp:positionH relativeFrom="column">
+              <wp:posOffset>1073457</wp:posOffset>
+            </wp:positionH>
+            <wp:positionV relativeFrom="paragraph">
+              <wp:posOffset>539606</wp:posOffset>
+            </wp:positionV>
+            <wp:extent cx="2339543" cy="2507197"/>
+            <wp:effectExtent l="0" t="0" r="3810" b="7620"/>
+            <wp:wrapTight wrapText="bothSides">
+              <wp:wrapPolygon edited="0">
+                <wp:start x="0" y="0"/>
+                <wp:lineTo x="0" y="21502"/>
+                <wp:lineTo x="21459" y="21502"/>
+                <wp:lineTo x="21459" y="0"/>
+                <wp:lineTo x="0" y="0"/>
+              </wp:wrapPolygon>
+            </wp:wrapTight>
+            <wp:docPr id="12" name="Imagen 12"/>
+            <wp:cNvGraphicFramePr>
+              <a:graphicFrameLocks xmlns:a="http://schemas.openxmlformats.org/drawingml/2006/main" noChangeAspect="1"/>
+            </wp:cNvGraphicFramePr>
+            <a:graphic xmlns:a="http://schemas.openxmlformats.org/drawingml/2006/main">
+              <a:graphicData uri="http://schemas.openxmlformats.org/drawingml/2006/picture">
+                <pic:pic xmlns:pic="http://schemas.openxmlformats.org/drawingml/2006/picture">
+                  <pic:nvPicPr>
+                    <pic:cNvPr id="12" name="3B8DAFE.tmp"/>
+                    <pic:cNvPicPr/>
+                  </pic:nvPicPr>
+                  <pic:blipFill>
+                    <a:blip r:embed="rId52">
+                      <a:extLst>
+                        <a:ext uri="{28A0092B-C50C-407E-A947-70E740481C1C}">
+                          <a14:useLocalDpi xmlns:a14="http://schemas.microsoft.com/office/drawing/2010/main" val="0"/>
+                        </a:ext>
+                      </a:extLst>
+                    </a:blip>
+                    <a:stretch>
+                      <a:fillRect/>
+                    </a:stretch>
+                  </pic:blipFill>
+                  <pic:spPr>
+                    <a:xfrm>
+                      <a:off x="0" y="0"/>
+                      <a:ext cx="2339543" cy="2507197"/>
+                    </a:xfrm>
+                    <a:prstGeom prst="rect">
+                      <a:avLst/>
+                    </a:prstGeom>
+                  </pic:spPr>
+                </pic:pic>
+              </a:graphicData>
+            </a:graphic>
+          </wp:anchor>
+        </w:drawing>
+      </w:r>
+      <w:r>
+        <w:rPr>
+          <w:rFonts w:ascii="Calibri" w:hAnsi="Calibri" w:cs="Calibri"/>
+          <w:lang w:val="es-US"/>
+        </w:rPr>
+        <w:t>Ejercicio 21</w:t>
+      </w:r>
+      <w:r>
+        <w:rPr>
+          <w:rFonts w:ascii="Calibri" w:hAnsi="Calibri" w:cs="Calibri"/>
+          <w:lang w:val="es-US"/>
+        </w:rPr>
+        <w:t xml:space="preserve">: Utilizando la estructura de control repetitiva </w:t>
+      </w:r>
+      <w:proofErr w:type="spellStart"/>
+      <w:proofErr w:type="gramStart"/>
+      <w:r>
+        <w:rPr>
+          <w:rFonts w:ascii="Calibri" w:hAnsi="Calibri" w:cs="Calibri"/>
+          <w:lang w:val="es-US"/>
+        </w:rPr>
+        <w:t>while</w:t>
+      </w:r>
+      <w:proofErr w:type="spellEnd"/>
+      <w:r>
+        <w:rPr>
+          <w:rFonts w:ascii="Calibri" w:hAnsi="Calibri" w:cs="Calibri"/>
+          <w:lang w:val="es-US"/>
+        </w:rPr>
+        <w:t>(</w:t>
+      </w:r>
+      <w:proofErr w:type="gramEnd"/>
+      <w:r>
+        <w:rPr>
+          <w:rFonts w:ascii="Calibri" w:hAnsi="Calibri" w:cs="Calibri"/>
+          <w:lang w:val="es-US"/>
+        </w:rPr>
+        <w:t>) dibuje la siguiente imagen utilizando líneas que forman escalones y sobre cada borde de escalón se dibuje un punto de color rojo</w:t>
+      </w:r>
+      <w:r>
+        <w:rPr>
+          <w:rFonts w:ascii="Calibri" w:hAnsi="Calibri" w:cs="Calibri"/>
+          <w:lang w:val="es-US"/>
+        </w:rPr>
+        <w:t>.</w:t>
+      </w:r>
+    </w:p>
+    <w:p>
+      <w:pPr>
+        <w:spacing w:after="0"/>
+        <w:jc w:val="both"/>
+        <w:rPr>
+          <w:rFonts w:ascii="Calibri" w:hAnsi="Calibri" w:cs="Calibri"/>
+          <w:lang w:val="es-US"/>
+        </w:rPr>
+      </w:pPr>
+    </w:p>
+    <w:p>
+      <w:pPr>
+        <w:spacing w:after="0"/>
+        <w:jc w:val="both"/>
+        <w:rPr>
+          <w:rFonts w:ascii="Calibri" w:hAnsi="Calibri" w:cs="Calibri"/>
+          <w:lang w:val="es-US"/>
+        </w:rPr>
+      </w:pPr>
+    </w:p>
+    <w:p>
+      <w:pPr>
+        <w:spacing w:after="0"/>
+        <w:jc w:val="both"/>
+        <w:rPr>
+          <w:rFonts w:ascii="Calibri" w:hAnsi="Calibri" w:cs="Calibri"/>
+          <w:lang w:val="es-US"/>
+        </w:rPr>
+      </w:pPr>
+    </w:p>
+    <w:p>
+      <w:pPr>
+        <w:spacing w:after="0"/>
+        <w:jc w:val="both"/>
+        <w:rPr>
+          <w:rFonts w:ascii="Calibri" w:hAnsi="Calibri" w:cs="Calibri"/>
+          <w:lang w:val="es-US"/>
+        </w:rPr>
+      </w:pPr>
+    </w:p>
+    <w:p>
+      <w:pPr>
+        <w:spacing w:after="0"/>
+        <w:jc w:val="both"/>
+        <w:rPr>
+          <w:rFonts w:ascii="Calibri" w:hAnsi="Calibri" w:cs="Calibri"/>
+          <w:lang w:val="es-US"/>
+        </w:rPr>
+      </w:pPr>
+    </w:p>
+    <w:p>
+      <w:pPr>
+        <w:spacing w:after="0"/>
+        <w:jc w:val="both"/>
+        <w:rPr>
+          <w:rFonts w:ascii="Calibri" w:hAnsi="Calibri" w:cs="Calibri"/>
+          <w:lang w:val="es-US"/>
+        </w:rPr>
+      </w:pPr>
+    </w:p>
+    <w:p>
+      <w:pPr>
+        <w:spacing w:after="0"/>
+        <w:jc w:val="both"/>
+        <w:rPr>
+          <w:rFonts w:ascii="Calibri" w:hAnsi="Calibri" w:cs="Calibri"/>
+          <w:lang w:val="es-US"/>
+        </w:rPr>
+      </w:pPr>
+    </w:p>
+    <w:p>
+      <w:pPr>
+        <w:spacing w:after="0"/>
+        <w:jc w:val="both"/>
+        <w:rPr>
+          <w:rFonts w:ascii="Calibri" w:hAnsi="Calibri" w:cs="Calibri"/>
+          <w:lang w:val="es-US"/>
+        </w:rPr>
+      </w:pPr>
+    </w:p>
+    <w:p>
+      <w:pPr>
+        <w:spacing w:after="0"/>
+        <w:jc w:val="both"/>
+        <w:rPr>
+          <w:rFonts w:ascii="Calibri" w:hAnsi="Calibri" w:cs="Calibri"/>
+          <w:lang w:val="es-US"/>
+        </w:rPr>
+      </w:pPr>
+    </w:p>
+    <w:p>
+      <w:pPr>
+        <w:spacing w:after="0"/>
+        <w:jc w:val="both"/>
+        <w:rPr>
+          <w:rFonts w:ascii="Calibri" w:hAnsi="Calibri" w:cs="Calibri"/>
+          <w:lang w:val="es-US"/>
+        </w:rPr>
+      </w:pPr>
+    </w:p>
+    <w:p>
+      <w:pPr>
+        <w:spacing w:after="0"/>
+        <w:jc w:val="both"/>
+        <w:rPr>
+          <w:rFonts w:ascii="Calibri" w:hAnsi="Calibri" w:cs="Calibri"/>
+          <w:lang w:val="es-US"/>
+        </w:rPr>
+      </w:pPr>
+    </w:p>
+    <w:p>
+      <w:pPr>
+        <w:spacing w:after="0"/>
+        <w:jc w:val="both"/>
+        <w:rPr>
+          <w:rFonts w:ascii="Calibri" w:hAnsi="Calibri" w:cs="Calibri"/>
+          <w:lang w:val="es-US"/>
+        </w:rPr>
+      </w:pPr>
+    </w:p>
+    <w:p>
+      <w:pPr>
+        <w:spacing w:after="0"/>
+        <w:jc w:val="both"/>
+        <w:rPr>
+          <w:rFonts w:ascii="Calibri" w:hAnsi="Calibri" w:cs="Calibri"/>
+          <w:lang w:val="es-US"/>
+        </w:rPr>
+      </w:pPr>
+    </w:p>
+    <w:p>
+      <w:pPr>
+        <w:spacing w:after="0"/>
+        <w:jc w:val="both"/>
+        <w:rPr>
+          <w:rFonts w:ascii="Calibri" w:hAnsi="Calibri" w:cs="Calibri"/>
+          <w:lang w:val="es-US"/>
+        </w:rPr>
+      </w:pPr>
+    </w:p>
+    <w:p>
+      <w:pPr>
+        <w:spacing w:after="0"/>
+        <w:jc w:val="both"/>
+        <w:rPr>
+          <w:rFonts w:ascii="Calibri" w:hAnsi="Calibri" w:cs="Calibri"/>
+          <w:lang w:val="es-US"/>
+        </w:rPr>
+      </w:pPr>
+    </w:p>
+    <w:p>
+      <w:pPr>
+        <w:spacing w:after="0"/>
+        <w:jc w:val="both"/>
+        <w:rPr>
+          <w:rFonts w:ascii="Calibri" w:hAnsi="Calibri" w:cs="Calibri"/>
+          <w:lang w:val="es-US"/>
+        </w:rPr>
+      </w:pPr>
+      <w:r>
+        <w:rPr>
+          <w:rFonts w:ascii="Calibri" w:hAnsi="Calibri" w:cs="Calibri"/>
+          <w:lang w:val="es-US"/>
+        </w:rPr>
+        <w:t xml:space="preserve">El tamaño del lienzo es </w:t>
+      </w:r>
+      <w:proofErr w:type="spellStart"/>
+      <w:proofErr w:type="gramStart"/>
+      <w:r>
+        <w:rPr>
+          <w:rFonts w:ascii="Calibri" w:hAnsi="Calibri" w:cs="Calibri"/>
+          <w:lang w:val="es-US"/>
+        </w:rPr>
+        <w:t>size</w:t>
+      </w:r>
+      <w:proofErr w:type="spellEnd"/>
+      <w:r>
+        <w:rPr>
+          <w:rFonts w:ascii="Calibri" w:hAnsi="Calibri" w:cs="Calibri"/>
+          <w:lang w:val="es-US"/>
+        </w:rPr>
+        <w:t>(</w:t>
+      </w:r>
+      <w:proofErr w:type="gramEnd"/>
+      <w:r>
+        <w:rPr>
+          <w:rFonts w:ascii="Calibri" w:hAnsi="Calibri" w:cs="Calibri"/>
+          <w:lang w:val="es-US"/>
+        </w:rPr>
+        <w:t xml:space="preserve">500,500). La estructura </w:t>
+      </w:r>
+      <w:proofErr w:type="spellStart"/>
+      <w:proofErr w:type="gramStart"/>
+      <w:r>
+        <w:rPr>
+          <w:rFonts w:ascii="Calibri" w:hAnsi="Calibri" w:cs="Calibri"/>
+          <w:lang w:val="es-US"/>
+        </w:rPr>
+        <w:t>while</w:t>
+      </w:r>
+      <w:proofErr w:type="spellEnd"/>
+      <w:r>
+        <w:rPr>
+          <w:rFonts w:ascii="Calibri" w:hAnsi="Calibri" w:cs="Calibri"/>
+          <w:lang w:val="es-US"/>
+        </w:rPr>
+        <w:t>(</w:t>
+      </w:r>
+      <w:proofErr w:type="gramEnd"/>
+      <w:r>
+        <w:rPr>
+          <w:rFonts w:ascii="Calibri" w:hAnsi="Calibri" w:cs="Calibri"/>
+          <w:lang w:val="es-US"/>
+        </w:rPr>
+        <w:t xml:space="preserve">) se ejecuta dentro de la función </w:t>
+      </w:r>
+      <w:proofErr w:type="spellStart"/>
+      <w:r>
+        <w:rPr>
+          <w:rFonts w:ascii="Calibri" w:hAnsi="Calibri" w:cs="Calibri"/>
+          <w:lang w:val="es-US"/>
+        </w:rPr>
+        <w:t>setup</w:t>
+      </w:r>
+      <w:proofErr w:type="spellEnd"/>
+      <w:r>
+        <w:rPr>
+          <w:rFonts w:ascii="Calibri" w:hAnsi="Calibri" w:cs="Calibri"/>
+          <w:lang w:val="es-US"/>
+        </w:rPr>
+        <w:t xml:space="preserve">(). La condición es que solo se dibuje dentro del lienzo. Utilice variables que puedan ayudar a la construcción del dibujo, por </w:t>
+      </w:r>
+      <w:proofErr w:type="spellStart"/>
+      <w:r>
+        <w:rPr>
+          <w:rFonts w:ascii="Calibri" w:hAnsi="Calibri" w:cs="Calibri"/>
+          <w:lang w:val="es-US"/>
+        </w:rPr>
+        <w:t>ej</w:t>
+      </w:r>
+      <w:proofErr w:type="spellEnd"/>
+      <w:r>
+        <w:rPr>
+          <w:rFonts w:ascii="Calibri" w:hAnsi="Calibri" w:cs="Calibri"/>
+          <w:lang w:val="es-US"/>
+        </w:rPr>
+        <w:t xml:space="preserve">: x, y, </w:t>
+      </w:r>
+      <w:proofErr w:type="spellStart"/>
+      <w:r>
+        <w:rPr>
+          <w:rFonts w:ascii="Calibri" w:hAnsi="Calibri" w:cs="Calibri"/>
+          <w:lang w:val="es-US"/>
+        </w:rPr>
+        <w:t>anchoEscalon</w:t>
+      </w:r>
+      <w:proofErr w:type="spellEnd"/>
+      <w:r>
+        <w:rPr>
+          <w:rFonts w:ascii="Calibri" w:hAnsi="Calibri" w:cs="Calibri"/>
+          <w:lang w:val="es-US"/>
+        </w:rPr>
+        <w:t xml:space="preserve">, </w:t>
+      </w:r>
+      <w:proofErr w:type="spellStart"/>
+      <w:r>
+        <w:rPr>
+          <w:rFonts w:ascii="Calibri" w:hAnsi="Calibri" w:cs="Calibri"/>
+          <w:lang w:val="es-US"/>
+        </w:rPr>
+        <w:t>altoEscalon</w:t>
+      </w:r>
+      <w:proofErr w:type="spellEnd"/>
+      <w:r>
+        <w:rPr>
+          <w:rFonts w:ascii="Calibri" w:hAnsi="Calibri" w:cs="Calibri"/>
+          <w:lang w:val="es-US"/>
+        </w:rPr>
+        <w:t>, etc.</w:t>
+      </w:r>
+    </w:p>
+    <w:p>
+      <w:pPr>
+        <w:spacing w:after="0"/>
+        <w:jc w:val="both"/>
+        <w:rPr>
+          <w:rFonts w:ascii="Calibri" w:hAnsi="Calibri" w:cs="Calibri"/>
+          <w:lang w:val="es-US"/>
+        </w:rPr>
+      </w:pPr>
+    </w:p>
+    <w:p>
+      <w:pPr>
+        <w:jc w:val="both"/>
+        <w:rPr>
+          <w:rFonts w:ascii="Calibri" w:hAnsi="Calibri" w:cs="Calibri"/>
+          <w:bCs/>
+          <w:color w:val="000000" w:themeColor="text1"/>
+          <w:lang w:val="es-US"/>
+        </w:rPr>
+      </w:pPr>
+      <w:r>
+        <w:rPr>
+          <w:rFonts w:ascii="Calibri" w:hAnsi="Calibri" w:cs="Calibri"/>
+          <w:b/>
+          <w:bCs/>
+          <w:color w:val="FF0000"/>
+          <w:lang w:val="es-US"/>
+        </w:rPr>
+        <w:t>Definición de problema:</w:t>
+      </w:r>
+      <w:r>
+        <w:rPr>
+          <w:rFonts w:ascii="Calibri" w:hAnsi="Calibri" w:cs="Calibri"/>
+          <w:bCs/>
+          <w:color w:val="000000" w:themeColor="text1"/>
+          <w:lang w:val="es-US"/>
+        </w:rPr>
+        <w:t xml:space="preserve"> </w:t>
+      </w:r>
+      <w:r>
+        <w:rPr>
+          <w:rFonts w:ascii="Calibri" w:hAnsi="Calibri" w:cs="Calibri"/>
+          <w:bCs/>
+          <w:color w:val="000000" w:themeColor="text1"/>
+          <w:lang w:val="es-US"/>
+        </w:rPr>
+        <w:t>Dibujar una cuadrilla de rectángulos en todo el lienzo</w:t>
+      </w:r>
+      <w:r>
+        <w:rPr>
+          <w:rFonts w:ascii="Calibri" w:hAnsi="Calibri" w:cs="Calibri"/>
+          <w:bCs/>
+          <w:color w:val="000000" w:themeColor="text1"/>
+          <w:lang w:val="es-US"/>
+        </w:rPr>
+        <w:t>.</w:t>
+      </w:r>
+    </w:p>
+    <w:p>
+      <w:pPr>
+        <w:jc w:val="both"/>
+        <w:rPr>
+          <w:rFonts w:ascii="Calibri" w:hAnsi="Calibri" w:cs="Calibri"/>
+          <w:bCs/>
+          <w:sz w:val="24"/>
+          <w:szCs w:val="24"/>
+          <w:lang w:val="es-US"/>
+        </w:rPr>
+      </w:pPr>
+      <w:r>
+        <w:rPr>
+          <w:rFonts w:ascii="Calibri" w:hAnsi="Calibri" w:cs="Calibri"/>
+          <w:b/>
+          <w:bCs/>
+          <w:color w:val="2F5496" w:themeColor="accent5" w:themeShade="BF"/>
+          <w:sz w:val="24"/>
+          <w:szCs w:val="24"/>
+          <w:lang w:val="es-US"/>
+        </w:rPr>
+        <w:t>Análisis:</w:t>
+      </w:r>
+      <w:r>
+        <w:rPr>
+          <w:rFonts w:ascii="Calibri" w:hAnsi="Calibri" w:cs="Calibri"/>
+          <w:b/>
+          <w:bCs/>
+          <w:color w:val="2F5496" w:themeColor="accent5" w:themeShade="BF"/>
+          <w:sz w:val="24"/>
+          <w:szCs w:val="24"/>
+          <w:lang w:val="es-US"/>
+        </w:rPr>
+        <w:t xml:space="preserve"> </w:t>
+      </w:r>
+    </w:p>
+    <w:p>
+      <w:pPr>
+        <w:jc w:val="both"/>
+        <w:rPr>
+          <w:rFonts w:ascii="Calibri" w:hAnsi="Calibri" w:cs="Calibri"/>
+          <w:bCs/>
+          <w:color w:val="2F5496" w:themeColor="accent5" w:themeShade="BF"/>
+          <w:lang w:val="es-US"/>
+        </w:rPr>
+      </w:pPr>
+      <w:r>
+        <w:rPr>
+          <w:rFonts w:ascii="Calibri" w:hAnsi="Calibri" w:cs="Calibri"/>
+          <w:bCs/>
+          <w:lang w:val="es-US"/>
+        </w:rPr>
+        <w:t>•</w:t>
+      </w:r>
+      <w:r>
+        <w:rPr>
+          <w:rFonts w:ascii="Calibri" w:hAnsi="Calibri" w:cs="Calibri"/>
+          <w:b/>
+          <w:bCs/>
+          <w:color w:val="2F5496" w:themeColor="accent5" w:themeShade="BF"/>
+          <w:lang w:val="es-US"/>
+        </w:rPr>
+        <w:t>Datos de Entrada:</w:t>
+      </w:r>
+      <w:r>
+        <w:rPr>
+          <w:rFonts w:ascii="Calibri" w:hAnsi="Calibri" w:cs="Calibri"/>
+          <w:bCs/>
+          <w:color w:val="2F5496" w:themeColor="accent5" w:themeShade="BF"/>
+          <w:lang w:val="es-US"/>
+        </w:rPr>
+        <w:t xml:space="preserve"> </w:t>
+      </w:r>
+      <w:proofErr w:type="spellStart"/>
+      <w:r>
+        <w:rPr>
+          <w:rFonts w:ascii="Calibri" w:hAnsi="Calibri" w:cs="Calibri"/>
+          <w:bCs/>
+          <w:lang w:val="es-US"/>
+        </w:rPr>
+        <w:t>puntoA</w:t>
+      </w:r>
+      <w:proofErr w:type="spellEnd"/>
+      <w:r>
+        <w:rPr>
+          <w:rFonts w:ascii="Calibri" w:hAnsi="Calibri" w:cs="Calibri"/>
+          <w:bCs/>
+          <w:lang w:val="es-US"/>
+        </w:rPr>
+        <w:t xml:space="preserve">, </w:t>
+      </w:r>
+      <w:proofErr w:type="spellStart"/>
+      <w:r>
+        <w:rPr>
+          <w:rFonts w:ascii="Calibri" w:hAnsi="Calibri" w:cs="Calibri"/>
+          <w:bCs/>
+          <w:lang w:val="es-US"/>
+        </w:rPr>
+        <w:t>puntoB</w:t>
+      </w:r>
+      <w:proofErr w:type="spellEnd"/>
+      <w:r>
+        <w:rPr>
+          <w:rFonts w:ascii="Calibri" w:hAnsi="Calibri" w:cs="Calibri"/>
+          <w:bCs/>
+          <w:lang w:val="es-US"/>
+        </w:rPr>
+        <w:t xml:space="preserve">, </w:t>
+      </w:r>
+      <w:proofErr w:type="spellStart"/>
+      <w:r>
+        <w:rPr>
+          <w:rFonts w:ascii="Calibri" w:hAnsi="Calibri" w:cs="Calibri"/>
+          <w:bCs/>
+          <w:lang w:val="es-US"/>
+        </w:rPr>
+        <w:t>puntoC</w:t>
+      </w:r>
+      <w:proofErr w:type="spellEnd"/>
+      <w:r>
+        <w:rPr>
+          <w:rFonts w:ascii="Calibri" w:hAnsi="Calibri" w:cs="Calibri"/>
+          <w:bCs/>
+          <w:lang w:val="es-US"/>
+        </w:rPr>
+        <w:t xml:space="preserve">, </w:t>
+      </w:r>
+      <w:proofErr w:type="spellStart"/>
+      <w:r>
+        <w:rPr>
+          <w:rFonts w:ascii="Calibri" w:hAnsi="Calibri" w:cs="Calibri"/>
+          <w:bCs/>
+          <w:lang w:val="es-US"/>
+        </w:rPr>
+        <w:t>puntoD</w:t>
+      </w:r>
+      <w:proofErr w:type="spellEnd"/>
+      <w:r>
+        <w:rPr>
+          <w:rFonts w:ascii="Calibri" w:hAnsi="Calibri" w:cs="Calibri"/>
+          <w:bCs/>
+          <w:lang w:val="es-US"/>
+        </w:rPr>
+        <w:t>, distancia</w:t>
+      </w:r>
+    </w:p>
+    <w:p>
+      <w:pPr>
+        <w:jc w:val="both"/>
+        <w:rPr>
+          <w:rFonts w:ascii="Calibri" w:hAnsi="Calibri" w:cs="Calibri"/>
+          <w:bCs/>
+          <w:lang w:val="es-US"/>
+        </w:rPr>
+      </w:pPr>
+      <w:r>
+        <w:rPr>
+          <w:rFonts w:ascii="Calibri" w:hAnsi="Calibri" w:cs="Calibri"/>
+          <w:bCs/>
+          <w:lang w:val="es-US"/>
+        </w:rPr>
+        <w:t>•</w:t>
+      </w:r>
+      <w:r>
+        <w:rPr>
+          <w:rFonts w:ascii="Calibri" w:hAnsi="Calibri" w:cs="Calibri"/>
+          <w:b/>
+          <w:bCs/>
+          <w:color w:val="2F5496" w:themeColor="accent5" w:themeShade="BF"/>
+          <w:lang w:val="es-US"/>
+        </w:rPr>
+        <w:t>Datos de Salida:</w:t>
+      </w:r>
+      <w:r>
+        <w:rPr>
+          <w:rFonts w:ascii="Calibri" w:hAnsi="Calibri" w:cs="Calibri"/>
+          <w:bCs/>
+          <w:color w:val="2F5496" w:themeColor="accent5" w:themeShade="BF"/>
+          <w:lang w:val="es-US"/>
+        </w:rPr>
+        <w:t xml:space="preserve"> </w:t>
+      </w:r>
+      <w:r>
+        <w:rPr>
+          <w:rFonts w:ascii="Calibri" w:hAnsi="Calibri" w:cs="Calibri"/>
+          <w:bCs/>
+          <w:lang w:val="es-US"/>
+        </w:rPr>
+        <w:t>una imagen que consiste en escalones con puntos de color rojo en los bordes.</w:t>
+      </w:r>
+    </w:p>
+    <w:p>
+      <w:pPr>
+        <w:jc w:val="both"/>
+        <w:rPr>
+          <w:rFonts w:ascii="Calibri" w:hAnsi="Calibri" w:cs="Calibri"/>
+          <w:bCs/>
+          <w:lang w:val="es-US"/>
+        </w:rPr>
+      </w:pPr>
+      <w:r>
+        <w:rPr>
+          <w:rFonts w:ascii="Calibri" w:hAnsi="Calibri" w:cs="Calibri"/>
+          <w:bCs/>
+          <w:lang w:val="es-US"/>
+        </w:rPr>
+        <w:t>Múltiples rectángulos de color rojo dibujados en el lienzo, manteniendo una distancia especifica.</w:t>
+      </w:r>
+    </w:p>
+    <w:p>
+      <w:pPr>
+        <w:jc w:val="both"/>
+        <w:rPr>
+          <w:rFonts w:ascii="Calibri" w:hAnsi="Calibri" w:cs="Calibri"/>
+          <w:bCs/>
+          <w:lang w:val="es-US"/>
+        </w:rPr>
+      </w:pPr>
+      <w:r>
+        <w:rPr>
+          <w:rFonts w:ascii="Calibri" w:hAnsi="Calibri" w:cs="Calibri"/>
+          <w:bCs/>
+          <w:lang w:val="es-US"/>
+        </w:rPr>
+        <w:t>•</w:t>
+      </w:r>
+      <w:r>
+        <w:rPr>
+          <w:rFonts w:ascii="Calibri" w:hAnsi="Calibri" w:cs="Calibri"/>
+          <w:b/>
+          <w:bCs/>
+          <w:i/>
+          <w:color w:val="2F5496" w:themeColor="accent5" w:themeShade="BF"/>
+          <w:lang w:val="es-US"/>
+        </w:rPr>
+        <w:t>PROCESO:</w:t>
+      </w:r>
+      <w:r>
+        <w:rPr>
+          <w:rFonts w:ascii="Calibri" w:hAnsi="Calibri" w:cs="Calibri"/>
+          <w:bCs/>
+          <w:color w:val="2F5496" w:themeColor="accent5" w:themeShade="BF"/>
+          <w:lang w:val="es-US"/>
+        </w:rPr>
+        <w:t xml:space="preserve"> </w:t>
+      </w:r>
+    </w:p>
+    <w:p>
+      <w:pPr>
+        <w:jc w:val="both"/>
+        <w:rPr>
+          <w:rFonts w:ascii="Calibri" w:hAnsi="Calibri" w:cs="Calibri"/>
+          <w:bCs/>
+          <w:lang w:val="es-US"/>
+        </w:rPr>
+      </w:pPr>
+      <w:r>
+        <w:rPr>
+          <w:rFonts w:ascii="Calibri" w:hAnsi="Calibri" w:cs="Calibri"/>
+          <w:bCs/>
+          <w:lang w:val="es-US"/>
+        </w:rPr>
+        <w:t>¿</w:t>
+      </w:r>
+      <w:proofErr w:type="spellStart"/>
+      <w:r>
+        <w:rPr>
+          <w:rFonts w:ascii="Calibri" w:hAnsi="Calibri" w:cs="Calibri"/>
+          <w:bCs/>
+          <w:lang w:val="es-US"/>
+        </w:rPr>
+        <w:t>Quien</w:t>
+      </w:r>
+      <w:proofErr w:type="spellEnd"/>
+      <w:r>
+        <w:rPr>
+          <w:rFonts w:ascii="Calibri" w:hAnsi="Calibri" w:cs="Calibri"/>
+          <w:bCs/>
+          <w:lang w:val="es-US"/>
+        </w:rPr>
+        <w:t xml:space="preserve"> debe realizar el proceso</w:t>
+      </w:r>
+      <w:r>
+        <w:rPr>
+          <w:rFonts w:ascii="Calibri" w:hAnsi="Calibri" w:cs="Calibri"/>
+          <w:bCs/>
+          <w:lang w:val="es-US"/>
+        </w:rPr>
+        <w:t>?: un programa</w:t>
+      </w:r>
+    </w:p>
+    <w:p>
+      <w:pPr>
+        <w:jc w:val="both"/>
+        <w:rPr>
+          <w:rFonts w:ascii="Calibri" w:hAnsi="Calibri" w:cs="Calibri"/>
+          <w:bCs/>
+          <w:lang w:val="es-US"/>
+        </w:rPr>
+      </w:pPr>
+      <w:r>
+        <w:rPr>
+          <w:rFonts w:ascii="Calibri" w:hAnsi="Calibri" w:cs="Calibri"/>
+          <w:bCs/>
+          <w:lang w:val="es-US"/>
+        </w:rPr>
+        <w:t xml:space="preserve">Una vez definido tanto el alto como el ancho del </w:t>
+      </w:r>
+      <w:r>
+        <w:rPr>
+          <w:rFonts w:ascii="Calibri" w:hAnsi="Calibri" w:cs="Calibri"/>
+          <w:bCs/>
+          <w:lang w:val="es-US"/>
+        </w:rPr>
+        <w:t>escalón</w:t>
+      </w:r>
+      <w:r>
+        <w:rPr>
+          <w:rFonts w:ascii="Calibri" w:hAnsi="Calibri" w:cs="Calibri"/>
+          <w:bCs/>
+          <w:lang w:val="es-US"/>
+        </w:rPr>
+        <w:t xml:space="preserve">, con uso del </w:t>
+      </w:r>
+      <w:proofErr w:type="spellStart"/>
+      <w:r>
+        <w:rPr>
+          <w:rFonts w:ascii="Calibri" w:hAnsi="Calibri" w:cs="Calibri"/>
+          <w:bCs/>
+          <w:lang w:val="es-US"/>
+        </w:rPr>
+        <w:t>while</w:t>
+      </w:r>
+      <w:proofErr w:type="spellEnd"/>
+      <w:r>
+        <w:rPr>
+          <w:rFonts w:ascii="Calibri" w:hAnsi="Calibri" w:cs="Calibri"/>
+          <w:bCs/>
+          <w:lang w:val="es-US"/>
+        </w:rPr>
+        <w:t>/mientras, se procederá a dibujar en el lienzo los escalones,</w:t>
+      </w:r>
+      <w:r>
+        <w:rPr>
+          <w:rFonts w:ascii="Calibri" w:hAnsi="Calibri" w:cs="Calibri"/>
+          <w:bCs/>
+          <w:lang w:val="es-US"/>
+        </w:rPr>
+        <w:t xml:space="preserve"> </w:t>
+      </w:r>
+      <w:r>
+        <w:rPr>
+          <w:rFonts w:ascii="Calibri" w:hAnsi="Calibri" w:cs="Calibri"/>
+          <w:bCs/>
+          <w:lang w:val="es-US"/>
+        </w:rPr>
+        <w:t xml:space="preserve">que </w:t>
+      </w:r>
+      <w:r>
+        <w:rPr>
+          <w:rFonts w:ascii="Calibri" w:hAnsi="Calibri" w:cs="Calibri"/>
+          <w:bCs/>
+          <w:lang w:val="es-US"/>
+        </w:rPr>
+        <w:t>irán</w:t>
+      </w:r>
+      <w:r>
+        <w:rPr>
+          <w:rFonts w:ascii="Calibri" w:hAnsi="Calibri" w:cs="Calibri"/>
+          <w:bCs/>
+          <w:lang w:val="es-US"/>
+        </w:rPr>
+        <w:t xml:space="preserve"> intercalándose a medida que vallan</w:t>
+      </w:r>
+      <w:r>
+        <w:rPr>
+          <w:rFonts w:ascii="Calibri" w:hAnsi="Calibri" w:cs="Calibri"/>
+          <w:bCs/>
+          <w:lang w:val="es-US"/>
+        </w:rPr>
+        <w:t xml:space="preserve"> sumando sus valores. Luego de los escalones están dibujados, se procederá a dibujar los pequeños círculos en cada </w:t>
+      </w:r>
+      <w:proofErr w:type="gramStart"/>
+      <w:r>
+        <w:rPr>
+          <w:rFonts w:ascii="Calibri" w:hAnsi="Calibri" w:cs="Calibri"/>
+          <w:bCs/>
+          <w:lang w:val="es-US"/>
+        </w:rPr>
+        <w:t>escalón ,para</w:t>
+      </w:r>
+      <w:proofErr w:type="gramEnd"/>
+      <w:r>
+        <w:rPr>
+          <w:rFonts w:ascii="Calibri" w:hAnsi="Calibri" w:cs="Calibri"/>
+          <w:bCs/>
+          <w:lang w:val="es-US"/>
+        </w:rPr>
+        <w:t xml:space="preserve"> ello, le restamos 10 unidades al valor que se contenga y en ese momento.</w:t>
+      </w:r>
+    </w:p>
+    <w:p>
+      <w:pPr>
+        <w:jc w:val="both"/>
+        <w:rPr>
+          <w:rFonts w:ascii="Calibri" w:hAnsi="Calibri" w:cs="Calibri"/>
+          <w:bCs/>
+          <w:lang w:val="es-US"/>
+        </w:rPr>
+      </w:pPr>
+    </w:p>
+    <w:p>
+      <w:pPr>
+        <w:jc w:val="both"/>
+        <w:rPr>
+          <w:rFonts w:ascii="Calibri" w:hAnsi="Calibri" w:cs="Calibri"/>
+          <w:bCs/>
+          <w:lang w:val="es-US"/>
+        </w:rPr>
+      </w:pPr>
+    </w:p>
+    <w:p>
+      <w:pPr>
+        <w:jc w:val="both"/>
+        <w:rPr>
+          <w:rFonts w:ascii="Calibri" w:hAnsi="Calibri" w:cs="Calibri"/>
+          <w:bCs/>
+          <w:lang w:val="es-US"/>
+        </w:rPr>
+      </w:pPr>
+    </w:p>
+    <w:p>
+      <w:pPr>
+        <w:jc w:val="both"/>
+        <w:rPr>
+          <w:rFonts w:ascii="Calibri" w:hAnsi="Calibri" w:cs="Calibri"/>
+          <w:bCs/>
+          <w:lang w:val="es-US"/>
+        </w:rPr>
+      </w:pPr>
+    </w:p>
+    <w:p>
+      <w:pPr>
+        <w:spacing w:after="0"/>
+        <w:jc w:val="both"/>
+        <w:rPr>
+          <w:rFonts w:ascii="Calibri" w:hAnsi="Calibri" w:cs="Calibri"/>
+          <w:color w:val="70AD47" w:themeColor="accent6"/>
+          <w:sz w:val="28"/>
+          <w:szCs w:val="28"/>
+          <w:lang w:val="es-ES"/>
+        </w:rPr>
+      </w:pPr>
+      <w:r>
+        <w:rPr>
+          <w:rFonts w:ascii="Calibri" w:hAnsi="Calibri" w:cs="Calibri"/>
+          <w:color w:val="70AD47" w:themeColor="accent6"/>
+          <w:sz w:val="28"/>
+          <w:szCs w:val="28"/>
+          <w:lang w:val="es-ES"/>
+        </w:rPr>
+        <w:t>Diseño:</w:t>
+      </w:r>
+    </w:p>
+    <w:tbl>
+      <w:tblPr>
+        <w:tblStyle w:val="Tablaconcuadrcula"/>
+        <w:tblpPr w:leftFromText="180" w:rightFromText="180" w:vertAnchor="text" w:horzAnchor="margin" w:tblpY="969"/>
+        <w:tblW w:w="0" w:type="auto"/>
+        <w:tblLook w:val="04A0" w:firstRow="1" w:lastRow="0" w:firstColumn="1" w:lastColumn="0" w:noHBand="0" w:noVBand="1"/>
+      </w:tblPr>
+      <w:tblGrid>
+        <w:gridCol w:w="8494"/>
+      </w:tblGrid>
+      <w:tr>
+        <w:tc>
+          <w:tcPr>
+            <w:tcW w:w="8828" w:type="dxa"/>
+          </w:tcPr>
+          <w:p>
+            <w:pPr>
+              <w:rPr>
+                <w:lang w:val="es-ES"/>
+              </w:rPr>
+            </w:pPr>
+            <w:r>
+              <w:rPr>
+                <w:b/>
+                <w:lang w:val="es-ES"/>
+              </w:rPr>
+              <w:t>ENTIDAD QUE RESUELVE EL POBLEMA</w:t>
+            </w:r>
+            <w:r>
+              <w:rPr>
+                <w:lang w:val="es-ES"/>
+              </w:rPr>
+              <w:t xml:space="preserve"> : El Lienzo</w:t>
+            </w:r>
+          </w:p>
+        </w:tc>
+      </w:tr>
+      <w:tr>
+        <w:tc>
+          <w:tcPr>
+            <w:tcW w:w="8828" w:type="dxa"/>
+          </w:tcPr>
+          <w:p>
+            <w:pPr>
+              <w:rPr>
+                <w:lang w:val="es-ES"/>
+              </w:rPr>
+            </w:pPr>
+          </w:p>
+          <w:p>
+            <w:pPr>
+              <w:rPr>
+                <w:b/>
+                <w:lang w:val="es-ES"/>
+              </w:rPr>
+            </w:pPr>
+            <w:r>
+              <w:rPr>
+                <w:b/>
+                <w:lang w:val="es-ES"/>
+              </w:rPr>
+              <w:t>VARIABLES</w:t>
+            </w:r>
+            <w:r>
+              <w:rPr>
+                <w:b/>
+                <w:lang w:val="es-ES"/>
+              </w:rPr>
+              <w:t>:</w:t>
+            </w:r>
+          </w:p>
+          <w:p>
+            <w:pPr>
+              <w:rPr>
+                <w:lang w:val="es-ES"/>
+              </w:rPr>
+            </w:pPr>
+            <w:r>
+              <w:rPr>
+                <w:lang w:val="es-ES"/>
+              </w:rPr>
+              <w:t>-</w:t>
+            </w:r>
+            <w:r>
+              <w:rPr>
+                <w:lang w:val="es-ES"/>
+              </w:rPr>
+              <w:tab/>
+            </w:r>
+            <w:proofErr w:type="spellStart"/>
+            <w:proofErr w:type="gramStart"/>
+            <w:r>
+              <w:rPr>
+                <w:lang w:val="es-ES"/>
+              </w:rPr>
+              <w:t>pu</w:t>
+            </w:r>
+            <w:r>
+              <w:rPr>
+                <w:lang w:val="es-ES"/>
+              </w:rPr>
+              <w:t>ntoA,puntoB</w:t>
+            </w:r>
+            <w:proofErr w:type="gramEnd"/>
+            <w:r>
+              <w:rPr>
+                <w:lang w:val="es-ES"/>
+              </w:rPr>
+              <w:t>,puntoC,puntoD</w:t>
+            </w:r>
+            <w:proofErr w:type="spellEnd"/>
+            <w:r>
+              <w:rPr>
+                <w:lang w:val="es-ES"/>
+              </w:rPr>
+              <w:t xml:space="preserve">: </w:t>
+            </w:r>
+            <w:proofErr w:type="spellStart"/>
+            <w:r>
+              <w:rPr>
+                <w:b/>
+                <w:lang w:val="es-ES"/>
+              </w:rPr>
+              <w:t>int</w:t>
+            </w:r>
+            <w:proofErr w:type="spellEnd"/>
+            <w:r>
+              <w:rPr>
+                <w:b/>
+                <w:lang w:val="es-ES"/>
+              </w:rPr>
+              <w:t xml:space="preserve"> </w:t>
+            </w:r>
+            <w:r>
+              <w:rPr>
+                <w:lang w:val="es-ES"/>
+              </w:rPr>
+              <w:t xml:space="preserve">  (</w:t>
+            </w:r>
+            <w:r>
+              <w:rPr>
+                <w:lang w:val="es-ES"/>
+              </w:rPr>
+              <w:t>almacena un vector</w:t>
+            </w:r>
+            <w:r>
+              <w:rPr>
+                <w:lang w:val="es-ES"/>
+              </w:rPr>
+              <w:t>)</w:t>
+            </w:r>
+          </w:p>
+          <w:p>
+            <w:pPr>
+              <w:rPr>
+                <w:lang w:val="es-ES"/>
+              </w:rPr>
+            </w:pPr>
+            <w:r>
+              <w:rPr>
+                <w:lang w:val="es-ES"/>
+              </w:rPr>
+              <w:t>-</w:t>
+            </w:r>
+            <w:r>
+              <w:rPr>
+                <w:lang w:val="es-ES"/>
+              </w:rPr>
+              <w:tab/>
+              <w:t xml:space="preserve">distancia : </w:t>
+            </w:r>
+            <w:proofErr w:type="spellStart"/>
+            <w:r>
+              <w:rPr>
+                <w:b/>
+                <w:lang w:val="es-ES"/>
+              </w:rPr>
+              <w:t>int</w:t>
+            </w:r>
+            <w:proofErr w:type="spellEnd"/>
+            <w:r>
+              <w:rPr>
+                <w:lang w:val="es-ES"/>
+              </w:rPr>
+              <w:t xml:space="preserve">  (</w:t>
+            </w:r>
+            <w:r>
+              <w:rPr>
+                <w:lang w:val="es-ES"/>
+              </w:rPr>
+              <w:t>almacena un valor entero</w:t>
+            </w:r>
+            <w:r>
+              <w:rPr>
+                <w:lang w:val="es-ES"/>
+              </w:rPr>
+              <w:t>)</w:t>
+            </w:r>
+          </w:p>
+        </w:tc>
+      </w:tr>
+      <w:tr>
+        <w:trPr>
+          <w:trHeight w:val="2414"/>
+        </w:trPr>
+        <w:tc>
+          <w:tcPr>
+            <w:tcW w:w="8828" w:type="dxa"/>
+          </w:tcPr>
+          <w:p>
+            <w:pPr>
+              <w:rPr>
+                <w:lang w:val="es-ES"/>
+              </w:rPr>
+            </w:pPr>
+          </w:p>
+          <w:p>
+            <w:pPr>
+              <w:rPr>
+                <w:lang w:val="es-ES"/>
+              </w:rPr>
+            </w:pPr>
+            <w:r>
+              <w:rPr>
+                <w:b/>
+                <w:lang w:val="es-ES"/>
+              </w:rPr>
+              <w:t>NOMBRE DEL ALGORITMO:</w:t>
+            </w:r>
+            <w:r>
+              <w:rPr>
+                <w:lang w:val="es-ES"/>
+              </w:rPr>
+              <w:t xml:space="preserve"> rectángulos repetidos</w:t>
+            </w:r>
+          </w:p>
+          <w:p>
+            <w:pPr>
+              <w:rPr>
+                <w:lang w:val="es-ES"/>
+              </w:rPr>
+            </w:pPr>
+          </w:p>
+          <w:p>
+            <w:pPr>
+              <w:rPr>
+                <w:lang w:val="es-ES"/>
+              </w:rPr>
+            </w:pPr>
+            <w:r>
+              <w:rPr>
+                <w:b/>
+                <w:lang w:val="es-ES"/>
+              </w:rPr>
+              <w:t>PROCESO DEL ALGORITMO:</w:t>
+            </w:r>
+            <w:r>
+              <w:rPr>
+                <w:b/>
+                <w:lang w:val="es-ES"/>
+              </w:rPr>
+              <w:t xml:space="preserve"> </w:t>
+            </w:r>
+            <w:proofErr w:type="spellStart"/>
+            <w:r>
+              <w:rPr>
+                <w:lang w:val="es-ES"/>
+              </w:rPr>
+              <w:t>escalas_puntos</w:t>
+            </w:r>
+            <w:proofErr w:type="spellEnd"/>
+          </w:p>
+          <w:p>
+            <w:pPr>
+              <w:rPr>
+                <w:b/>
+                <w:lang w:val="es-ES"/>
+              </w:rPr>
+            </w:pPr>
+          </w:p>
+          <w:p>
+            <w:pPr>
+              <w:pStyle w:val="Prrafodelista"/>
+              <w:numPr>
+                <w:ilvl w:val="0"/>
+                <w:numId w:val="18"/>
+              </w:numPr>
+              <w:rPr>
+                <w:lang w:val="es-ES"/>
+              </w:rPr>
+            </w:pPr>
+            <w:r>
+              <w:rPr>
+                <w:lang w:val="es-ES"/>
+              </w:rPr>
+              <w:t xml:space="preserve">Inicio </w:t>
+            </w:r>
+          </w:p>
+          <w:p>
+            <w:pPr>
+              <w:pStyle w:val="Prrafodelista"/>
+              <w:numPr>
+                <w:ilvl w:val="0"/>
+                <w:numId w:val="18"/>
+              </w:numPr>
+              <w:rPr>
+                <w:lang w:val="es-ES"/>
+              </w:rPr>
+            </w:pPr>
+            <w:proofErr w:type="spellStart"/>
+            <w:r>
+              <w:rPr>
+                <w:lang w:val="es-ES"/>
+              </w:rPr>
+              <w:t>anchoLienzo</w:t>
+            </w:r>
+            <w:proofErr w:type="spellEnd"/>
+            <w:r>
+              <w:rPr>
+                <w:lang w:val="es-ES"/>
+              </w:rPr>
+              <w:t xml:space="preserve"> ← 500 </w:t>
+            </w:r>
+          </w:p>
+          <w:p>
+            <w:pPr>
+              <w:pStyle w:val="Prrafodelista"/>
+              <w:numPr>
+                <w:ilvl w:val="0"/>
+                <w:numId w:val="18"/>
+              </w:numPr>
+              <w:rPr>
+                <w:lang w:val="es-ES"/>
+              </w:rPr>
+            </w:pPr>
+            <w:proofErr w:type="spellStart"/>
+            <w:r>
+              <w:rPr>
+                <w:lang w:val="es-ES"/>
+              </w:rPr>
+              <w:t>altoLienzo</w:t>
+            </w:r>
+            <w:proofErr w:type="spellEnd"/>
+            <w:r>
+              <w:rPr>
+                <w:lang w:val="es-ES"/>
+              </w:rPr>
+              <w:t xml:space="preserve"> ← 500 </w:t>
+            </w:r>
+          </w:p>
+          <w:p>
+            <w:pPr>
+              <w:pStyle w:val="Prrafodelista"/>
+              <w:numPr>
+                <w:ilvl w:val="0"/>
+                <w:numId w:val="18"/>
+              </w:numPr>
+              <w:rPr>
+                <w:lang w:val="es-ES"/>
+              </w:rPr>
+            </w:pPr>
+            <w:r>
+              <w:rPr>
+                <w:lang w:val="es-ES"/>
+              </w:rPr>
+              <w:t>distancia ← 60</w:t>
+            </w:r>
+          </w:p>
+          <w:p>
+            <w:pPr>
+              <w:pStyle w:val="Prrafodelista"/>
+              <w:numPr>
+                <w:ilvl w:val="0"/>
+                <w:numId w:val="18"/>
+              </w:numPr>
+              <w:rPr>
+                <w:lang w:val="es-ES"/>
+              </w:rPr>
+            </w:pPr>
+            <w:r>
+              <w:rPr>
+                <w:b/>
+                <w:lang w:val="es-ES"/>
+              </w:rPr>
+              <w:t>mientras</w:t>
+            </w:r>
+            <w:r>
+              <w:rPr>
+                <w:lang w:val="es-ES"/>
+              </w:rPr>
+              <w:t xml:space="preserve"> (</w:t>
+            </w:r>
+            <w:proofErr w:type="spellStart"/>
+            <w:r>
+              <w:rPr>
+                <w:lang w:val="es-ES"/>
+              </w:rPr>
+              <w:t>puntoA.y</w:t>
+            </w:r>
+            <w:proofErr w:type="spellEnd"/>
+            <w:r>
+              <w:rPr>
+                <w:lang w:val="es-ES"/>
+              </w:rPr>
+              <w:t xml:space="preserve"> sea menor o igual que </w:t>
+            </w:r>
+            <w:proofErr w:type="spellStart"/>
+            <w:r>
+              <w:rPr>
+                <w:lang w:val="es-ES"/>
+              </w:rPr>
+              <w:t>anchoLienzo</w:t>
+            </w:r>
+            <w:proofErr w:type="spellEnd"/>
+            <w:r>
+              <w:rPr>
+                <w:lang w:val="es-ES"/>
+              </w:rPr>
+              <w:t xml:space="preserve">) </w:t>
+            </w:r>
+          </w:p>
+          <w:p>
+            <w:pPr>
+              <w:pStyle w:val="Prrafodelista"/>
+              <w:numPr>
+                <w:ilvl w:val="0"/>
+                <w:numId w:val="18"/>
+              </w:numPr>
+              <w:rPr>
+                <w:lang w:val="es-ES"/>
+              </w:rPr>
+            </w:pPr>
+            <w:r>
+              <w:rPr>
+                <w:lang w:val="es-ES"/>
+              </w:rPr>
+              <w:t xml:space="preserve">Hacer </w:t>
+            </w:r>
+          </w:p>
+          <w:p>
+            <w:pPr>
+              <w:pStyle w:val="Prrafodelista"/>
+              <w:numPr>
+                <w:ilvl w:val="0"/>
+                <w:numId w:val="18"/>
+              </w:numPr>
+              <w:rPr>
+                <w:lang w:val="es-ES"/>
+              </w:rPr>
+            </w:pPr>
+            <w:r>
+              <w:rPr>
+                <w:b/>
+                <w:lang w:val="es-ES"/>
+              </w:rPr>
+              <w:t>dibujar</w:t>
+            </w:r>
+            <w:r>
+              <w:rPr>
+                <w:lang w:val="es-ES"/>
+              </w:rPr>
+              <w:t xml:space="preserve"> línea horizontal en (</w:t>
+            </w:r>
+            <w:proofErr w:type="spellStart"/>
+            <w:r>
+              <w:rPr>
+                <w:lang w:val="es-ES"/>
+              </w:rPr>
+              <w:t>puntoA.x</w:t>
+            </w:r>
+            <w:proofErr w:type="spellEnd"/>
+            <w:r>
+              <w:rPr>
+                <w:lang w:val="es-ES"/>
+              </w:rPr>
+              <w:t xml:space="preserve">, </w:t>
+            </w:r>
+            <w:proofErr w:type="spellStart"/>
+            <w:r>
+              <w:rPr>
+                <w:lang w:val="es-ES"/>
+              </w:rPr>
+              <w:t>puntoA.y</w:t>
+            </w:r>
+            <w:proofErr w:type="spellEnd"/>
+            <w:r>
+              <w:rPr>
+                <w:lang w:val="es-ES"/>
+              </w:rPr>
+              <w:t xml:space="preserve">, </w:t>
+            </w:r>
+            <w:proofErr w:type="spellStart"/>
+            <w:r>
+              <w:rPr>
+                <w:lang w:val="es-ES"/>
+              </w:rPr>
+              <w:t>puntoB.x</w:t>
+            </w:r>
+            <w:proofErr w:type="spellEnd"/>
+            <w:r>
+              <w:rPr>
+                <w:lang w:val="es-ES"/>
+              </w:rPr>
+              <w:t xml:space="preserve">, </w:t>
+            </w:r>
+            <w:proofErr w:type="spellStart"/>
+            <w:r>
+              <w:rPr>
+                <w:lang w:val="es-ES"/>
+              </w:rPr>
+              <w:t>puntoB.y</w:t>
+            </w:r>
+            <w:proofErr w:type="spellEnd"/>
+            <w:r>
+              <w:rPr>
+                <w:lang w:val="es-ES"/>
+              </w:rPr>
+              <w:t>)</w:t>
+            </w:r>
+          </w:p>
+          <w:p>
+            <w:pPr>
+              <w:pStyle w:val="Prrafodelista"/>
+              <w:numPr>
+                <w:ilvl w:val="0"/>
+                <w:numId w:val="18"/>
+              </w:numPr>
+              <w:rPr>
+                <w:lang w:val="es-ES"/>
+              </w:rPr>
+            </w:pPr>
+            <w:r>
+              <w:rPr>
+                <w:b/>
+                <w:lang w:val="es-ES"/>
+              </w:rPr>
+              <w:t xml:space="preserve">dibujar </w:t>
+            </w:r>
+            <w:r>
+              <w:rPr>
+                <w:lang w:val="es-ES"/>
+              </w:rPr>
+              <w:t>línea vertical en (</w:t>
+            </w:r>
+            <w:proofErr w:type="spellStart"/>
+            <w:r>
+              <w:rPr>
+                <w:lang w:val="es-ES"/>
+              </w:rPr>
+              <w:t>puntoB.x</w:t>
+            </w:r>
+            <w:proofErr w:type="spellEnd"/>
+            <w:r>
+              <w:rPr>
+                <w:lang w:val="es-ES"/>
+              </w:rPr>
+              <w:t xml:space="preserve">, </w:t>
+            </w:r>
+            <w:proofErr w:type="spellStart"/>
+            <w:r>
+              <w:rPr>
+                <w:lang w:val="es-ES"/>
+              </w:rPr>
+              <w:t>puntoB.y</w:t>
+            </w:r>
+            <w:proofErr w:type="spellEnd"/>
+            <w:r>
+              <w:rPr>
+                <w:lang w:val="es-ES"/>
+              </w:rPr>
+              <w:t xml:space="preserve">, </w:t>
+            </w:r>
+            <w:proofErr w:type="spellStart"/>
+            <w:r>
+              <w:rPr>
+                <w:lang w:val="es-ES"/>
+              </w:rPr>
+              <w:t>puntoC.x</w:t>
+            </w:r>
+            <w:proofErr w:type="spellEnd"/>
+            <w:r>
+              <w:rPr>
+                <w:lang w:val="es-ES"/>
+              </w:rPr>
+              <w:t xml:space="preserve">, </w:t>
+            </w:r>
+            <w:proofErr w:type="spellStart"/>
+            <w:r>
+              <w:rPr>
+                <w:lang w:val="es-ES"/>
+              </w:rPr>
+              <w:t>puntoC.y</w:t>
+            </w:r>
+            <w:proofErr w:type="spellEnd"/>
+            <w:r>
+              <w:rPr>
+                <w:lang w:val="es-ES"/>
+              </w:rPr>
+              <w:t>)</w:t>
+            </w:r>
+          </w:p>
+          <w:p>
+            <w:pPr>
+              <w:pStyle w:val="Prrafodelista"/>
+              <w:numPr>
+                <w:ilvl w:val="0"/>
+                <w:numId w:val="18"/>
+              </w:numPr>
+              <w:rPr>
+                <w:lang w:val="es-ES"/>
+              </w:rPr>
+            </w:pPr>
+            <w:r>
+              <w:rPr>
+                <w:b/>
+                <w:lang w:val="es-ES"/>
+              </w:rPr>
+              <w:t>dibujar</w:t>
+            </w:r>
+            <w:r>
+              <w:rPr>
+                <w:lang w:val="es-ES"/>
+              </w:rPr>
+              <w:t xml:space="preserve"> circulo en (</w:t>
+            </w:r>
+            <w:proofErr w:type="spellStart"/>
+            <w:r>
+              <w:rPr>
+                <w:lang w:val="es-ES"/>
+              </w:rPr>
+              <w:t>puntoD.x</w:t>
+            </w:r>
+            <w:proofErr w:type="spellEnd"/>
+            <w:r>
+              <w:rPr>
+                <w:lang w:val="es-ES"/>
+              </w:rPr>
+              <w:t xml:space="preserve">, </w:t>
+            </w:r>
+            <w:proofErr w:type="spellStart"/>
+            <w:r>
+              <w:rPr>
+                <w:lang w:val="es-ES"/>
+              </w:rPr>
+              <w:t>puntoD.y</w:t>
+            </w:r>
+            <w:proofErr w:type="spellEnd"/>
+            <w:r>
+              <w:rPr>
+                <w:lang w:val="es-ES"/>
+              </w:rPr>
+              <w:t>)</w:t>
+            </w:r>
+          </w:p>
+          <w:p>
+            <w:pPr>
+              <w:pStyle w:val="Prrafodelista"/>
+              <w:numPr>
+                <w:ilvl w:val="0"/>
+                <w:numId w:val="18"/>
+              </w:numPr>
+              <w:rPr>
+                <w:lang w:val="es-ES"/>
+              </w:rPr>
+            </w:pPr>
+            <w:proofErr w:type="spellStart"/>
+            <w:r>
+              <w:rPr>
+                <w:lang w:val="es-ES"/>
+              </w:rPr>
+              <w:t>puntoA.x</w:t>
+            </w:r>
+            <w:proofErr w:type="spellEnd"/>
+            <w:r>
+              <w:rPr>
+                <w:lang w:val="es-ES"/>
+              </w:rPr>
+              <w:t xml:space="preserve"> ← </w:t>
+            </w:r>
+            <w:proofErr w:type="spellStart"/>
+            <w:r>
+              <w:rPr>
+                <w:lang w:val="es-ES"/>
+              </w:rPr>
+              <w:t>puntoC.x</w:t>
+            </w:r>
+            <w:proofErr w:type="spellEnd"/>
+          </w:p>
+          <w:p>
+            <w:pPr>
+              <w:pStyle w:val="Prrafodelista"/>
+              <w:numPr>
+                <w:ilvl w:val="0"/>
+                <w:numId w:val="18"/>
+              </w:numPr>
+              <w:rPr>
+                <w:lang w:val="es-ES"/>
+              </w:rPr>
+            </w:pPr>
+            <w:proofErr w:type="spellStart"/>
+            <w:r>
+              <w:rPr>
+                <w:lang w:val="es-ES"/>
+              </w:rPr>
+              <w:t>puntoA.y</w:t>
+            </w:r>
+            <w:proofErr w:type="spellEnd"/>
+            <w:r>
+              <w:rPr>
+                <w:lang w:val="es-ES"/>
+              </w:rPr>
+              <w:t xml:space="preserve"> ← </w:t>
+            </w:r>
+            <w:proofErr w:type="spellStart"/>
+            <w:r>
+              <w:rPr>
+                <w:lang w:val="es-ES"/>
+              </w:rPr>
+              <w:t>puntoC.y</w:t>
+            </w:r>
+            <w:proofErr w:type="spellEnd"/>
+          </w:p>
+          <w:p>
+            <w:pPr>
+              <w:pStyle w:val="Prrafodelista"/>
+              <w:numPr>
+                <w:ilvl w:val="0"/>
+                <w:numId w:val="18"/>
+              </w:numPr>
+              <w:rPr>
+                <w:b/>
+                <w:lang w:val="es-ES"/>
+              </w:rPr>
+            </w:pPr>
+            <w:proofErr w:type="spellStart"/>
+            <w:r>
+              <w:rPr>
+                <w:b/>
+                <w:lang w:val="es-ES"/>
+              </w:rPr>
+              <w:t>fin_mientras</w:t>
+            </w:r>
+            <w:proofErr w:type="spellEnd"/>
+          </w:p>
+          <w:p>
+            <w:pPr>
+              <w:pStyle w:val="Prrafodelista"/>
+              <w:numPr>
+                <w:ilvl w:val="0"/>
+                <w:numId w:val="18"/>
+              </w:numPr>
+              <w:rPr>
+                <w:lang w:val="es-ES"/>
+              </w:rPr>
+            </w:pPr>
+            <w:r>
+              <w:rPr>
+                <w:lang w:val="es-ES"/>
+              </w:rPr>
+              <w:t>Fin</w:t>
+            </w:r>
+          </w:p>
+        </w:tc>
+      </w:tr>
+    </w:tbl>
+    <w:p>
+      <w:pPr>
+        <w:spacing w:after="0"/>
+        <w:jc w:val="both"/>
+        <w:rPr>
+          <w:rFonts w:ascii="Calibri" w:hAnsi="Calibri" w:cs="Calibri"/>
+          <w:lang w:val="es-US"/>
+        </w:rPr>
+      </w:pPr>
+    </w:p>
+    <w:p>
+      <w:pPr>
+        <w:spacing w:after="0"/>
+        <w:jc w:val="both"/>
+        <w:rPr>
+          <w:rFonts w:ascii="Calibri" w:hAnsi="Calibri" w:cs="Calibri"/>
+          <w:lang w:val="es-US"/>
+        </w:rPr>
+      </w:pPr>
+      <w:r>
+        <w:rPr>
+          <w:rFonts w:ascii="Calibri" w:hAnsi="Calibri" w:cs="Calibri"/>
+          <w:noProof/>
+        </w:rPr>
+        <w:drawing>
+          <wp:anchor distT="0" distB="0" distL="114300" distR="114300" simplePos="0" relativeHeight="251687936" behindDoc="0" locked="0" layoutInCell="1" allowOverlap="1" wp14:anchorId="3B70DA78" wp14:editId="737A09E7">
+            <wp:simplePos x="0" y="0"/>
+            <wp:positionH relativeFrom="column">
+              <wp:posOffset>2717206</wp:posOffset>
+            </wp:positionH>
+            <wp:positionV relativeFrom="paragraph">
+              <wp:posOffset>4433386</wp:posOffset>
+            </wp:positionV>
+            <wp:extent cx="2090420" cy="2197100"/>
+            <wp:effectExtent l="0" t="0" r="5080" b="0"/>
+            <wp:wrapThrough wrapText="bothSides">
+              <wp:wrapPolygon edited="0">
+                <wp:start x="0" y="0"/>
+                <wp:lineTo x="0" y="21350"/>
+                <wp:lineTo x="21456" y="21350"/>
+                <wp:lineTo x="21456" y="0"/>
+                <wp:lineTo x="0" y="0"/>
+              </wp:wrapPolygon>
+            </wp:wrapThrough>
+            <wp:docPr id="44" name="Imagen 44"/>
+            <wp:cNvGraphicFramePr>
+              <a:graphicFrameLocks xmlns:a="http://schemas.openxmlformats.org/drawingml/2006/main" noChangeAspect="1"/>
+            </wp:cNvGraphicFramePr>
+            <a:graphic xmlns:a="http://schemas.openxmlformats.org/drawingml/2006/main">
+              <a:graphicData uri="http://schemas.openxmlformats.org/drawingml/2006/picture">
+                <pic:pic xmlns:pic="http://schemas.openxmlformats.org/drawingml/2006/picture">
+                  <pic:nvPicPr>
+                    <pic:cNvPr id="44" name="3B8584D.tmp"/>
+                    <pic:cNvPicPr/>
+                  </pic:nvPicPr>
+                  <pic:blipFill>
+                    <a:blip r:embed="rId53" cstate="print">
+                      <a:extLst>
+                        <a:ext uri="{28A0092B-C50C-407E-A947-70E740481C1C}">
+                          <a14:useLocalDpi xmlns:a14="http://schemas.microsoft.com/office/drawing/2010/main" val="0"/>
+                        </a:ext>
+                      </a:extLst>
+                    </a:blip>
+                    <a:stretch>
+                      <a:fillRect/>
+                    </a:stretch>
+                  </pic:blipFill>
+                  <pic:spPr>
+                    <a:xfrm>
+                      <a:off x="0" y="0"/>
+                      <a:ext cx="2090420" cy="2197100"/>
+                    </a:xfrm>
+                    <a:prstGeom prst="rect">
+                      <a:avLst/>
+                    </a:prstGeom>
+                  </pic:spPr>
+                </pic:pic>
+              </a:graphicData>
+            </a:graphic>
+            <wp14:sizeRelH relativeFrom="margin">
+              <wp14:pctWidth>0</wp14:pctWidth>
+            </wp14:sizeRelH>
+          </wp:anchor>
+        </w:drawing>
+      </w:r>
+      <w:r>
+        <w:rPr>
+          <w:rFonts w:ascii="Calibri" w:hAnsi="Calibri" w:cs="Calibri"/>
+          <w:noProof/>
+        </w:rPr>
+        <w:drawing>
+          <wp:inline distT="0" distB="0" distL="0" distR="0" wp14:anchorId="2BDADABB" wp14:editId="0605FC7F">
+            <wp:extent cx="2485103" cy="3177248"/>
+            <wp:effectExtent l="0" t="0" r="0" b="4445"/>
+            <wp:docPr id="40" name="Imagen 40"/>
+            <wp:cNvGraphicFramePr>
+              <a:graphicFrameLocks xmlns:a="http://schemas.openxmlformats.org/drawingml/2006/main" noChangeAspect="1"/>
+            </wp:cNvGraphicFramePr>
+            <a:graphic xmlns:a="http://schemas.openxmlformats.org/drawingml/2006/main">
+              <a:graphicData uri="http://schemas.openxmlformats.org/drawingml/2006/picture">
+                <pic:pic xmlns:pic="http://schemas.openxmlformats.org/drawingml/2006/picture">
+                  <pic:nvPicPr>
+                    <pic:cNvPr id="40" name="3B8BAD4.tmp"/>
+                    <pic:cNvPicPr/>
+                  </pic:nvPicPr>
+                  <pic:blipFill>
+                    <a:blip r:embed="rId54">
+                      <a:extLst>
+                        <a:ext uri="{28A0092B-C50C-407E-A947-70E740481C1C}">
+                          <a14:useLocalDpi xmlns:a14="http://schemas.microsoft.com/office/drawing/2010/main" val="0"/>
+                        </a:ext>
+                      </a:extLst>
+                    </a:blip>
+                    <a:stretch>
+                      <a:fillRect/>
+                    </a:stretch>
+                  </pic:blipFill>
+                  <pic:spPr>
+                    <a:xfrm>
+                      <a:off x="0" y="0"/>
+                      <a:ext cx="2504416" cy="3201940"/>
+                    </a:xfrm>
+                    <a:prstGeom prst="rect">
+                      <a:avLst/>
+                    </a:prstGeom>
+                  </pic:spPr>
+                </pic:pic>
+              </a:graphicData>
+            </a:graphic>
+          </wp:inline>
+        </w:drawing>
+      </w:r>
+    </w:p>
+    <w:p>
+      <w:pPr>
+        <w:spacing w:after="0"/>
+        <w:jc w:val="both"/>
+        <w:rPr>
+          <w:rFonts w:ascii="Calibri" w:hAnsi="Calibri" w:cs="Calibri"/>
+          <w:lang w:val="es-US"/>
+        </w:rPr>
+      </w:pPr>
+      <w:r>
+        <w:rPr>
+          <w:rFonts w:ascii="Calibri" w:hAnsi="Calibri" w:cs="Calibri"/>
+          <w:b/>
+          <w:noProof/>
+        </w:rPr>
+        <w:drawing>
+          <wp:anchor distT="0" distB="0" distL="114300" distR="114300" simplePos="0" relativeHeight="251686912" behindDoc="1" locked="0" layoutInCell="1" allowOverlap="1" wp14:anchorId="4985F23C" wp14:editId="32AAB1D4">
+            <wp:simplePos x="0" y="0"/>
+            <wp:positionH relativeFrom="column">
+              <wp:posOffset>991891</wp:posOffset>
+            </wp:positionH>
+            <wp:positionV relativeFrom="paragraph">
+              <wp:posOffset>363036</wp:posOffset>
+            </wp:positionV>
+            <wp:extent cx="2080440" cy="2065199"/>
+            <wp:effectExtent l="0" t="0" r="0" b="0"/>
+            <wp:wrapTight wrapText="bothSides">
+              <wp:wrapPolygon edited="0">
+                <wp:start x="0" y="0"/>
+                <wp:lineTo x="0" y="21321"/>
+                <wp:lineTo x="21363" y="21321"/>
+                <wp:lineTo x="21363" y="0"/>
+                <wp:lineTo x="0" y="0"/>
+              </wp:wrapPolygon>
+            </wp:wrapTight>
+            <wp:docPr id="38" name="Imagen 38"/>
+            <wp:cNvGraphicFramePr>
+              <a:graphicFrameLocks xmlns:a="http://schemas.openxmlformats.org/drawingml/2006/main" noChangeAspect="1"/>
+            </wp:cNvGraphicFramePr>
+            <a:graphic xmlns:a="http://schemas.openxmlformats.org/drawingml/2006/main">
+              <a:graphicData uri="http://schemas.openxmlformats.org/drawingml/2006/picture">
+                <pic:pic xmlns:pic="http://schemas.openxmlformats.org/drawingml/2006/picture">
+                  <pic:nvPicPr>
+                    <pic:cNvPr id="38" name="3B8C077.tmp"/>
+                    <pic:cNvPicPr/>
+                  </pic:nvPicPr>
+                  <pic:blipFill>
+                    <a:blip r:embed="rId55">
+                      <a:extLst>
+                        <a:ext uri="{28A0092B-C50C-407E-A947-70E740481C1C}">
+                          <a14:useLocalDpi xmlns:a14="http://schemas.microsoft.com/office/drawing/2010/main" val="0"/>
+                        </a:ext>
+                      </a:extLst>
+                    </a:blip>
+                    <a:stretch>
+                      <a:fillRect/>
+                    </a:stretch>
+                  </pic:blipFill>
+                  <pic:spPr>
+                    <a:xfrm>
+                      <a:off x="0" y="0"/>
+                      <a:ext cx="2080440" cy="2065199"/>
+                    </a:xfrm>
+                    <a:prstGeom prst="rect">
+                      <a:avLst/>
+                    </a:prstGeom>
+                  </pic:spPr>
+                </pic:pic>
+              </a:graphicData>
+            </a:graphic>
+            <wp14:sizeRelV relativeFrom="margin">
+              <wp14:pctHeight>0</wp14:pctHeight>
+            </wp14:sizeRelV>
+          </wp:anchor>
+        </w:drawing>
+      </w:r>
+      <w:r>
+        <w:rPr>
+          <w:rFonts w:ascii="Calibri" w:hAnsi="Calibri" w:cs="Calibri"/>
+          <w:b/>
+          <w:lang w:val="es-US"/>
+        </w:rPr>
+        <w:t>Ejercicio 22:</w:t>
+      </w:r>
+      <w:r>
+        <w:rPr>
+          <w:rFonts w:ascii="Calibri" w:hAnsi="Calibri" w:cs="Calibri"/>
+          <w:lang w:val="es-US"/>
+        </w:rPr>
+        <w:t xml:space="preserve"> </w:t>
+      </w:r>
+      <w:r>
+        <w:rPr>
+          <w:rFonts w:ascii="Calibri" w:hAnsi="Calibri" w:cs="Calibri"/>
+          <w:lang w:val="es-US"/>
+        </w:rPr>
+        <w:t>Utilizando la estructura de control repetitiva do-</w:t>
+      </w:r>
+      <w:proofErr w:type="spellStart"/>
+      <w:r>
+        <w:rPr>
+          <w:rFonts w:ascii="Calibri" w:hAnsi="Calibri" w:cs="Calibri"/>
+          <w:lang w:val="es-US"/>
+        </w:rPr>
+        <w:t>while</w:t>
+      </w:r>
+      <w:proofErr w:type="spellEnd"/>
+      <w:r>
+        <w:rPr>
+          <w:rFonts w:ascii="Calibri" w:hAnsi="Calibri" w:cs="Calibri"/>
+          <w:lang w:val="es-US"/>
+        </w:rPr>
+        <w:t>. Replique la siguiente imagen</w:t>
+      </w:r>
+      <w:r>
+        <w:rPr>
+          <w:rFonts w:ascii="Calibri" w:hAnsi="Calibri" w:cs="Calibri"/>
+          <w:lang w:val="es-US"/>
+        </w:rPr>
+        <w:t>:</w:t>
+      </w:r>
+    </w:p>
+    <w:p>
+      <w:pPr>
+        <w:spacing w:after="0"/>
+        <w:jc w:val="both"/>
+        <w:rPr>
+          <w:rFonts w:ascii="Calibri" w:hAnsi="Calibri" w:cs="Calibri"/>
+          <w:lang w:val="es-US"/>
+        </w:rPr>
+      </w:pPr>
+    </w:p>
+    <w:p>
+      <w:pPr>
+        <w:spacing w:after="0"/>
+        <w:jc w:val="both"/>
+        <w:rPr>
+          <w:rFonts w:ascii="Calibri" w:hAnsi="Calibri" w:cs="Calibri"/>
+          <w:lang w:val="es-US"/>
+        </w:rPr>
+      </w:pPr>
+    </w:p>
+    <w:p>
+      <w:pPr>
+        <w:spacing w:after="0"/>
+        <w:jc w:val="both"/>
+        <w:rPr>
+          <w:rFonts w:ascii="Calibri" w:hAnsi="Calibri" w:cs="Calibri"/>
+          <w:lang w:val="es-US"/>
+        </w:rPr>
+      </w:pPr>
+    </w:p>
+    <w:p>
+      <w:pPr>
+        <w:spacing w:after="0"/>
+        <w:jc w:val="both"/>
+        <w:rPr>
+          <w:rFonts w:ascii="Calibri" w:hAnsi="Calibri" w:cs="Calibri"/>
+          <w:lang w:val="es-US"/>
+        </w:rPr>
+      </w:pPr>
+    </w:p>
+    <w:p>
+      <w:pPr>
+        <w:spacing w:after="0"/>
+        <w:jc w:val="both"/>
+        <w:rPr>
+          <w:rFonts w:ascii="Calibri" w:hAnsi="Calibri" w:cs="Calibri"/>
+          <w:lang w:val="es-US"/>
+        </w:rPr>
+      </w:pPr>
+    </w:p>
+    <w:p>
+      <w:pPr>
+        <w:spacing w:after="0"/>
+        <w:jc w:val="both"/>
+        <w:rPr>
+          <w:rFonts w:ascii="Calibri" w:hAnsi="Calibri" w:cs="Calibri"/>
+          <w:lang w:val="es-US"/>
+        </w:rPr>
+      </w:pPr>
+    </w:p>
+    <w:p>
+      <w:pPr>
+        <w:spacing w:after="0"/>
+        <w:jc w:val="both"/>
+        <w:rPr>
+          <w:rFonts w:ascii="Calibri" w:hAnsi="Calibri" w:cs="Calibri"/>
+          <w:lang w:val="es-US"/>
+        </w:rPr>
+      </w:pPr>
+    </w:p>
+    <w:p>
+      <w:pPr>
+        <w:spacing w:after="0"/>
+        <w:jc w:val="both"/>
+        <w:rPr>
+          <w:rFonts w:ascii="Calibri" w:hAnsi="Calibri" w:cs="Calibri"/>
+          <w:lang w:val="es-US"/>
+        </w:rPr>
+      </w:pPr>
+    </w:p>
+    <w:p>
+      <w:pPr>
+        <w:spacing w:after="0"/>
+        <w:jc w:val="both"/>
+        <w:rPr>
+          <w:rFonts w:ascii="Calibri" w:hAnsi="Calibri" w:cs="Calibri"/>
+          <w:lang w:val="es-US"/>
+        </w:rPr>
+      </w:pPr>
+    </w:p>
+    <w:p>
+      <w:pPr>
+        <w:spacing w:after="0"/>
+        <w:jc w:val="both"/>
+        <w:rPr>
+          <w:rFonts w:ascii="Calibri" w:hAnsi="Calibri" w:cs="Calibri"/>
+          <w:lang w:val="es-US"/>
+        </w:rPr>
+      </w:pPr>
+    </w:p>
+    <w:p>
+      <w:pPr>
+        <w:spacing w:after="0"/>
+        <w:jc w:val="both"/>
+        <w:rPr>
+          <w:rFonts w:ascii="Calibri" w:hAnsi="Calibri" w:cs="Calibri"/>
+          <w:lang w:val="es-US"/>
+        </w:rPr>
+      </w:pPr>
+    </w:p>
+    <w:p>
+      <w:pPr>
+        <w:spacing w:after="0"/>
+        <w:jc w:val="both"/>
+        <w:rPr>
+          <w:rFonts w:ascii="Calibri" w:hAnsi="Calibri" w:cs="Calibri"/>
+          <w:lang w:val="es-US"/>
+        </w:rPr>
+      </w:pPr>
+    </w:p>
+    <w:p>
+      <w:pPr>
+        <w:spacing w:after="0"/>
+        <w:jc w:val="both"/>
+        <w:rPr>
+          <w:rFonts w:ascii="Calibri" w:hAnsi="Calibri" w:cs="Calibri"/>
+          <w:lang w:val="es-US"/>
+        </w:rPr>
+      </w:pPr>
+      <w:r>
+        <w:rPr>
+          <w:rFonts w:ascii="Calibri" w:hAnsi="Calibri" w:cs="Calibri"/>
+          <w:lang w:val="es-US"/>
+        </w:rPr>
+        <w:t xml:space="preserve">La imagen debe ser construida desde la función </w:t>
+      </w:r>
+      <w:proofErr w:type="spellStart"/>
+      <w:proofErr w:type="gramStart"/>
+      <w:r>
+        <w:rPr>
+          <w:rFonts w:ascii="Calibri" w:hAnsi="Calibri" w:cs="Calibri"/>
+          <w:lang w:val="es-US"/>
+        </w:rPr>
+        <w:t>setup</w:t>
+      </w:r>
+      <w:proofErr w:type="spellEnd"/>
+      <w:r>
+        <w:rPr>
+          <w:rFonts w:ascii="Calibri" w:hAnsi="Calibri" w:cs="Calibri"/>
+          <w:lang w:val="es-US"/>
+        </w:rPr>
+        <w:t>(</w:t>
+      </w:r>
+      <w:proofErr w:type="gramEnd"/>
+      <w:r>
+        <w:rPr>
+          <w:rFonts w:ascii="Calibri" w:hAnsi="Calibri" w:cs="Calibri"/>
+          <w:lang w:val="es-US"/>
+        </w:rPr>
+        <w:t xml:space="preserve">). Defina el tamaño del lienzo en </w:t>
+      </w:r>
+      <w:proofErr w:type="spellStart"/>
+      <w:proofErr w:type="gramStart"/>
+      <w:r>
+        <w:rPr>
+          <w:rFonts w:ascii="Calibri" w:hAnsi="Calibri" w:cs="Calibri"/>
+          <w:lang w:val="es-US"/>
+        </w:rPr>
+        <w:t>size</w:t>
+      </w:r>
+      <w:proofErr w:type="spellEnd"/>
+      <w:r>
+        <w:rPr>
+          <w:rFonts w:ascii="Calibri" w:hAnsi="Calibri" w:cs="Calibri"/>
+          <w:lang w:val="es-US"/>
+        </w:rPr>
+        <w:t>(</w:t>
+      </w:r>
+      <w:proofErr w:type="gramEnd"/>
+      <w:r>
+        <w:rPr>
+          <w:rFonts w:ascii="Calibri" w:hAnsi="Calibri" w:cs="Calibri"/>
+          <w:lang w:val="es-US"/>
+        </w:rPr>
+        <w:t>600,600), verticalmente se divide el lienzo en franjas de igual medida, se deben dibujar los círculos sobre cada línea de por medio es decir en la línea 1 se dibujan círculos con distanciamiento, en la línea 2 no se dibuja y así sucesivamente. Las líneas tienen un color fijo, los círculos asumen colores aleatorios.</w:t>
+      </w:r>
+    </w:p>
+    <w:p>
+      <w:pPr>
+        <w:spacing w:after="0"/>
+        <w:jc w:val="both"/>
+        <w:rPr>
+          <w:rFonts w:ascii="Calibri" w:hAnsi="Calibri" w:cs="Calibri"/>
+          <w:lang w:val="es-US"/>
+        </w:rPr>
+      </w:pPr>
+    </w:p>
+    <w:p>
+      <w:pPr>
+        <w:jc w:val="both"/>
+        <w:rPr>
+          <w:rFonts w:ascii="Calibri" w:hAnsi="Calibri" w:cs="Calibri"/>
+          <w:bCs/>
+          <w:color w:val="000000" w:themeColor="text1"/>
+          <w:lang w:val="es-US"/>
+        </w:rPr>
+      </w:pPr>
+      <w:r>
+        <w:rPr>
+          <w:rFonts w:ascii="Calibri" w:hAnsi="Calibri" w:cs="Calibri"/>
+          <w:b/>
+          <w:bCs/>
+          <w:color w:val="FF0000"/>
+          <w:lang w:val="es-US"/>
+        </w:rPr>
+        <w:t>Definición de problema:</w:t>
+      </w:r>
+      <w:r>
+        <w:rPr>
+          <w:rFonts w:ascii="Calibri" w:hAnsi="Calibri" w:cs="Calibri"/>
+          <w:bCs/>
+          <w:color w:val="000000" w:themeColor="text1"/>
+          <w:lang w:val="es-US"/>
+        </w:rPr>
+        <w:t xml:space="preserve"> </w:t>
+      </w:r>
+      <w:r>
+        <w:rPr>
+          <w:rFonts w:ascii="Calibri" w:hAnsi="Calibri" w:cs="Calibri"/>
+          <w:bCs/>
+          <w:color w:val="000000" w:themeColor="text1"/>
+          <w:lang w:val="es-US"/>
+        </w:rPr>
+        <w:t>Dibujar líneas en el lienzo, dibujando a la vez círculos de varios colores por línea de por medio</w:t>
+      </w:r>
+      <w:r>
+        <w:rPr>
+          <w:rFonts w:ascii="Calibri" w:hAnsi="Calibri" w:cs="Calibri"/>
+          <w:bCs/>
+          <w:color w:val="000000" w:themeColor="text1"/>
+          <w:lang w:val="es-US"/>
+        </w:rPr>
+        <w:t>.</w:t>
+      </w:r>
+    </w:p>
+    <w:p>
+      <w:pPr>
+        <w:jc w:val="both"/>
+        <w:rPr>
+          <w:rFonts w:ascii="Calibri" w:hAnsi="Calibri" w:cs="Calibri"/>
+          <w:bCs/>
+          <w:sz w:val="24"/>
+          <w:szCs w:val="24"/>
+          <w:lang w:val="es-US"/>
+        </w:rPr>
+      </w:pPr>
+      <w:r>
+        <w:rPr>
+          <w:rFonts w:ascii="Calibri" w:hAnsi="Calibri" w:cs="Calibri"/>
+          <w:b/>
+          <w:bCs/>
+          <w:color w:val="2F5496" w:themeColor="accent5" w:themeShade="BF"/>
+          <w:sz w:val="24"/>
+          <w:szCs w:val="24"/>
+          <w:lang w:val="es-US"/>
+        </w:rPr>
+        <w:t>Análisis:</w:t>
+      </w:r>
+      <w:r>
+        <w:rPr>
+          <w:rFonts w:ascii="Calibri" w:hAnsi="Calibri" w:cs="Calibri"/>
+          <w:b/>
+          <w:bCs/>
+          <w:color w:val="2F5496" w:themeColor="accent5" w:themeShade="BF"/>
+          <w:sz w:val="24"/>
+          <w:szCs w:val="24"/>
+          <w:lang w:val="es-US"/>
+        </w:rPr>
+        <w:t xml:space="preserve"> </w:t>
+      </w:r>
+    </w:p>
+    <w:p>
+      <w:pPr>
+        <w:jc w:val="both"/>
+        <w:rPr>
+          <w:rFonts w:ascii="Calibri" w:hAnsi="Calibri" w:cs="Calibri"/>
+          <w:bCs/>
+          <w:color w:val="2F5496" w:themeColor="accent5" w:themeShade="BF"/>
+          <w:lang w:val="es-US"/>
+        </w:rPr>
+      </w:pPr>
+      <w:r>
+        <w:rPr>
+          <w:rFonts w:ascii="Calibri" w:hAnsi="Calibri" w:cs="Calibri"/>
+          <w:bCs/>
+          <w:lang w:val="es-US"/>
+        </w:rPr>
+        <w:t>•</w:t>
+      </w:r>
+      <w:r>
+        <w:rPr>
+          <w:rFonts w:ascii="Calibri" w:hAnsi="Calibri" w:cs="Calibri"/>
+          <w:b/>
+          <w:bCs/>
+          <w:color w:val="2F5496" w:themeColor="accent5" w:themeShade="BF"/>
+          <w:lang w:val="es-US"/>
+        </w:rPr>
+        <w:t>Datos de Entrada:</w:t>
+      </w:r>
+      <w:r>
+        <w:rPr>
+          <w:rFonts w:ascii="Calibri" w:hAnsi="Calibri" w:cs="Calibri"/>
+          <w:bCs/>
+          <w:color w:val="2F5496" w:themeColor="accent5" w:themeShade="BF"/>
+          <w:lang w:val="es-US"/>
+        </w:rPr>
+        <w:t xml:space="preserve"> </w:t>
+      </w:r>
+      <w:proofErr w:type="gramStart"/>
+      <w:r>
+        <w:rPr>
+          <w:rFonts w:ascii="Calibri" w:hAnsi="Calibri" w:cs="Calibri"/>
+          <w:bCs/>
+          <w:lang w:val="es-US"/>
+        </w:rPr>
+        <w:t>líneas</w:t>
+      </w:r>
+      <w:r>
+        <w:rPr>
+          <w:rFonts w:ascii="Calibri" w:hAnsi="Calibri" w:cs="Calibri"/>
+          <w:bCs/>
+          <w:lang w:val="es-US"/>
+        </w:rPr>
+        <w:t xml:space="preserve">, </w:t>
+      </w:r>
+      <w:r>
+        <w:rPr>
+          <w:rFonts w:ascii="Calibri" w:hAnsi="Calibri" w:cs="Calibri"/>
+          <w:bCs/>
+          <w:lang w:val="es-US"/>
+        </w:rPr>
+        <w:t xml:space="preserve"> y</w:t>
+      </w:r>
+      <w:proofErr w:type="gramEnd"/>
+      <w:r>
+        <w:rPr>
+          <w:rFonts w:ascii="Calibri" w:hAnsi="Calibri" w:cs="Calibri"/>
+          <w:bCs/>
+          <w:lang w:val="es-US"/>
+        </w:rPr>
+        <w:t xml:space="preserve">  (enteros)</w:t>
+      </w:r>
+    </w:p>
+    <w:p>
+      <w:pPr>
+        <w:jc w:val="both"/>
+        <w:rPr>
+          <w:rFonts w:ascii="Calibri" w:hAnsi="Calibri" w:cs="Calibri"/>
+          <w:bCs/>
+          <w:lang w:val="es-US"/>
+        </w:rPr>
+      </w:pPr>
+      <w:r>
+        <w:rPr>
+          <w:rFonts w:ascii="Calibri" w:hAnsi="Calibri" w:cs="Calibri"/>
+          <w:bCs/>
+          <w:lang w:val="es-US"/>
+        </w:rPr>
+        <w:t>•</w:t>
+      </w:r>
+      <w:r>
+        <w:rPr>
+          <w:rFonts w:ascii="Calibri" w:hAnsi="Calibri" w:cs="Calibri"/>
+          <w:b/>
+          <w:bCs/>
+          <w:color w:val="2F5496" w:themeColor="accent5" w:themeShade="BF"/>
+          <w:lang w:val="es-US"/>
+        </w:rPr>
+        <w:t>Datos de Salida:</w:t>
+      </w:r>
+      <w:r>
+        <w:rPr>
+          <w:rFonts w:ascii="Calibri" w:hAnsi="Calibri" w:cs="Calibri"/>
+          <w:bCs/>
+          <w:lang w:val="es-US"/>
+        </w:rPr>
+        <w:t xml:space="preserve"> círculos de varios colores </w:t>
+      </w:r>
+      <w:r>
+        <w:rPr>
+          <w:rFonts w:ascii="Calibri" w:hAnsi="Calibri" w:cs="Calibri"/>
+          <w:bCs/>
+          <w:lang w:val="es-US"/>
+        </w:rPr>
+        <w:t>sobre líneas con un color</w:t>
+      </w:r>
+      <w:r>
+        <w:rPr>
+          <w:rFonts w:ascii="Calibri" w:hAnsi="Calibri" w:cs="Calibri"/>
+          <w:bCs/>
+          <w:lang w:val="es-US"/>
+        </w:rPr>
+        <w:t xml:space="preserve"> azul</w:t>
+      </w:r>
+      <w:r>
+        <w:rPr>
+          <w:rFonts w:ascii="Calibri" w:hAnsi="Calibri" w:cs="Calibri"/>
+          <w:bCs/>
+          <w:lang w:val="es-US"/>
+        </w:rPr>
+        <w:t xml:space="preserve"> con distanciamiento por medio</w:t>
+      </w:r>
+      <w:r>
+        <w:rPr>
+          <w:rFonts w:ascii="Calibri" w:hAnsi="Calibri" w:cs="Calibri"/>
+          <w:bCs/>
+          <w:lang w:val="es-US"/>
+        </w:rPr>
+        <w:t xml:space="preserve"> en pantalla.</w:t>
+      </w:r>
+    </w:p>
+    <w:p>
+      <w:pPr>
+        <w:jc w:val="both"/>
+        <w:rPr>
+          <w:rFonts w:ascii="Calibri" w:hAnsi="Calibri" w:cs="Calibri"/>
+          <w:bCs/>
+          <w:lang w:val="es-US"/>
+        </w:rPr>
+      </w:pPr>
+      <w:r>
+        <w:rPr>
+          <w:rFonts w:ascii="Calibri" w:hAnsi="Calibri" w:cs="Calibri"/>
+          <w:bCs/>
+          <w:lang w:val="es-US"/>
+        </w:rPr>
+        <w:t>•</w:t>
+      </w:r>
+      <w:r>
+        <w:rPr>
+          <w:rFonts w:ascii="Calibri" w:hAnsi="Calibri" w:cs="Calibri"/>
+          <w:b/>
+          <w:bCs/>
+          <w:i/>
+          <w:color w:val="2F5496" w:themeColor="accent5" w:themeShade="BF"/>
+          <w:lang w:val="es-US"/>
+        </w:rPr>
+        <w:t>PROCESO:</w:t>
+      </w:r>
+      <w:r>
+        <w:rPr>
+          <w:rFonts w:ascii="Calibri" w:hAnsi="Calibri" w:cs="Calibri"/>
+          <w:bCs/>
+          <w:color w:val="2F5496" w:themeColor="accent5" w:themeShade="BF"/>
+          <w:lang w:val="es-US"/>
+        </w:rPr>
+        <w:t xml:space="preserve"> </w:t>
+      </w:r>
+    </w:p>
+    <w:p>
+      <w:pPr>
+        <w:jc w:val="both"/>
+        <w:rPr>
+          <w:rFonts w:ascii="Calibri" w:hAnsi="Calibri" w:cs="Calibri"/>
+          <w:bCs/>
+          <w:lang w:val="es-US"/>
+        </w:rPr>
+      </w:pPr>
+      <w:r>
+        <w:rPr>
+          <w:rFonts w:ascii="Calibri" w:hAnsi="Calibri" w:cs="Calibri"/>
+          <w:bCs/>
+          <w:lang w:val="es-US"/>
+        </w:rPr>
+        <w:t>¿</w:t>
+      </w:r>
+      <w:proofErr w:type="spellStart"/>
+      <w:r>
+        <w:rPr>
+          <w:rFonts w:ascii="Calibri" w:hAnsi="Calibri" w:cs="Calibri"/>
+          <w:bCs/>
+          <w:lang w:val="es-US"/>
+        </w:rPr>
+        <w:t>Quien</w:t>
+      </w:r>
+      <w:proofErr w:type="spellEnd"/>
+      <w:r>
+        <w:rPr>
+          <w:rFonts w:ascii="Calibri" w:hAnsi="Calibri" w:cs="Calibri"/>
+          <w:bCs/>
+          <w:lang w:val="es-US"/>
+        </w:rPr>
+        <w:t xml:space="preserve"> debe realizar el proceso</w:t>
+      </w:r>
+      <w:r>
+        <w:rPr>
+          <w:rFonts w:ascii="Calibri" w:hAnsi="Calibri" w:cs="Calibri"/>
+          <w:bCs/>
+          <w:lang w:val="es-US"/>
+        </w:rPr>
+        <w:t>?: un programa</w:t>
+      </w:r>
+    </w:p>
+    <w:p>
+      <w:pPr>
+        <w:jc w:val="both"/>
+        <w:rPr>
+          <w:rFonts w:ascii="Calibri" w:hAnsi="Calibri" w:cs="Calibri"/>
+          <w:bCs/>
+          <w:lang w:val="es-US"/>
+        </w:rPr>
+      </w:pPr>
+      <w:r>
+        <w:rPr>
+          <w:rFonts w:ascii="Calibri" w:hAnsi="Calibri" w:cs="Calibri"/>
+          <w:bCs/>
+          <w:lang w:val="es-US"/>
+        </w:rPr>
+        <w:t>¿</w:t>
+      </w:r>
+      <w:r>
+        <w:rPr>
+          <w:rFonts w:ascii="Calibri" w:hAnsi="Calibri" w:cs="Calibri"/>
+          <w:bCs/>
+          <w:lang w:val="es-US"/>
+        </w:rPr>
+        <w:t>Cuál es el proceso que se realiza</w:t>
+      </w:r>
+      <w:r>
+        <w:rPr>
+          <w:rFonts w:ascii="Calibri" w:hAnsi="Calibri" w:cs="Calibri"/>
+          <w:bCs/>
+          <w:lang w:val="es-US"/>
+        </w:rPr>
+        <w:t>?</w:t>
+      </w:r>
+      <w:r>
+        <w:rPr>
+          <w:rFonts w:ascii="Calibri" w:hAnsi="Calibri" w:cs="Calibri"/>
+          <w:bCs/>
+          <w:lang w:val="es-US"/>
+        </w:rPr>
+        <w:t>:</w:t>
+      </w:r>
+    </w:p>
+    <w:p>
+      <w:pPr>
+        <w:jc w:val="both"/>
+        <w:rPr>
+          <w:rFonts w:ascii="Calibri" w:hAnsi="Calibri" w:cs="Calibri"/>
+          <w:bCs/>
+          <w:lang w:val="es-US"/>
+        </w:rPr>
+      </w:pPr>
+      <w:r>
+        <w:rPr>
+          <w:rFonts w:ascii="Calibri" w:hAnsi="Calibri" w:cs="Calibri"/>
+          <w:bCs/>
+          <w:lang w:val="es-US"/>
+        </w:rPr>
+        <w:t xml:space="preserve">Se </w:t>
+      </w:r>
+      <w:proofErr w:type="gramStart"/>
+      <w:r>
+        <w:rPr>
+          <w:rFonts w:ascii="Calibri" w:hAnsi="Calibri" w:cs="Calibri"/>
+          <w:bCs/>
+          <w:lang w:val="es-US"/>
+        </w:rPr>
+        <w:t>dibujaran</w:t>
+      </w:r>
+      <w:proofErr w:type="gramEnd"/>
+      <w:r>
+        <w:rPr>
+          <w:rFonts w:ascii="Calibri" w:hAnsi="Calibri" w:cs="Calibri"/>
+          <w:bCs/>
+          <w:lang w:val="es-US"/>
+        </w:rPr>
+        <w:t xml:space="preserve"> líneas con una separación entre ellas en que deben </w:t>
+      </w:r>
+      <w:r>
+        <w:rPr>
+          <w:rFonts w:ascii="Calibri" w:hAnsi="Calibri" w:cs="Calibri"/>
+          <w:bCs/>
+          <w:lang w:val="es-US"/>
+        </w:rPr>
+        <w:t>dibujar</w:t>
+      </w:r>
+      <w:r>
+        <w:rPr>
+          <w:rFonts w:ascii="Calibri" w:hAnsi="Calibri" w:cs="Calibri"/>
+          <w:bCs/>
+          <w:lang w:val="es-US"/>
+        </w:rPr>
+        <w:t xml:space="preserve"> los círculos manteniendo una</w:t>
+      </w:r>
+      <w:r>
+        <w:rPr>
+          <w:rFonts w:ascii="Calibri" w:hAnsi="Calibri" w:cs="Calibri"/>
+          <w:bCs/>
+          <w:lang w:val="es-US"/>
+        </w:rPr>
+        <w:t xml:space="preserve"> distancia entre ellos. En el cua</w:t>
+      </w:r>
+      <w:r>
+        <w:rPr>
+          <w:rFonts w:ascii="Calibri" w:hAnsi="Calibri" w:cs="Calibri"/>
+          <w:bCs/>
+          <w:lang w:val="es-US"/>
+        </w:rPr>
+        <w:t xml:space="preserve">l se </w:t>
+      </w:r>
+      <w:proofErr w:type="gramStart"/>
+      <w:r>
+        <w:rPr>
+          <w:rFonts w:ascii="Calibri" w:hAnsi="Calibri" w:cs="Calibri"/>
+          <w:bCs/>
+          <w:lang w:val="es-US"/>
+        </w:rPr>
+        <w:t>dibujaran</w:t>
+      </w:r>
+      <w:proofErr w:type="gramEnd"/>
+      <w:r>
+        <w:rPr>
+          <w:rFonts w:ascii="Calibri" w:hAnsi="Calibri" w:cs="Calibri"/>
+          <w:bCs/>
+          <w:lang w:val="es-US"/>
+        </w:rPr>
+        <w:t xml:space="preserve"> los círculos en la primera línea, y en la segunda </w:t>
+      </w:r>
+      <w:r>
+        <w:rPr>
+          <w:rFonts w:ascii="Calibri" w:hAnsi="Calibri" w:cs="Calibri"/>
+          <w:bCs/>
+          <w:lang w:val="es-US"/>
+        </w:rPr>
+        <w:t>línea</w:t>
+      </w:r>
+      <w:r>
+        <w:rPr>
+          <w:rFonts w:ascii="Calibri" w:hAnsi="Calibri" w:cs="Calibri"/>
+          <w:bCs/>
+          <w:lang w:val="es-US"/>
+        </w:rPr>
+        <w:t xml:space="preserve"> no se dibujara, y se volverá a dibujar en la tercera, sucesivamente.</w:t>
+      </w:r>
+    </w:p>
+    <w:tbl>
+      <w:tblPr>
+        <w:tblStyle w:val="Tablaconcuadrcula"/>
+        <w:tblpPr w:leftFromText="180" w:rightFromText="180" w:vertAnchor="text" w:horzAnchor="margin" w:tblpY="969"/>
+        <w:tblW w:w="0" w:type="auto"/>
+        <w:tblLook w:val="04A0" w:firstRow="1" w:lastRow="0" w:firstColumn="1" w:lastColumn="0" w:noHBand="0" w:noVBand="1"/>
+      </w:tblPr>
+      <w:tblGrid>
+        <w:gridCol w:w="8494"/>
+      </w:tblGrid>
+      <w:tr>
+        <w:tc>
+          <w:tcPr>
+            <w:tcW w:w="8828" w:type="dxa"/>
+          </w:tcPr>
+          <w:p>
+            <w:pPr>
+              <w:rPr>
+                <w:lang w:val="es-ES"/>
+              </w:rPr>
+            </w:pPr>
+            <w:r>
+              <w:rPr>
+                <w:b/>
+                <w:lang w:val="es-ES"/>
+              </w:rPr>
+              <w:t>ENTIDAD QUE RESUELVE EL POBLEMA</w:t>
+            </w:r>
+            <w:r>
+              <w:rPr>
+                <w:lang w:val="es-ES"/>
+              </w:rPr>
+              <w:t xml:space="preserve"> : Programador</w:t>
+            </w:r>
+          </w:p>
+        </w:tc>
+      </w:tr>
+      <w:tr>
+        <w:tc>
+          <w:tcPr>
+            <w:tcW w:w="8828" w:type="dxa"/>
+          </w:tcPr>
+          <w:p>
+            <w:pPr>
+              <w:rPr>
+                <w:lang w:val="es-ES"/>
+              </w:rPr>
+            </w:pPr>
+          </w:p>
+          <w:p>
+            <w:pPr>
+              <w:rPr>
+                <w:b/>
+                <w:lang w:val="es-ES"/>
+              </w:rPr>
+            </w:pPr>
+            <w:r>
+              <w:rPr>
+                <w:b/>
+                <w:lang w:val="es-ES"/>
+              </w:rPr>
+              <w:t>VARIABLES</w:t>
+            </w:r>
+            <w:r>
+              <w:rPr>
+                <w:b/>
+                <w:lang w:val="es-ES"/>
+              </w:rPr>
+              <w:t>:</w:t>
+            </w:r>
+          </w:p>
+          <w:p>
+            <w:pPr>
+              <w:rPr>
+                <w:lang w:val="es-ES"/>
+              </w:rPr>
+            </w:pPr>
+            <w:r>
+              <w:rPr>
+                <w:lang w:val="es-ES"/>
+              </w:rPr>
+              <w:t>-</w:t>
+            </w:r>
+            <w:r>
+              <w:rPr>
+                <w:lang w:val="es-ES"/>
+              </w:rPr>
+              <w:tab/>
+            </w:r>
+            <w:r>
+              <w:rPr>
+                <w:lang w:val="es-ES"/>
+              </w:rPr>
+              <w:t>línea: enteros</w:t>
+            </w:r>
+          </w:p>
+          <w:p>
+            <w:pPr>
+              <w:rPr>
+                <w:lang w:val="es-ES"/>
+              </w:rPr>
+            </w:pPr>
+            <w:r>
+              <w:rPr>
+                <w:lang w:val="es-ES"/>
+              </w:rPr>
+              <w:t xml:space="preserve">-             </w:t>
+            </w:r>
+            <w:proofErr w:type="spellStart"/>
+            <w:r>
+              <w:rPr>
+                <w:lang w:val="es-ES"/>
+              </w:rPr>
+              <w:t>cordenadas</w:t>
+            </w:r>
+            <w:proofErr w:type="spellEnd"/>
+            <w:r>
+              <w:rPr>
+                <w:lang w:val="es-ES"/>
+              </w:rPr>
+              <w:t xml:space="preserve"> y: enteros</w:t>
+            </w:r>
+          </w:p>
+        </w:tc>
+      </w:tr>
+      <w:tr>
+        <w:trPr>
+          <w:trHeight w:val="2414"/>
+        </w:trPr>
+        <w:tc>
+          <w:tcPr>
+            <w:tcW w:w="8828" w:type="dxa"/>
+          </w:tcPr>
+          <w:p>
+            <w:pPr>
+              <w:rPr>
+                <w:lang w:val="es-ES"/>
+              </w:rPr>
+            </w:pPr>
+          </w:p>
+          <w:p>
+            <w:pPr>
+              <w:rPr>
+                <w:lang w:val="es-ES"/>
+              </w:rPr>
+            </w:pPr>
+            <w:r>
+              <w:rPr>
+                <w:b/>
+                <w:lang w:val="es-ES"/>
+              </w:rPr>
+              <w:t>NOMBRE DEL ALGORITMO:</w:t>
+            </w:r>
+            <w:r>
+              <w:rPr>
+                <w:lang w:val="es-ES"/>
+              </w:rPr>
+              <w:t xml:space="preserve"> </w:t>
+            </w:r>
+            <w:proofErr w:type="spellStart"/>
+            <w:r>
+              <w:rPr>
+                <w:lang w:val="es-ES"/>
+              </w:rPr>
+              <w:t>dibujar_lineas_circulos</w:t>
+            </w:r>
+            <w:proofErr w:type="spellEnd"/>
+          </w:p>
+          <w:p>
+            <w:pPr>
+              <w:rPr>
+                <w:lang w:val="es-ES"/>
+              </w:rPr>
+            </w:pPr>
+          </w:p>
+          <w:p>
+            <w:pPr>
+              <w:rPr>
+                <w:lang w:val="es-ES"/>
+              </w:rPr>
+            </w:pPr>
+            <w:r>
+              <w:rPr>
+                <w:b/>
+                <w:lang w:val="es-ES"/>
+              </w:rPr>
+              <w:t>PROCESO DEL ALGORITMO:</w:t>
+            </w:r>
+            <w:r>
+              <w:rPr>
+                <w:b/>
+                <w:lang w:val="es-ES"/>
+              </w:rPr>
+              <w:t xml:space="preserve"> </w:t>
+            </w:r>
+          </w:p>
+          <w:p>
+            <w:pPr>
+              <w:rPr>
+                <w:b/>
+                <w:lang w:val="es-ES"/>
+              </w:rPr>
+            </w:pPr>
+          </w:p>
+          <w:p>
+            <w:pPr>
+              <w:pStyle w:val="Prrafodelista"/>
+              <w:numPr>
+                <w:ilvl w:val="0"/>
+                <w:numId w:val="19"/>
+              </w:numPr>
+              <w:rPr>
+                <w:b/>
+                <w:lang w:val="es-ES"/>
+              </w:rPr>
+            </w:pPr>
+            <w:r>
+              <w:rPr>
+                <w:b/>
+                <w:lang w:val="es-ES"/>
+              </w:rPr>
+              <w:t xml:space="preserve">Inicio </w:t>
+            </w:r>
+          </w:p>
+          <w:p>
+            <w:pPr>
+              <w:pStyle w:val="Prrafodelista"/>
+              <w:numPr>
+                <w:ilvl w:val="0"/>
+                <w:numId w:val="19"/>
+              </w:numPr>
+              <w:rPr>
+                <w:lang w:val="es-ES"/>
+              </w:rPr>
+            </w:pPr>
+            <w:proofErr w:type="spellStart"/>
+            <w:r>
+              <w:rPr>
+                <w:lang w:val="es-ES"/>
+              </w:rPr>
+              <w:t>anchoLienzo</w:t>
+            </w:r>
+            <w:proofErr w:type="spellEnd"/>
+            <w:r>
+              <w:rPr>
+                <w:lang w:val="es-ES"/>
+              </w:rPr>
+              <w:t xml:space="preserve"> ← 6</w:t>
+            </w:r>
+            <w:r>
+              <w:rPr>
+                <w:lang w:val="es-ES"/>
+              </w:rPr>
+              <w:t xml:space="preserve">00 </w:t>
+            </w:r>
+          </w:p>
+          <w:p>
+            <w:pPr>
+              <w:pStyle w:val="Prrafodelista"/>
+              <w:numPr>
+                <w:ilvl w:val="0"/>
+                <w:numId w:val="19"/>
+              </w:numPr>
+              <w:rPr>
+                <w:lang w:val="es-ES"/>
+              </w:rPr>
+            </w:pPr>
+            <w:proofErr w:type="spellStart"/>
+            <w:r>
+              <w:rPr>
+                <w:lang w:val="es-ES"/>
+              </w:rPr>
+              <w:t>altoLienzo</w:t>
+            </w:r>
+            <w:proofErr w:type="spellEnd"/>
+            <w:r>
+              <w:rPr>
+                <w:lang w:val="es-ES"/>
+              </w:rPr>
+              <w:t xml:space="preserve"> ← 6</w:t>
+            </w:r>
+            <w:r>
+              <w:rPr>
+                <w:lang w:val="es-ES"/>
+              </w:rPr>
+              <w:t xml:space="preserve">00 </w:t>
+            </w:r>
+          </w:p>
+          <w:p>
+            <w:pPr>
+              <w:pStyle w:val="Prrafodelista"/>
+              <w:numPr>
+                <w:ilvl w:val="0"/>
+                <w:numId w:val="19"/>
+              </w:numPr>
+              <w:rPr>
+                <w:lang w:val="es-ES"/>
+              </w:rPr>
+            </w:pPr>
+            <w:proofErr w:type="spellStart"/>
+            <w:r>
+              <w:rPr>
+                <w:lang w:val="es-ES"/>
+              </w:rPr>
+              <w:t>linea</w:t>
+            </w:r>
+            <w:proofErr w:type="spellEnd"/>
+            <w:r>
+              <w:rPr>
+                <w:lang w:val="es-ES"/>
+              </w:rPr>
+              <w:t xml:space="preserve"> ← 12</w:t>
+            </w:r>
+            <w:r>
+              <w:rPr>
+                <w:lang w:val="es-ES"/>
+              </w:rPr>
+              <w:t>0</w:t>
+            </w:r>
+          </w:p>
+          <w:p>
+            <w:pPr>
+              <w:pStyle w:val="Prrafodelista"/>
+              <w:numPr>
+                <w:ilvl w:val="0"/>
+                <w:numId w:val="19"/>
+              </w:numPr>
+              <w:rPr>
+                <w:b/>
+                <w:lang w:val="es-ES"/>
+              </w:rPr>
+            </w:pPr>
+            <w:r>
+              <w:rPr>
+                <w:b/>
+                <w:lang w:val="es-ES"/>
+              </w:rPr>
+              <w:t>hacer</w:t>
+            </w:r>
+          </w:p>
+          <w:p>
+            <w:pPr>
+              <w:pStyle w:val="Prrafodelista"/>
+              <w:numPr>
+                <w:ilvl w:val="0"/>
+                <w:numId w:val="19"/>
+              </w:numPr>
+              <w:rPr>
+                <w:lang w:val="es-ES"/>
+              </w:rPr>
+            </w:pPr>
+            <w:r>
+              <w:rPr>
+                <w:lang w:val="es-ES"/>
+              </w:rPr>
+              <w:t>line(</w:t>
+            </w:r>
+            <w:proofErr w:type="gramStart"/>
+            <w:r>
+              <w:rPr>
+                <w:lang w:val="es-ES"/>
+              </w:rPr>
+              <w:t>0,línea</w:t>
+            </w:r>
+            <w:proofErr w:type="gramEnd"/>
+            <w:r>
+              <w:rPr>
+                <w:lang w:val="es-ES"/>
+              </w:rPr>
+              <w:t>,ancho,línea)</w:t>
+            </w:r>
+          </w:p>
+          <w:p>
+            <w:pPr>
+              <w:pStyle w:val="Prrafodelista"/>
+              <w:numPr>
+                <w:ilvl w:val="0"/>
+                <w:numId w:val="19"/>
+              </w:numPr>
+              <w:rPr>
+                <w:lang w:val="es-ES"/>
+              </w:rPr>
+            </w:pPr>
+            <w:r>
+              <w:rPr>
+                <w:lang w:val="es-ES"/>
+              </w:rPr>
+              <w:t>línea+=100</w:t>
+            </w:r>
+          </w:p>
+          <w:p>
+            <w:pPr>
+              <w:pStyle w:val="Prrafodelista"/>
+              <w:numPr>
+                <w:ilvl w:val="0"/>
+                <w:numId w:val="19"/>
+              </w:numPr>
+              <w:rPr>
+                <w:lang w:val="es-ES"/>
+              </w:rPr>
+            </w:pPr>
+            <w:r>
+              <w:rPr>
+                <w:b/>
+                <w:lang w:val="es-ES"/>
+              </w:rPr>
+              <w:t>mientras</w:t>
+            </w:r>
+            <w:r>
+              <w:rPr>
+                <w:lang w:val="es-ES"/>
+              </w:rPr>
+              <w:t xml:space="preserve"> (línea&lt;=</w:t>
+            </w:r>
+            <w:proofErr w:type="spellStart"/>
+            <w:r>
+              <w:rPr>
+                <w:lang w:val="es-ES"/>
+              </w:rPr>
+              <w:t>altoLienzo</w:t>
+            </w:r>
+            <w:proofErr w:type="spellEnd"/>
+            <w:r>
+              <w:rPr>
+                <w:lang w:val="es-ES"/>
+              </w:rPr>
+              <w:t xml:space="preserve">) </w:t>
+            </w:r>
+          </w:p>
+          <w:p>
+            <w:pPr>
+              <w:pStyle w:val="Prrafodelista"/>
+              <w:numPr>
+                <w:ilvl w:val="0"/>
+                <w:numId w:val="19"/>
+              </w:numPr>
+              <w:rPr>
+                <w:b/>
+                <w:lang w:val="es-ES"/>
+              </w:rPr>
+            </w:pPr>
+            <w:r>
+              <w:rPr>
+                <w:b/>
+                <w:lang w:val="es-ES"/>
+              </w:rPr>
+              <w:t>h</w:t>
+            </w:r>
+            <w:r>
+              <w:rPr>
+                <w:b/>
+                <w:lang w:val="es-ES"/>
+              </w:rPr>
+              <w:t xml:space="preserve">acer </w:t>
+            </w:r>
+          </w:p>
+          <w:p>
+            <w:pPr>
+              <w:pStyle w:val="Prrafodelista"/>
+              <w:numPr>
+                <w:ilvl w:val="0"/>
+                <w:numId w:val="19"/>
+              </w:numPr>
+              <w:rPr>
+                <w:lang w:val="es-ES"/>
+              </w:rPr>
+            </w:pPr>
+            <w:r>
+              <w:rPr>
+                <w:b/>
+                <w:lang w:val="es-ES"/>
+              </w:rPr>
+              <w:t>Para</w:t>
+            </w:r>
+            <w:r>
+              <w:rPr>
+                <w:lang w:val="es-ES"/>
+              </w:rPr>
+              <w:t xml:space="preserve"> </w:t>
+            </w:r>
+            <w:r>
+              <w:rPr>
+                <w:b/>
+                <w:lang w:val="es-ES"/>
+              </w:rPr>
+              <w:t xml:space="preserve">x </w:t>
+            </w:r>
+            <w:r>
+              <w:rPr>
+                <w:lang w:val="es-ES"/>
+              </w:rPr>
+              <w:t>←</w:t>
+            </w:r>
+            <w:r>
+              <w:rPr>
+                <w:lang w:val="es-ES"/>
+              </w:rPr>
+              <w:t xml:space="preserve">30 </w:t>
+            </w:r>
+            <w:r>
+              <w:rPr>
+                <w:b/>
+                <w:lang w:val="es-ES"/>
+              </w:rPr>
+              <w:t>hasta</w:t>
+            </w:r>
+            <w:r>
+              <w:rPr>
+                <w:lang w:val="es-ES"/>
+              </w:rPr>
+              <w:t xml:space="preserve"> </w:t>
+            </w:r>
+            <w:proofErr w:type="spellStart"/>
+            <w:r>
+              <w:rPr>
+                <w:lang w:val="es-ES"/>
+              </w:rPr>
+              <w:t>anchoLienzo</w:t>
+            </w:r>
+            <w:proofErr w:type="spellEnd"/>
+            <w:r>
+              <w:rPr>
+                <w:lang w:val="es-ES"/>
+              </w:rPr>
+              <w:t xml:space="preserve"> incremento 60 </w:t>
+            </w:r>
+            <w:r>
+              <w:rPr>
+                <w:b/>
+                <w:lang w:val="es-ES"/>
+              </w:rPr>
+              <w:t>hacer</w:t>
+            </w:r>
+          </w:p>
+          <w:p>
+            <w:pPr>
+              <w:pStyle w:val="Prrafodelista"/>
+              <w:numPr>
+                <w:ilvl w:val="0"/>
+                <w:numId w:val="19"/>
+              </w:numPr>
+              <w:rPr>
+                <w:lang w:val="es-ES"/>
+              </w:rPr>
+            </w:pPr>
+            <w:r>
+              <w:rPr>
+                <w:lang w:val="es-ES"/>
+              </w:rPr>
+              <w:t>Elipse(</w:t>
+            </w:r>
+            <w:proofErr w:type="gramStart"/>
+            <w:r>
+              <w:rPr>
+                <w:lang w:val="es-ES"/>
+              </w:rPr>
+              <w:t>x,y</w:t>
+            </w:r>
+            <w:proofErr w:type="gramEnd"/>
+            <w:r>
+              <w:rPr>
+                <w:lang w:val="es-ES"/>
+              </w:rPr>
+              <w:t>,40,40)</w:t>
+            </w:r>
+          </w:p>
+          <w:p>
+            <w:pPr>
+              <w:pStyle w:val="Prrafodelista"/>
+              <w:numPr>
+                <w:ilvl w:val="0"/>
+                <w:numId w:val="19"/>
+              </w:numPr>
+              <w:rPr>
+                <w:lang w:val="es-ES"/>
+              </w:rPr>
+            </w:pPr>
+            <w:r>
+              <w:rPr>
+                <w:lang w:val="es-ES"/>
+              </w:rPr>
+              <w:t>Y+=200</w:t>
+            </w:r>
+          </w:p>
+          <w:p>
+            <w:pPr>
+              <w:pStyle w:val="Prrafodelista"/>
+              <w:numPr>
+                <w:ilvl w:val="0"/>
+                <w:numId w:val="19"/>
+              </w:numPr>
+              <w:rPr>
+                <w:b/>
+                <w:lang w:val="es-ES"/>
+              </w:rPr>
+            </w:pPr>
+            <w:r>
+              <w:rPr>
+                <w:b/>
+                <w:lang w:val="es-ES"/>
+              </w:rPr>
+              <w:t>M</w:t>
+            </w:r>
+            <w:r>
+              <w:rPr>
+                <w:b/>
+                <w:lang w:val="es-ES"/>
+              </w:rPr>
+              <w:t>ientras</w:t>
+            </w:r>
+            <w:r>
+              <w:rPr>
+                <w:b/>
+                <w:lang w:val="es-ES"/>
+              </w:rPr>
+              <w:t xml:space="preserve"> </w:t>
+            </w:r>
+            <w:proofErr w:type="gramStart"/>
+            <w:r>
+              <w:rPr>
+                <w:lang w:val="es-ES"/>
+              </w:rPr>
+              <w:t>( y</w:t>
+            </w:r>
+            <w:proofErr w:type="gramEnd"/>
+            <w:r>
+              <w:rPr>
+                <w:lang w:val="es-ES"/>
+              </w:rPr>
+              <w:t>&lt;=</w:t>
+            </w:r>
+            <w:proofErr w:type="spellStart"/>
+            <w:r>
+              <w:rPr>
+                <w:lang w:val="es-ES"/>
+              </w:rPr>
+              <w:t>altoLienzo</w:t>
+            </w:r>
+            <w:proofErr w:type="spellEnd"/>
+            <w:r>
+              <w:rPr>
+                <w:lang w:val="es-ES"/>
+              </w:rPr>
+              <w:t>)</w:t>
+            </w:r>
+          </w:p>
+          <w:p>
+            <w:pPr>
+              <w:pStyle w:val="Prrafodelista"/>
+              <w:numPr>
+                <w:ilvl w:val="0"/>
+                <w:numId w:val="19"/>
+              </w:numPr>
+              <w:rPr>
+                <w:lang w:val="es-ES"/>
+              </w:rPr>
+            </w:pPr>
+            <w:r>
+              <w:rPr>
+                <w:lang w:val="es-ES"/>
+              </w:rPr>
+              <w:t>Fin</w:t>
+            </w:r>
+          </w:p>
+        </w:tc>
+      </w:tr>
+    </w:tbl>
+    <w:p>
+      <w:pPr>
+        <w:spacing w:after="0"/>
+        <w:jc w:val="both"/>
+        <w:rPr>
+          <w:rFonts w:ascii="Calibri" w:hAnsi="Calibri" w:cs="Calibri"/>
+          <w:lang w:val="es-US"/>
+        </w:rPr>
+      </w:pPr>
+      <w:r>
+        <w:rPr>
+          <w:rFonts w:ascii="Calibri" w:hAnsi="Calibri" w:cs="Calibri"/>
+          <w:noProof/>
+        </w:rPr>
+        <w:drawing>
+          <wp:anchor distT="0" distB="0" distL="114300" distR="114300" simplePos="0" relativeHeight="251688960" behindDoc="0" locked="0" layoutInCell="1" allowOverlap="1">
+            <wp:simplePos x="0" y="0"/>
+            <wp:positionH relativeFrom="margin">
+              <wp:posOffset>-438785</wp:posOffset>
+            </wp:positionH>
+            <wp:positionV relativeFrom="paragraph">
+              <wp:posOffset>3444875</wp:posOffset>
+            </wp:positionV>
+            <wp:extent cx="4247515" cy="3251835"/>
+            <wp:effectExtent l="0" t="0" r="635" b="5715"/>
+            <wp:wrapThrough wrapText="bothSides">
+              <wp:wrapPolygon edited="0">
+                <wp:start x="0" y="0"/>
+                <wp:lineTo x="0" y="21511"/>
+                <wp:lineTo x="21506" y="21511"/>
+                <wp:lineTo x="21506" y="0"/>
+                <wp:lineTo x="0" y="0"/>
+              </wp:wrapPolygon>
+            </wp:wrapThrough>
+            <wp:docPr id="47" name="Imagen 47"/>
+            <wp:cNvGraphicFramePr>
+              <a:graphicFrameLocks xmlns:a="http://schemas.openxmlformats.org/drawingml/2006/main" noChangeAspect="1"/>
+            </wp:cNvGraphicFramePr>
+            <a:graphic xmlns:a="http://schemas.openxmlformats.org/drawingml/2006/main">
+              <a:graphicData uri="http://schemas.openxmlformats.org/drawingml/2006/picture">
+                <pic:pic xmlns:pic="http://schemas.openxmlformats.org/drawingml/2006/picture">
+                  <pic:nvPicPr>
+                    <pic:cNvPr id="47" name="3B86BC.tmp"/>
+                    <pic:cNvPicPr/>
+                  </pic:nvPicPr>
+                  <pic:blipFill>
+                    <a:blip r:embed="rId56">
+                      <a:extLst>
+                        <a:ext uri="{28A0092B-C50C-407E-A947-70E740481C1C}">
+                          <a14:useLocalDpi xmlns:a14="http://schemas.microsoft.com/office/drawing/2010/main" val="0"/>
+                        </a:ext>
+                      </a:extLst>
+                    </a:blip>
+                    <a:stretch>
+                      <a:fillRect/>
+                    </a:stretch>
+                  </pic:blipFill>
+                  <pic:spPr>
+                    <a:xfrm>
+                      <a:off x="0" y="0"/>
+                      <a:ext cx="4247515" cy="3251835"/>
+                    </a:xfrm>
+                    <a:prstGeom prst="rect">
+                      <a:avLst/>
+                    </a:prstGeom>
+                  </pic:spPr>
+                </pic:pic>
+              </a:graphicData>
+            </a:graphic>
+            <wp14:sizeRelH relativeFrom="margin">
+              <wp14:pctWidth>0</wp14:pctWidth>
+            </wp14:sizeRelH>
+          </wp:anchor>
+        </w:drawing>
+      </w:r>
+      <w:r>
+        <w:rPr>
+          <w:rFonts w:ascii="Calibri" w:hAnsi="Calibri" w:cs="Calibri"/>
+          <w:lang w:val="es-US"/>
+        </w:rPr>
+        <w:br w:type="textWrapping" w:clear="all"/>
+      </w:r>
+    </w:p>
+    <w:p>
+      <w:pPr>
+        <w:spacing w:after="0"/>
+        <w:jc w:val="both"/>
+        <w:rPr>
+          <w:rFonts w:ascii="Calibri" w:hAnsi="Calibri" w:cs="Calibri"/>
+          <w:lang w:val="es-US"/>
+        </w:rPr>
+      </w:pPr>
+      <w:r>
+        <w:rPr>
+          <w:rFonts w:ascii="Calibri" w:hAnsi="Calibri" w:cs="Calibri"/>
+          <w:noProof/>
+        </w:rPr>
+        <w:drawing>
+          <wp:anchor distT="0" distB="0" distL="114300" distR="114300" simplePos="0" relativeHeight="251689984" behindDoc="0" locked="0" layoutInCell="1" allowOverlap="1">
+            <wp:simplePos x="0" y="0"/>
+            <wp:positionH relativeFrom="column">
+              <wp:posOffset>3830955</wp:posOffset>
+            </wp:positionH>
+            <wp:positionV relativeFrom="paragraph">
+              <wp:posOffset>170815</wp:posOffset>
+            </wp:positionV>
+            <wp:extent cx="2101215" cy="2294890"/>
+            <wp:effectExtent l="0" t="0" r="0" b="0"/>
+            <wp:wrapThrough wrapText="bothSides">
+              <wp:wrapPolygon edited="0">
+                <wp:start x="0" y="0"/>
+                <wp:lineTo x="0" y="21337"/>
+                <wp:lineTo x="21345" y="21337"/>
+                <wp:lineTo x="21345" y="0"/>
+                <wp:lineTo x="0" y="0"/>
+              </wp:wrapPolygon>
+            </wp:wrapThrough>
+            <wp:docPr id="49" name="Imagen 49"/>
+            <wp:cNvGraphicFramePr>
+              <a:graphicFrameLocks xmlns:a="http://schemas.openxmlformats.org/drawingml/2006/main" noChangeAspect="1"/>
+            </wp:cNvGraphicFramePr>
+            <a:graphic xmlns:a="http://schemas.openxmlformats.org/drawingml/2006/main">
+              <a:graphicData uri="http://schemas.openxmlformats.org/drawingml/2006/picture">
+                <pic:pic xmlns:pic="http://schemas.openxmlformats.org/drawingml/2006/picture">
+                  <pic:nvPicPr>
+                    <pic:cNvPr id="49" name="3B8C4DD.tmp"/>
+                    <pic:cNvPicPr/>
+                  </pic:nvPicPr>
+                  <pic:blipFill>
+                    <a:blip r:embed="rId57" cstate="print">
+                      <a:extLst>
+                        <a:ext uri="{28A0092B-C50C-407E-A947-70E740481C1C}">
+                          <a14:useLocalDpi xmlns:a14="http://schemas.microsoft.com/office/drawing/2010/main" val="0"/>
+                        </a:ext>
+                      </a:extLst>
+                    </a:blip>
+                    <a:stretch>
+                      <a:fillRect/>
+                    </a:stretch>
+                  </pic:blipFill>
+                  <pic:spPr>
+                    <a:xfrm>
+                      <a:off x="0" y="0"/>
+                      <a:ext cx="2101215" cy="2294890"/>
+                    </a:xfrm>
+                    <a:prstGeom prst="rect">
+                      <a:avLst/>
+                    </a:prstGeom>
+                  </pic:spPr>
+                </pic:pic>
+              </a:graphicData>
+            </a:graphic>
+            <wp14:sizeRelH relativeFrom="margin">
+              <wp14:pctWidth>0</wp14:pctWidth>
+            </wp14:sizeRelH>
+          </wp:anchor>
+        </w:drawing>
+      </w:r>
     </w:p>
     <w:sectPr>
-      <w:headerReference w:type="default" r:id="rId52"/>
+      <w:headerReference w:type="default" r:id="rId58"/>
       <w:pgSz w:w="11906" w:h="16838" w:code="9"/>
       <w:pgMar w:top="1417" w:right="1701" w:bottom="1417" w:left="1701" w:header="708" w:footer="708" w:gutter="0"/>
       <w:cols w:space="708"/>
@@ -17082,6 +23165,92 @@
     </w:lvl>
   </w:abstractNum>
   <w:abstractNum w:abstractNumId="7" w15:restartNumberingAfterBreak="0">
+    <w:nsid w:val="34607F76"/>
+    <w:multiLevelType w:val="hybridMultilevel"/>
+    <w:tmpl w:val="2982A51A"/>
+    <w:lvl w:ilvl="0" w:tplc="0409000F">
+      <w:start w:val="1"/>
+      <w:numFmt w:val="decimal"/>
+      <w:lvlText w:val="%1."/>
+      <w:lvlJc w:val="left"/>
+      <w:pPr>
+        <w:ind w:left="720" w:hanging="360"/>
+      </w:pPr>
+    </w:lvl>
+    <w:lvl w:ilvl="1" w:tplc="04090019" w:tentative="1">
+      <w:start w:val="1"/>
+      <w:numFmt w:val="lowerLetter"/>
+      <w:lvlText w:val="%2."/>
+      <w:lvlJc w:val="left"/>
+      <w:pPr>
+        <w:ind w:left="1440" w:hanging="360"/>
+      </w:pPr>
+    </w:lvl>
+    <w:lvl w:ilvl="2" w:tplc="0409001B" w:tentative="1">
+      <w:start w:val="1"/>
+      <w:numFmt w:val="lowerRoman"/>
+      <w:lvlText w:val="%3."/>
+      <w:lvlJc w:val="right"/>
+      <w:pPr>
+        <w:ind w:left="2160" w:hanging="180"/>
+      </w:pPr>
+    </w:lvl>
+    <w:lvl w:ilvl="3" w:tplc="0409000F" w:tentative="1">
+      <w:start w:val="1"/>
+      <w:numFmt w:val="decimal"/>
+      <w:lvlText w:val="%4."/>
+      <w:lvlJc w:val="left"/>
+      <w:pPr>
+        <w:ind w:left="2880" w:hanging="360"/>
+      </w:pPr>
+    </w:lvl>
+    <w:lvl w:ilvl="4" w:tplc="04090019" w:tentative="1">
+      <w:start w:val="1"/>
+      <w:numFmt w:val="lowerLetter"/>
+      <w:lvlText w:val="%5."/>
+      <w:lvlJc w:val="left"/>
+      <w:pPr>
+        <w:ind w:left="3600" w:hanging="360"/>
+      </w:pPr>
+    </w:lvl>
+    <w:lvl w:ilvl="5" w:tplc="0409001B" w:tentative="1">
+      <w:start w:val="1"/>
+      <w:numFmt w:val="lowerRoman"/>
+      <w:lvlText w:val="%6."/>
+      <w:lvlJc w:val="right"/>
+      <w:pPr>
+        <w:ind w:left="4320" w:hanging="180"/>
+      </w:pPr>
+    </w:lvl>
+    <w:lvl w:ilvl="6" w:tplc="0409000F" w:tentative="1">
+      <w:start w:val="1"/>
+      <w:numFmt w:val="decimal"/>
+      <w:lvlText w:val="%7."/>
+      <w:lvlJc w:val="left"/>
+      <w:pPr>
+        <w:ind w:left="5040" w:hanging="360"/>
+      </w:pPr>
+    </w:lvl>
+    <w:lvl w:ilvl="7" w:tplc="04090019" w:tentative="1">
+      <w:start w:val="1"/>
+      <w:numFmt w:val="lowerLetter"/>
+      <w:lvlText w:val="%8."/>
+      <w:lvlJc w:val="left"/>
+      <w:pPr>
+        <w:ind w:left="5760" w:hanging="360"/>
+      </w:pPr>
+    </w:lvl>
+    <w:lvl w:ilvl="8" w:tplc="0409001B" w:tentative="1">
+      <w:start w:val="1"/>
+      <w:numFmt w:val="lowerRoman"/>
+      <w:lvlText w:val="%9."/>
+      <w:lvlJc w:val="right"/>
+      <w:pPr>
+        <w:ind w:left="6480" w:hanging="180"/>
+      </w:pPr>
+    </w:lvl>
+  </w:abstractNum>
+  <w:abstractNum w:abstractNumId="8" w15:restartNumberingAfterBreak="0">
     <w:nsid w:val="397B59E3"/>
     <w:multiLevelType w:val="hybridMultilevel"/>
     <w:tmpl w:val="2A14B648"/>
@@ -17170,7 +23339,7 @@
       </w:pPr>
     </w:lvl>
   </w:abstractNum>
-  <w:abstractNum w:abstractNumId="8" w15:restartNumberingAfterBreak="0">
+  <w:abstractNum w:abstractNumId="9" w15:restartNumberingAfterBreak="0">
     <w:nsid w:val="3ECF420A"/>
     <w:multiLevelType w:val="hybridMultilevel"/>
     <w:tmpl w:val="2982A51A"/>
@@ -17256,7 +23425,7 @@
       </w:pPr>
     </w:lvl>
   </w:abstractNum>
-  <w:abstractNum w:abstractNumId="9" w15:restartNumberingAfterBreak="0">
+  <w:abstractNum w:abstractNumId="10" w15:restartNumberingAfterBreak="0">
     <w:nsid w:val="50D41D5F"/>
     <w:multiLevelType w:val="hybridMultilevel"/>
     <w:tmpl w:val="2982A51A"/>
@@ -17342,7 +23511,93 @@
       </w:pPr>
     </w:lvl>
   </w:abstractNum>
-  <w:abstractNum w:abstractNumId="10" w15:restartNumberingAfterBreak="0">
+  <w:abstractNum w:abstractNumId="11" w15:restartNumberingAfterBreak="0">
+    <w:nsid w:val="575D424A"/>
+    <w:multiLevelType w:val="hybridMultilevel"/>
+    <w:tmpl w:val="2982A51A"/>
+    <w:lvl w:ilvl="0" w:tplc="0409000F">
+      <w:start w:val="1"/>
+      <w:numFmt w:val="decimal"/>
+      <w:lvlText w:val="%1."/>
+      <w:lvlJc w:val="left"/>
+      <w:pPr>
+        <w:ind w:left="720" w:hanging="360"/>
+      </w:pPr>
+    </w:lvl>
+    <w:lvl w:ilvl="1" w:tplc="04090019" w:tentative="1">
+      <w:start w:val="1"/>
+      <w:numFmt w:val="lowerLetter"/>
+      <w:lvlText w:val="%2."/>
+      <w:lvlJc w:val="left"/>
+      <w:pPr>
+        <w:ind w:left="1440" w:hanging="360"/>
+      </w:pPr>
+    </w:lvl>
+    <w:lvl w:ilvl="2" w:tplc="0409001B" w:tentative="1">
+      <w:start w:val="1"/>
+      <w:numFmt w:val="lowerRoman"/>
+      <w:lvlText w:val="%3."/>
+      <w:lvlJc w:val="right"/>
+      <w:pPr>
+        <w:ind w:left="2160" w:hanging="180"/>
+      </w:pPr>
+    </w:lvl>
+    <w:lvl w:ilvl="3" w:tplc="0409000F" w:tentative="1">
+      <w:start w:val="1"/>
+      <w:numFmt w:val="decimal"/>
+      <w:lvlText w:val="%4."/>
+      <w:lvlJc w:val="left"/>
+      <w:pPr>
+        <w:ind w:left="2880" w:hanging="360"/>
+      </w:pPr>
+    </w:lvl>
+    <w:lvl w:ilvl="4" w:tplc="04090019" w:tentative="1">
+      <w:start w:val="1"/>
+      <w:numFmt w:val="lowerLetter"/>
+      <w:lvlText w:val="%5."/>
+      <w:lvlJc w:val="left"/>
+      <w:pPr>
+        <w:ind w:left="3600" w:hanging="360"/>
+      </w:pPr>
+    </w:lvl>
+    <w:lvl w:ilvl="5" w:tplc="0409001B" w:tentative="1">
+      <w:start w:val="1"/>
+      <w:numFmt w:val="lowerRoman"/>
+      <w:lvlText w:val="%6."/>
+      <w:lvlJc w:val="right"/>
+      <w:pPr>
+        <w:ind w:left="4320" w:hanging="180"/>
+      </w:pPr>
+    </w:lvl>
+    <w:lvl w:ilvl="6" w:tplc="0409000F" w:tentative="1">
+      <w:start w:val="1"/>
+      <w:numFmt w:val="decimal"/>
+      <w:lvlText w:val="%7."/>
+      <w:lvlJc w:val="left"/>
+      <w:pPr>
+        <w:ind w:left="5040" w:hanging="360"/>
+      </w:pPr>
+    </w:lvl>
+    <w:lvl w:ilvl="7" w:tplc="04090019" w:tentative="1">
+      <w:start w:val="1"/>
+      <w:numFmt w:val="lowerLetter"/>
+      <w:lvlText w:val="%8."/>
+      <w:lvlJc w:val="left"/>
+      <w:pPr>
+        <w:ind w:left="5760" w:hanging="360"/>
+      </w:pPr>
+    </w:lvl>
+    <w:lvl w:ilvl="8" w:tplc="0409001B" w:tentative="1">
+      <w:start w:val="1"/>
+      <w:numFmt w:val="lowerRoman"/>
+      <w:lvlText w:val="%9."/>
+      <w:lvlJc w:val="right"/>
+      <w:pPr>
+        <w:ind w:left="6480" w:hanging="180"/>
+      </w:pPr>
+    </w:lvl>
+  </w:abstractNum>
+  <w:abstractNum w:abstractNumId="12" w15:restartNumberingAfterBreak="0">
     <w:nsid w:val="585C126F"/>
     <w:multiLevelType w:val="hybridMultilevel"/>
     <w:tmpl w:val="2982A51A"/>
@@ -17428,7 +23683,7 @@
       </w:pPr>
     </w:lvl>
   </w:abstractNum>
-  <w:abstractNum w:abstractNumId="11" w15:restartNumberingAfterBreak="0">
+  <w:abstractNum w:abstractNumId="13" w15:restartNumberingAfterBreak="0">
     <w:nsid w:val="5B424524"/>
     <w:multiLevelType w:val="hybridMultilevel"/>
     <w:tmpl w:val="2982A51A"/>
@@ -17514,7 +23769,7 @@
       </w:pPr>
     </w:lvl>
   </w:abstractNum>
-  <w:abstractNum w:abstractNumId="12" w15:restartNumberingAfterBreak="0">
+  <w:abstractNum w:abstractNumId="14" w15:restartNumberingAfterBreak="0">
     <w:nsid w:val="68107324"/>
     <w:multiLevelType w:val="hybridMultilevel"/>
     <w:tmpl w:val="095EA60C"/>
@@ -17627,7 +23882,7 @@
       </w:rPr>
     </w:lvl>
   </w:abstractNum>
-  <w:abstractNum w:abstractNumId="13" w15:restartNumberingAfterBreak="0">
+  <w:abstractNum w:abstractNumId="15" w15:restartNumberingAfterBreak="0">
     <w:nsid w:val="68F42905"/>
     <w:multiLevelType w:val="hybridMultilevel"/>
     <w:tmpl w:val="2982A51A"/>
@@ -17713,7 +23968,7 @@
       </w:pPr>
     </w:lvl>
   </w:abstractNum>
-  <w:abstractNum w:abstractNumId="14" w15:restartNumberingAfterBreak="0">
+  <w:abstractNum w:abstractNumId="16" w15:restartNumberingAfterBreak="0">
     <w:nsid w:val="6B333FDA"/>
     <w:multiLevelType w:val="multilevel"/>
     <w:tmpl w:val="A30EF16E"/>
@@ -17862,7 +24117,7 @@
       </w:rPr>
     </w:lvl>
   </w:abstractNum>
-  <w:abstractNum w:abstractNumId="15" w15:restartNumberingAfterBreak="0">
+  <w:abstractNum w:abstractNumId="17" w15:restartNumberingAfterBreak="0">
     <w:nsid w:val="737F1E16"/>
     <w:multiLevelType w:val="hybridMultilevel"/>
     <w:tmpl w:val="2982A51A"/>
@@ -17948,7 +24203,7 @@
       </w:pPr>
     </w:lvl>
   </w:abstractNum>
-  <w:abstractNum w:abstractNumId="16" w15:restartNumberingAfterBreak="0">
+  <w:abstractNum w:abstractNumId="18" w15:restartNumberingAfterBreak="0">
     <w:nsid w:val="7DD81327"/>
     <w:multiLevelType w:val="hybridMultilevel"/>
     <w:tmpl w:val="2982A51A"/>
@@ -18035,7 +24290,7 @@
     </w:lvl>
   </w:abstractNum>
   <w:num w:numId="1">
-    <w:abstractNumId w:val="12"/>
+    <w:abstractNumId w:val="14"/>
   </w:num>
   <w:num w:numId="2">
     <w:abstractNumId w:val="4"/>
@@ -18044,7 +24299,7 @@
     <w:abstractNumId w:val="0"/>
   </w:num>
   <w:num w:numId="4">
-    <w:abstractNumId w:val="7"/>
+    <w:abstractNumId w:val="8"/>
   </w:num>
   <w:num w:numId="5">
     <w:abstractNumId w:val="1"/>
@@ -18062,28 +24317,34 @@
     <w:abstractNumId w:val="5"/>
   </w:num>
   <w:num w:numId="10">
+    <w:abstractNumId w:val="15"/>
+  </w:num>
+  <w:num w:numId="11">
+    <w:abstractNumId w:val="17"/>
+  </w:num>
+  <w:num w:numId="12">
+    <w:abstractNumId w:val="16"/>
+  </w:num>
+  <w:num w:numId="13">
+    <w:abstractNumId w:val="12"/>
+  </w:num>
+  <w:num w:numId="14">
+    <w:abstractNumId w:val="18"/>
+  </w:num>
+  <w:num w:numId="15">
+    <w:abstractNumId w:val="9"/>
+  </w:num>
+  <w:num w:numId="16">
     <w:abstractNumId w:val="13"/>
   </w:num>
-  <w:num w:numId="11">
-    <w:abstractNumId w:val="15"/>
-  </w:num>
-  <w:num w:numId="12">
-    <w:abstractNumId w:val="14"/>
-  </w:num>
-  <w:num w:numId="13">
+  <w:num w:numId="17">
     <w:abstractNumId w:val="10"/>
   </w:num>
-  <w:num w:numId="14">
-    <w:abstractNumId w:val="16"/>
-  </w:num>
-  <w:num w:numId="15">
-    <w:abstractNumId w:val="8"/>
-  </w:num>
-  <w:num w:numId="16">
+  <w:num w:numId="18">
     <w:abstractNumId w:val="11"/>
   </w:num>
-  <w:num w:numId="17">
-    <w:abstractNumId w:val="9"/>
+  <w:num w:numId="19">
+    <w:abstractNumId w:val="7"/>
   </w:num>
 </w:numbering>
 </file>
@@ -18481,7 +24742,7 @@
   <w:style w:type="paragraph" w:default="1" w:styleId="Normal">
     <w:name w:val="Normal"/>
     <w:qFormat/>
-    <w:rsid w:val="001D1086"/>
+    <w:rsid w:val="00AE4593"/>
   </w:style>
   <w:style w:type="character" w:default="1" w:styleId="Fuentedeprrafopredeter">
     <w:name w:val="Default Paragraph Font"/>
@@ -18883,7 +25144,7 @@
 </file>
 
 <file path=customXml/itemProps1.xml><?xml version="1.0" encoding="utf-8"?>
-<ds:datastoreItem xmlns:ds="http://schemas.openxmlformats.org/officeDocument/2006/customXml" ds:itemID="{8B88633D-FA16-498B-92AD-BAC49C60DB48}">
+<ds:datastoreItem xmlns:ds="http://schemas.openxmlformats.org/officeDocument/2006/customXml" ds:itemID="{830FF105-AF59-4D6D-9523-A715E79EFF14}">
   <ds:schemaRefs>
     <ds:schemaRef ds:uri="http://schemas.openxmlformats.org/officeDocument/2006/bibliography"/>
   </ds:schemaRefs>
